--- a/Otchyot_praktika_Gervyatovich.docx
+++ b/Otchyot_praktika_Gervyatovich.docx
@@ -7849,8472 +7849,15 @@
     </w:p>
     <w:p>
       <w:pPr>
-        <w:rPr>
-          <w:rFonts w:ascii="Courier New" w:hAnsi="Courier New" w:cs="Courier New"/>
-          <w:sz w:val="24"/>
-          <w:szCs w:val="24"/>
-          <w:lang w:val="en-US"/>
-        </w:rPr>
-      </w:pPr>
-      <w:r>
-        <w:rPr>
-          <w:rFonts w:ascii="Courier New" w:hAnsi="Courier New" w:cs="Courier New"/>
-          <w:sz w:val="24"/>
-          <w:szCs w:val="24"/>
-          <w:lang w:val="en-US"/>
-        </w:rPr>
-        <w:br w:type="page"/>
-      </w:r>
-    </w:p>
-    <w:p>
-      <w:pPr>
-        <w:jc w:val="right"/>
-        <w:rPr>
-          <w:rFonts w:ascii="Courier New" w:hAnsi="Courier New" w:eastAsia="Times New Roman" w:cs="Courier New"/>
-          <w:sz w:val="24"/>
-          <w:szCs w:val="24"/>
-          <w:lang w:val="en-US"/>
-        </w:rPr>
-      </w:pPr>
-      <w:r>
-        <w:rPr>
-          <w:rFonts w:ascii="Times New Roman" w:hAnsi="Times New Roman" w:eastAsia="Times New Roman"/>
-          <w:sz w:val="24"/>
-          <w:szCs w:val="24"/>
-        </w:rPr>
-        <w:t>Приложение</w:t>
-      </w:r>
-      <w:r>
-        <w:rPr>
-          <w:rFonts w:ascii="Times New Roman" w:hAnsi="Times New Roman" w:eastAsia="Times New Roman"/>
-          <w:sz w:val="24"/>
-          <w:szCs w:val="24"/>
-          <w:lang w:val="en-US"/>
-        </w:rPr>
-        <w:t xml:space="preserve"> </w:t>
-      </w:r>
-      <w:r>
-        <w:rPr>
-          <w:rFonts w:ascii="Times New Roman" w:hAnsi="Times New Roman" w:eastAsia="Times New Roman"/>
-          <w:sz w:val="24"/>
-          <w:szCs w:val="24"/>
-          <w:lang w:val="en-US"/>
-        </w:rPr>
-        <w:t>3</w:t>
-      </w:r>
-    </w:p>
-    <w:p>
-      <w:pPr>
-        <w:tabs>
-          <w:tab w:val="left" w:pos="993"/>
-        </w:tabs>
-        <w:spacing w:after="0"/>
-        <w:rPr>
-          <w:rFonts w:ascii="Courier New" w:hAnsi="Courier New" w:eastAsia="Times New Roman" w:cs="Courier New"/>
-          <w:sz w:val="24"/>
-          <w:szCs w:val="24"/>
-          <w:lang w:val="en-US"/>
-        </w:rPr>
-      </w:pPr>
-    </w:p>
-    <w:p>
-      <w:pPr>
-        <w:tabs>
-          <w:tab w:val="left" w:pos="993"/>
-        </w:tabs>
-        <w:spacing w:after="0"/>
-        <w:rPr>
-          <w:rFonts w:ascii="Courier New" w:hAnsi="Courier New" w:eastAsia="Times New Roman" w:cs="Courier New"/>
-          <w:sz w:val="24"/>
-          <w:szCs w:val="24"/>
-          <w:lang w:val="en-US"/>
-        </w:rPr>
-      </w:pPr>
-      <w:r>
-        <w:rPr>
-          <w:rFonts w:ascii="Courier New" w:hAnsi="Courier New" w:eastAsia="Times New Roman" w:cs="Courier New"/>
-          <w:sz w:val="24"/>
-          <w:szCs w:val="24"/>
-          <w:lang w:val="en-US"/>
-        </w:rPr>
-        <w:t>\documentclass[t]{beamer}</w:t>
-      </w:r>
-    </w:p>
-    <w:p>
-      <w:pPr>
-        <w:tabs>
-          <w:tab w:val="left" w:pos="993"/>
-        </w:tabs>
-        <w:spacing w:after="0"/>
-        <w:rPr>
-          <w:rFonts w:ascii="Courier New" w:hAnsi="Courier New" w:eastAsia="Times New Roman" w:cs="Courier New"/>
-          <w:sz w:val="24"/>
-          <w:szCs w:val="24"/>
-          <w:lang w:val="en-US"/>
-        </w:rPr>
-      </w:pPr>
-      <w:r>
-        <w:rPr>
-          <w:rFonts w:ascii="Courier New" w:hAnsi="Courier New" w:eastAsia="Times New Roman" w:cs="Courier New"/>
-          <w:sz w:val="24"/>
-          <w:szCs w:val="24"/>
-          <w:lang w:val="en-US"/>
-        </w:rPr>
-        <w:t>\usetheme{Madrid}</w:t>
-      </w:r>
-    </w:p>
-    <w:p>
-      <w:pPr>
-        <w:tabs>
-          <w:tab w:val="left" w:pos="993"/>
-        </w:tabs>
-        <w:spacing w:after="0"/>
-        <w:rPr>
-          <w:rFonts w:ascii="Courier New" w:hAnsi="Courier New" w:eastAsia="Times New Roman" w:cs="Courier New"/>
-          <w:sz w:val="24"/>
-          <w:szCs w:val="24"/>
-          <w:lang w:val="en-US"/>
-        </w:rPr>
-      </w:pPr>
-    </w:p>
-    <w:p>
-      <w:pPr>
-        <w:tabs>
-          <w:tab w:val="left" w:pos="993"/>
-        </w:tabs>
-        <w:spacing w:after="0"/>
-        <w:rPr>
-          <w:rFonts w:ascii="Courier New" w:hAnsi="Courier New" w:eastAsia="Times New Roman" w:cs="Courier New"/>
-          <w:sz w:val="24"/>
-          <w:szCs w:val="24"/>
-        </w:rPr>
-      </w:pPr>
-      <w:r>
-        <w:rPr>
-          <w:rFonts w:ascii="Courier New" w:hAnsi="Courier New" w:eastAsia="Times New Roman" w:cs="Courier New"/>
-          <w:sz w:val="24"/>
-          <w:szCs w:val="24"/>
-        </w:rPr>
-        <w:t>%%% Работа с русским языком</w:t>
-      </w:r>
-    </w:p>
-    <w:p>
-      <w:pPr>
-        <w:tabs>
-          <w:tab w:val="left" w:pos="993"/>
-        </w:tabs>
-        <w:spacing w:after="0"/>
-        <w:rPr>
-          <w:rFonts w:ascii="Courier New" w:hAnsi="Courier New" w:eastAsia="Times New Roman" w:cs="Courier New"/>
-          <w:sz w:val="24"/>
-          <w:szCs w:val="24"/>
-        </w:rPr>
-      </w:pPr>
-      <w:r>
-        <w:rPr>
-          <w:rFonts w:ascii="Courier New" w:hAnsi="Courier New" w:eastAsia="Times New Roman" w:cs="Courier New"/>
-          <w:sz w:val="24"/>
-          <w:szCs w:val="24"/>
-        </w:rPr>
-        <w:t>\</w:t>
-      </w:r>
-      <w:r>
-        <w:rPr>
-          <w:rFonts w:ascii="Courier New" w:hAnsi="Courier New" w:eastAsia="Times New Roman" w:cs="Courier New"/>
-          <w:sz w:val="24"/>
-          <w:szCs w:val="24"/>
-          <w:lang w:val="en-US"/>
-        </w:rPr>
-        <w:t>usepackage</w:t>
-      </w:r>
-      <w:r>
-        <w:rPr>
-          <w:rFonts w:ascii="Courier New" w:hAnsi="Courier New" w:eastAsia="Times New Roman" w:cs="Courier New"/>
-          <w:sz w:val="24"/>
-          <w:szCs w:val="24"/>
-        </w:rPr>
-        <w:t>{</w:t>
-      </w:r>
-      <w:r>
-        <w:rPr>
-          <w:rFonts w:ascii="Courier New" w:hAnsi="Courier New" w:eastAsia="Times New Roman" w:cs="Courier New"/>
-          <w:sz w:val="24"/>
-          <w:szCs w:val="24"/>
-          <w:lang w:val="en-US"/>
-        </w:rPr>
-        <w:t>cmap</w:t>
-      </w:r>
-      <w:r>
-        <w:rPr>
-          <w:rFonts w:ascii="Courier New" w:hAnsi="Courier New" w:eastAsia="Times New Roman" w:cs="Courier New"/>
-          <w:sz w:val="24"/>
-          <w:szCs w:val="24"/>
-        </w:rPr>
-        <w:t>}</w:t>
-      </w:r>
-      <w:r>
-        <w:rPr>
-          <w:rFonts w:ascii="Courier New" w:hAnsi="Courier New" w:eastAsia="Times New Roman" w:cs="Courier New"/>
-          <w:sz w:val="24"/>
-          <w:szCs w:val="24"/>
-        </w:rPr>
-        <w:tab/>
-      </w:r>
-      <w:r>
-        <w:rPr>
-          <w:rFonts w:ascii="Courier New" w:hAnsi="Courier New" w:eastAsia="Times New Roman" w:cs="Courier New"/>
-          <w:sz w:val="24"/>
-          <w:szCs w:val="24"/>
-        </w:rPr>
-        <w:tab/>
-      </w:r>
-      <w:r>
-        <w:rPr>
-          <w:rFonts w:ascii="Courier New" w:hAnsi="Courier New" w:eastAsia="Times New Roman" w:cs="Courier New"/>
-          <w:sz w:val="24"/>
-          <w:szCs w:val="24"/>
-        </w:rPr>
-        <w:tab/>
-      </w:r>
-      <w:r>
-        <w:rPr>
-          <w:rFonts w:ascii="Courier New" w:hAnsi="Courier New" w:eastAsia="Times New Roman" w:cs="Courier New"/>
-          <w:sz w:val="24"/>
-          <w:szCs w:val="24"/>
-        </w:rPr>
-        <w:tab/>
-      </w:r>
-      <w:r>
-        <w:rPr>
-          <w:rFonts w:ascii="Courier New" w:hAnsi="Courier New" w:eastAsia="Times New Roman" w:cs="Courier New"/>
-          <w:sz w:val="24"/>
-          <w:szCs w:val="24"/>
-        </w:rPr>
-        <w:tab/>
-      </w:r>
-      <w:r>
-        <w:rPr>
-          <w:rFonts w:ascii="Courier New" w:hAnsi="Courier New" w:eastAsia="Times New Roman" w:cs="Courier New"/>
-          <w:sz w:val="24"/>
-          <w:szCs w:val="24"/>
-        </w:rPr>
-        <w:t xml:space="preserve">% поиск в </w:t>
-      </w:r>
-      <w:r>
-        <w:rPr>
-          <w:rFonts w:ascii="Courier New" w:hAnsi="Courier New" w:eastAsia="Times New Roman" w:cs="Courier New"/>
-          <w:sz w:val="24"/>
-          <w:szCs w:val="24"/>
-          <w:lang w:val="en-US"/>
-        </w:rPr>
-        <w:t>PDF</w:t>
-      </w:r>
-    </w:p>
-    <w:p>
-      <w:pPr>
-        <w:tabs>
-          <w:tab w:val="left" w:pos="993"/>
-        </w:tabs>
-        <w:spacing w:after="0"/>
-        <w:rPr>
-          <w:rFonts w:ascii="Courier New" w:hAnsi="Courier New" w:eastAsia="Times New Roman" w:cs="Courier New"/>
-          <w:sz w:val="24"/>
-          <w:szCs w:val="24"/>
-        </w:rPr>
-      </w:pPr>
-      <w:r>
-        <w:rPr>
-          <w:rFonts w:ascii="Courier New" w:hAnsi="Courier New" w:eastAsia="Times New Roman" w:cs="Courier New"/>
-          <w:sz w:val="24"/>
-          <w:szCs w:val="24"/>
-        </w:rPr>
-        <w:t>\</w:t>
-      </w:r>
-      <w:r>
-        <w:rPr>
-          <w:rFonts w:ascii="Courier New" w:hAnsi="Courier New" w:eastAsia="Times New Roman" w:cs="Courier New"/>
-          <w:sz w:val="24"/>
-          <w:szCs w:val="24"/>
-          <w:lang w:val="en-US"/>
-        </w:rPr>
-        <w:t>usepackage</w:t>
-      </w:r>
-      <w:r>
-        <w:rPr>
-          <w:rFonts w:ascii="Courier New" w:hAnsi="Courier New" w:eastAsia="Times New Roman" w:cs="Courier New"/>
-          <w:sz w:val="24"/>
-          <w:szCs w:val="24"/>
-        </w:rPr>
-        <w:t>{</w:t>
-      </w:r>
-      <w:r>
-        <w:rPr>
-          <w:rFonts w:ascii="Courier New" w:hAnsi="Courier New" w:eastAsia="Times New Roman" w:cs="Courier New"/>
-          <w:sz w:val="24"/>
-          <w:szCs w:val="24"/>
-          <w:lang w:val="en-US"/>
-        </w:rPr>
-        <w:t>mathtext</w:t>
-      </w:r>
-      <w:r>
-        <w:rPr>
-          <w:rFonts w:ascii="Courier New" w:hAnsi="Courier New" w:eastAsia="Times New Roman" w:cs="Courier New"/>
-          <w:sz w:val="24"/>
-          <w:szCs w:val="24"/>
-        </w:rPr>
-        <w:t xml:space="preserve">} </w:t>
-      </w:r>
-      <w:r>
-        <w:rPr>
-          <w:rFonts w:ascii="Courier New" w:hAnsi="Courier New" w:eastAsia="Times New Roman" w:cs="Courier New"/>
-          <w:sz w:val="24"/>
-          <w:szCs w:val="24"/>
-        </w:rPr>
-        <w:tab/>
-      </w:r>
-      <w:r>
-        <w:rPr>
-          <w:rFonts w:ascii="Courier New" w:hAnsi="Courier New" w:eastAsia="Times New Roman" w:cs="Courier New"/>
-          <w:sz w:val="24"/>
-          <w:szCs w:val="24"/>
-        </w:rPr>
-        <w:tab/>
-      </w:r>
-      <w:r>
-        <w:rPr>
-          <w:rFonts w:ascii="Courier New" w:hAnsi="Courier New" w:eastAsia="Times New Roman" w:cs="Courier New"/>
-          <w:sz w:val="24"/>
-          <w:szCs w:val="24"/>
-        </w:rPr>
-        <w:tab/>
-      </w:r>
-      <w:r>
-        <w:rPr>
-          <w:rFonts w:ascii="Courier New" w:hAnsi="Courier New" w:eastAsia="Times New Roman" w:cs="Courier New"/>
-          <w:sz w:val="24"/>
-          <w:szCs w:val="24"/>
-        </w:rPr>
-        <w:tab/>
-      </w:r>
-      <w:r>
-        <w:rPr>
-          <w:rFonts w:ascii="Courier New" w:hAnsi="Courier New" w:eastAsia="Times New Roman" w:cs="Courier New"/>
-          <w:sz w:val="24"/>
-          <w:szCs w:val="24"/>
-        </w:rPr>
-        <w:t>% русские буквы в формулах</w:t>
-      </w:r>
-    </w:p>
-    <w:p>
-      <w:pPr>
-        <w:tabs>
-          <w:tab w:val="left" w:pos="993"/>
-        </w:tabs>
-        <w:spacing w:after="0"/>
-        <w:rPr>
-          <w:rFonts w:ascii="Courier New" w:hAnsi="Courier New" w:eastAsia="Times New Roman" w:cs="Courier New"/>
-          <w:sz w:val="24"/>
-          <w:szCs w:val="24"/>
-        </w:rPr>
-      </w:pPr>
-      <w:r>
-        <w:rPr>
-          <w:rFonts w:ascii="Courier New" w:hAnsi="Courier New" w:eastAsia="Times New Roman" w:cs="Courier New"/>
-          <w:sz w:val="24"/>
-          <w:szCs w:val="24"/>
-        </w:rPr>
-        <w:t>\</w:t>
-      </w:r>
-      <w:r>
-        <w:rPr>
-          <w:rFonts w:ascii="Courier New" w:hAnsi="Courier New" w:eastAsia="Times New Roman" w:cs="Courier New"/>
-          <w:sz w:val="24"/>
-          <w:szCs w:val="24"/>
-          <w:lang w:val="en-US"/>
-        </w:rPr>
-        <w:t>usepackage</w:t>
-      </w:r>
-      <w:r>
-        <w:rPr>
-          <w:rFonts w:ascii="Courier New" w:hAnsi="Courier New" w:eastAsia="Times New Roman" w:cs="Courier New"/>
-          <w:sz w:val="24"/>
-          <w:szCs w:val="24"/>
-        </w:rPr>
-        <w:t>[</w:t>
-      </w:r>
-      <w:r>
-        <w:rPr>
-          <w:rFonts w:ascii="Courier New" w:hAnsi="Courier New" w:eastAsia="Times New Roman" w:cs="Courier New"/>
-          <w:sz w:val="24"/>
-          <w:szCs w:val="24"/>
-          <w:lang w:val="en-US"/>
-        </w:rPr>
-        <w:t>T</w:t>
-      </w:r>
-      <w:r>
-        <w:rPr>
-          <w:rFonts w:ascii="Courier New" w:hAnsi="Courier New" w:eastAsia="Times New Roman" w:cs="Courier New"/>
-          <w:sz w:val="24"/>
-          <w:szCs w:val="24"/>
-        </w:rPr>
-        <w:t>2</w:t>
-      </w:r>
-      <w:r>
-        <w:rPr>
-          <w:rFonts w:ascii="Courier New" w:hAnsi="Courier New" w:eastAsia="Times New Roman" w:cs="Courier New"/>
-          <w:sz w:val="24"/>
-          <w:szCs w:val="24"/>
-          <w:lang w:val="en-US"/>
-        </w:rPr>
-        <w:t>A</w:t>
-      </w:r>
-      <w:r>
-        <w:rPr>
-          <w:rFonts w:ascii="Courier New" w:hAnsi="Courier New" w:eastAsia="Times New Roman" w:cs="Courier New"/>
-          <w:sz w:val="24"/>
-          <w:szCs w:val="24"/>
-        </w:rPr>
-        <w:t>]{</w:t>
-      </w:r>
-      <w:r>
-        <w:rPr>
-          <w:rFonts w:ascii="Courier New" w:hAnsi="Courier New" w:eastAsia="Times New Roman" w:cs="Courier New"/>
-          <w:sz w:val="24"/>
-          <w:szCs w:val="24"/>
-          <w:lang w:val="en-US"/>
-        </w:rPr>
-        <w:t>fontenc</w:t>
-      </w:r>
-      <w:r>
-        <w:rPr>
-          <w:rFonts w:ascii="Courier New" w:hAnsi="Courier New" w:eastAsia="Times New Roman" w:cs="Courier New"/>
-          <w:sz w:val="24"/>
-          <w:szCs w:val="24"/>
-        </w:rPr>
-        <w:t>}</w:t>
-      </w:r>
-      <w:r>
-        <w:rPr>
-          <w:rFonts w:ascii="Courier New" w:hAnsi="Courier New" w:eastAsia="Times New Roman" w:cs="Courier New"/>
-          <w:sz w:val="24"/>
-          <w:szCs w:val="24"/>
-        </w:rPr>
-        <w:tab/>
-      </w:r>
-      <w:r>
-        <w:rPr>
-          <w:rFonts w:ascii="Courier New" w:hAnsi="Courier New" w:eastAsia="Times New Roman" w:cs="Courier New"/>
-          <w:sz w:val="24"/>
-          <w:szCs w:val="24"/>
-        </w:rPr>
-        <w:tab/>
-      </w:r>
-      <w:r>
-        <w:rPr>
-          <w:rFonts w:ascii="Courier New" w:hAnsi="Courier New" w:eastAsia="Times New Roman" w:cs="Courier New"/>
-          <w:sz w:val="24"/>
-          <w:szCs w:val="24"/>
-        </w:rPr>
-        <w:tab/>
-      </w:r>
-      <w:r>
-        <w:rPr>
-          <w:rFonts w:ascii="Courier New" w:hAnsi="Courier New" w:eastAsia="Times New Roman" w:cs="Courier New"/>
-          <w:sz w:val="24"/>
-          <w:szCs w:val="24"/>
-        </w:rPr>
-        <w:t>% кодировка</w:t>
-      </w:r>
-    </w:p>
-    <w:p>
-      <w:pPr>
-        <w:tabs>
-          <w:tab w:val="left" w:pos="993"/>
-        </w:tabs>
-        <w:spacing w:after="0"/>
-        <w:rPr>
-          <w:rFonts w:ascii="Courier New" w:hAnsi="Courier New" w:eastAsia="Times New Roman" w:cs="Courier New"/>
-          <w:sz w:val="24"/>
-          <w:szCs w:val="24"/>
-        </w:rPr>
-      </w:pPr>
-      <w:r>
-        <w:rPr>
-          <w:rFonts w:ascii="Courier New" w:hAnsi="Courier New" w:eastAsia="Times New Roman" w:cs="Courier New"/>
-          <w:sz w:val="24"/>
-          <w:szCs w:val="24"/>
-        </w:rPr>
-        <w:t>\</w:t>
-      </w:r>
-      <w:r>
-        <w:rPr>
-          <w:rFonts w:ascii="Courier New" w:hAnsi="Courier New" w:eastAsia="Times New Roman" w:cs="Courier New"/>
-          <w:sz w:val="24"/>
-          <w:szCs w:val="24"/>
-          <w:lang w:val="en-US"/>
-        </w:rPr>
-        <w:t>usepackage</w:t>
-      </w:r>
-      <w:r>
-        <w:rPr>
-          <w:rFonts w:ascii="Courier New" w:hAnsi="Courier New" w:eastAsia="Times New Roman" w:cs="Courier New"/>
-          <w:sz w:val="24"/>
-          <w:szCs w:val="24"/>
-        </w:rPr>
-        <w:t>[</w:t>
-      </w:r>
-      <w:r>
-        <w:rPr>
-          <w:rFonts w:ascii="Courier New" w:hAnsi="Courier New" w:eastAsia="Times New Roman" w:cs="Courier New"/>
-          <w:sz w:val="24"/>
-          <w:szCs w:val="24"/>
-          <w:lang w:val="en-US"/>
-        </w:rPr>
-        <w:t>utf</w:t>
-      </w:r>
-      <w:r>
-        <w:rPr>
-          <w:rFonts w:ascii="Courier New" w:hAnsi="Courier New" w:eastAsia="Times New Roman" w:cs="Courier New"/>
-          <w:sz w:val="24"/>
-          <w:szCs w:val="24"/>
-        </w:rPr>
-        <w:t>8]{</w:t>
-      </w:r>
-      <w:r>
-        <w:rPr>
-          <w:rFonts w:ascii="Courier New" w:hAnsi="Courier New" w:eastAsia="Times New Roman" w:cs="Courier New"/>
-          <w:sz w:val="24"/>
-          <w:szCs w:val="24"/>
-          <w:lang w:val="en-US"/>
-        </w:rPr>
-        <w:t>inputenc</w:t>
-      </w:r>
-      <w:r>
-        <w:rPr>
-          <w:rFonts w:ascii="Courier New" w:hAnsi="Courier New" w:eastAsia="Times New Roman" w:cs="Courier New"/>
-          <w:sz w:val="24"/>
-          <w:szCs w:val="24"/>
-        </w:rPr>
-        <w:t>}</w:t>
-      </w:r>
-      <w:r>
-        <w:rPr>
-          <w:rFonts w:ascii="Courier New" w:hAnsi="Courier New" w:eastAsia="Times New Roman" w:cs="Courier New"/>
-          <w:sz w:val="24"/>
-          <w:szCs w:val="24"/>
-        </w:rPr>
-        <w:tab/>
-      </w:r>
-      <w:r>
-        <w:rPr>
-          <w:rFonts w:ascii="Courier New" w:hAnsi="Courier New" w:eastAsia="Times New Roman" w:cs="Courier New"/>
-          <w:sz w:val="24"/>
-          <w:szCs w:val="24"/>
-        </w:rPr>
-        <w:tab/>
-      </w:r>
-      <w:r>
-        <w:rPr>
-          <w:rFonts w:ascii="Courier New" w:hAnsi="Courier New" w:eastAsia="Times New Roman" w:cs="Courier New"/>
-          <w:sz w:val="24"/>
-          <w:szCs w:val="24"/>
-        </w:rPr>
-        <w:tab/>
-      </w:r>
-      <w:r>
-        <w:rPr>
-          <w:rFonts w:ascii="Courier New" w:hAnsi="Courier New" w:eastAsia="Times New Roman" w:cs="Courier New"/>
-          <w:sz w:val="24"/>
-          <w:szCs w:val="24"/>
-        </w:rPr>
-        <w:t>% кодировка исходного текста</w:t>
-      </w:r>
-    </w:p>
-    <w:p>
-      <w:pPr>
-        <w:tabs>
-          <w:tab w:val="left" w:pos="993"/>
-        </w:tabs>
-        <w:spacing w:after="0"/>
-        <w:rPr>
-          <w:rFonts w:ascii="Courier New" w:hAnsi="Courier New" w:eastAsia="Times New Roman" w:cs="Courier New"/>
-          <w:sz w:val="24"/>
-          <w:szCs w:val="24"/>
-        </w:rPr>
-      </w:pPr>
-      <w:r>
-        <w:rPr>
-          <w:rFonts w:ascii="Courier New" w:hAnsi="Courier New" w:eastAsia="Times New Roman" w:cs="Courier New"/>
-          <w:sz w:val="24"/>
-          <w:szCs w:val="24"/>
-        </w:rPr>
-        <w:t>\</w:t>
-      </w:r>
-      <w:r>
-        <w:rPr>
-          <w:rFonts w:ascii="Courier New" w:hAnsi="Courier New" w:eastAsia="Times New Roman" w:cs="Courier New"/>
-          <w:sz w:val="24"/>
-          <w:szCs w:val="24"/>
-          <w:lang w:val="en-US"/>
-        </w:rPr>
-        <w:t>usepackage</w:t>
-      </w:r>
-      <w:r>
-        <w:rPr>
-          <w:rFonts w:ascii="Courier New" w:hAnsi="Courier New" w:eastAsia="Times New Roman" w:cs="Courier New"/>
-          <w:sz w:val="24"/>
-          <w:szCs w:val="24"/>
-        </w:rPr>
-        <w:t>[</w:t>
-      </w:r>
-      <w:r>
-        <w:rPr>
-          <w:rFonts w:ascii="Courier New" w:hAnsi="Courier New" w:eastAsia="Times New Roman" w:cs="Courier New"/>
-          <w:sz w:val="24"/>
-          <w:szCs w:val="24"/>
-          <w:lang w:val="en-US"/>
-        </w:rPr>
-        <w:t>english</w:t>
-      </w:r>
-      <w:r>
-        <w:rPr>
-          <w:rFonts w:ascii="Courier New" w:hAnsi="Courier New" w:eastAsia="Times New Roman" w:cs="Courier New"/>
-          <w:sz w:val="24"/>
-          <w:szCs w:val="24"/>
-        </w:rPr>
-        <w:t>,</w:t>
-      </w:r>
-      <w:r>
-        <w:rPr>
-          <w:rFonts w:ascii="Courier New" w:hAnsi="Courier New" w:eastAsia="Times New Roman" w:cs="Courier New"/>
-          <w:sz w:val="24"/>
-          <w:szCs w:val="24"/>
-          <w:lang w:val="en-US"/>
-        </w:rPr>
-        <w:t>russian</w:t>
-      </w:r>
-      <w:r>
-        <w:rPr>
-          <w:rFonts w:ascii="Courier New" w:hAnsi="Courier New" w:eastAsia="Times New Roman" w:cs="Courier New"/>
-          <w:sz w:val="24"/>
-          <w:szCs w:val="24"/>
-        </w:rPr>
-        <w:t>]{</w:t>
-      </w:r>
-      <w:r>
-        <w:rPr>
-          <w:rFonts w:ascii="Courier New" w:hAnsi="Courier New" w:eastAsia="Times New Roman" w:cs="Courier New"/>
-          <w:sz w:val="24"/>
-          <w:szCs w:val="24"/>
-          <w:lang w:val="en-US"/>
-        </w:rPr>
-        <w:t>babel</w:t>
-      </w:r>
-      <w:r>
-        <w:rPr>
-          <w:rFonts w:ascii="Courier New" w:hAnsi="Courier New" w:eastAsia="Times New Roman" w:cs="Courier New"/>
-          <w:sz w:val="24"/>
-          <w:szCs w:val="24"/>
-        </w:rPr>
-        <w:t>}</w:t>
-      </w:r>
-      <w:r>
-        <w:rPr>
-          <w:rFonts w:ascii="Courier New" w:hAnsi="Courier New" w:eastAsia="Times New Roman" w:cs="Courier New"/>
-          <w:sz w:val="24"/>
-          <w:szCs w:val="24"/>
-        </w:rPr>
-        <w:tab/>
-      </w:r>
-      <w:r>
-        <w:rPr>
-          <w:rFonts w:ascii="Courier New" w:hAnsi="Courier New" w:eastAsia="Times New Roman" w:cs="Courier New"/>
-          <w:sz w:val="24"/>
-          <w:szCs w:val="24"/>
-        </w:rPr>
-        <w:t>% локализация и переносы</w:t>
-      </w:r>
-    </w:p>
-    <w:p>
-      <w:pPr>
-        <w:tabs>
-          <w:tab w:val="left" w:pos="993"/>
-        </w:tabs>
-        <w:spacing w:after="0"/>
-        <w:rPr>
-          <w:rFonts w:ascii="Courier New" w:hAnsi="Courier New" w:eastAsia="Times New Roman" w:cs="Courier New"/>
-          <w:sz w:val="24"/>
-          <w:szCs w:val="24"/>
-        </w:rPr>
-      </w:pPr>
-    </w:p>
-    <w:p>
-      <w:pPr>
-        <w:tabs>
-          <w:tab w:val="left" w:pos="993"/>
-        </w:tabs>
-        <w:spacing w:after="0"/>
-        <w:rPr>
-          <w:rFonts w:ascii="Courier New" w:hAnsi="Courier New" w:eastAsia="Times New Roman" w:cs="Courier New"/>
-          <w:sz w:val="24"/>
-          <w:szCs w:val="24"/>
-        </w:rPr>
-      </w:pPr>
-      <w:r>
-        <w:rPr>
-          <w:rFonts w:ascii="Courier New" w:hAnsi="Courier New" w:eastAsia="Times New Roman" w:cs="Courier New"/>
-          <w:sz w:val="24"/>
-          <w:szCs w:val="24"/>
-        </w:rPr>
-        <w:t>%%% Работа с картинками</w:t>
-      </w:r>
-    </w:p>
-    <w:p>
-      <w:pPr>
-        <w:tabs>
-          <w:tab w:val="left" w:pos="993"/>
-        </w:tabs>
-        <w:spacing w:after="0"/>
-        <w:rPr>
-          <w:rFonts w:ascii="Courier New" w:hAnsi="Courier New" w:eastAsia="Times New Roman" w:cs="Courier New"/>
-          <w:sz w:val="24"/>
-          <w:szCs w:val="24"/>
-        </w:rPr>
-      </w:pPr>
-      <w:r>
-        <w:rPr>
-          <w:rFonts w:ascii="Courier New" w:hAnsi="Courier New" w:eastAsia="Times New Roman" w:cs="Courier New"/>
-          <w:sz w:val="24"/>
-          <w:szCs w:val="24"/>
-        </w:rPr>
-        <w:t>\</w:t>
-      </w:r>
-      <w:r>
-        <w:rPr>
-          <w:rFonts w:ascii="Courier New" w:hAnsi="Courier New" w:eastAsia="Times New Roman" w:cs="Courier New"/>
-          <w:sz w:val="24"/>
-          <w:szCs w:val="24"/>
-          <w:lang w:val="en-US"/>
-        </w:rPr>
-        <w:t>usepackage</w:t>
-      </w:r>
-      <w:r>
-        <w:rPr>
-          <w:rFonts w:ascii="Courier New" w:hAnsi="Courier New" w:eastAsia="Times New Roman" w:cs="Courier New"/>
-          <w:sz w:val="24"/>
-          <w:szCs w:val="24"/>
-        </w:rPr>
-        <w:t>{</w:t>
-      </w:r>
-      <w:r>
-        <w:rPr>
-          <w:rFonts w:ascii="Courier New" w:hAnsi="Courier New" w:eastAsia="Times New Roman" w:cs="Courier New"/>
-          <w:sz w:val="24"/>
-          <w:szCs w:val="24"/>
-          <w:lang w:val="en-US"/>
-        </w:rPr>
-        <w:t>graphicx</w:t>
-      </w:r>
-      <w:r>
-        <w:rPr>
-          <w:rFonts w:ascii="Courier New" w:hAnsi="Courier New" w:eastAsia="Times New Roman" w:cs="Courier New"/>
-          <w:sz w:val="24"/>
-          <w:szCs w:val="24"/>
-        </w:rPr>
-        <w:t>}  % Для вставки рисунков</w:t>
-      </w:r>
-    </w:p>
-    <w:p>
-      <w:pPr>
-        <w:tabs>
-          <w:tab w:val="left" w:pos="993"/>
-        </w:tabs>
-        <w:spacing w:after="0"/>
-        <w:rPr>
-          <w:rFonts w:ascii="Courier New" w:hAnsi="Courier New" w:eastAsia="Times New Roman" w:cs="Courier New"/>
-          <w:sz w:val="24"/>
-          <w:szCs w:val="24"/>
-        </w:rPr>
-      </w:pPr>
-      <w:r>
-        <w:rPr>
-          <w:rFonts w:ascii="Courier New" w:hAnsi="Courier New" w:eastAsia="Times New Roman" w:cs="Courier New"/>
-          <w:sz w:val="24"/>
-          <w:szCs w:val="24"/>
-        </w:rPr>
-        <w:t>\</w:t>
-      </w:r>
-      <w:r>
-        <w:rPr>
-          <w:rFonts w:ascii="Courier New" w:hAnsi="Courier New" w:eastAsia="Times New Roman" w:cs="Courier New"/>
-          <w:sz w:val="24"/>
-          <w:szCs w:val="24"/>
-          <w:lang w:val="en-US"/>
-        </w:rPr>
-        <w:t>graphicspath</w:t>
-      </w:r>
-      <w:r>
-        <w:rPr>
-          <w:rFonts w:ascii="Courier New" w:hAnsi="Courier New" w:eastAsia="Times New Roman" w:cs="Courier New"/>
-          <w:sz w:val="24"/>
-          <w:szCs w:val="24"/>
-        </w:rPr>
-        <w:t>{{</w:t>
-      </w:r>
-      <w:r>
-        <w:rPr>
-          <w:rFonts w:ascii="Courier New" w:hAnsi="Courier New" w:eastAsia="Times New Roman" w:cs="Courier New"/>
-          <w:sz w:val="24"/>
-          <w:szCs w:val="24"/>
-          <w:lang w:val="en-US"/>
-        </w:rPr>
-        <w:t>images</w:t>
-      </w:r>
-      <w:r>
-        <w:rPr>
-          <w:rFonts w:ascii="Courier New" w:hAnsi="Courier New" w:eastAsia="Times New Roman" w:cs="Courier New"/>
-          <w:sz w:val="24"/>
-          <w:szCs w:val="24"/>
-        </w:rPr>
-        <w:t>/}{</w:t>
-      </w:r>
-      <w:r>
-        <w:rPr>
-          <w:rFonts w:ascii="Courier New" w:hAnsi="Courier New" w:eastAsia="Times New Roman" w:cs="Courier New"/>
-          <w:sz w:val="24"/>
-          <w:szCs w:val="24"/>
-          <w:lang w:val="en-US"/>
-        </w:rPr>
-        <w:t>images</w:t>
-      </w:r>
-      <w:r>
-        <w:rPr>
-          <w:rFonts w:ascii="Courier New" w:hAnsi="Courier New" w:eastAsia="Times New Roman" w:cs="Courier New"/>
-          <w:sz w:val="24"/>
-          <w:szCs w:val="24"/>
-        </w:rPr>
-        <w:t>2/}}  % папки с картинками</w:t>
-      </w:r>
-    </w:p>
-    <w:p>
-      <w:pPr>
-        <w:tabs>
-          <w:tab w:val="left" w:pos="993"/>
-        </w:tabs>
-        <w:spacing w:after="0"/>
-        <w:rPr>
-          <w:rFonts w:ascii="Courier New" w:hAnsi="Courier New" w:eastAsia="Times New Roman" w:cs="Courier New"/>
-          <w:sz w:val="24"/>
-          <w:szCs w:val="24"/>
-        </w:rPr>
-      </w:pPr>
-      <w:r>
-        <w:rPr>
-          <w:rFonts w:ascii="Courier New" w:hAnsi="Courier New" w:eastAsia="Times New Roman" w:cs="Courier New"/>
-          <w:sz w:val="24"/>
-          <w:szCs w:val="24"/>
-        </w:rPr>
-        <w:t>\</w:t>
-      </w:r>
-      <w:r>
-        <w:rPr>
-          <w:rFonts w:ascii="Courier New" w:hAnsi="Courier New" w:eastAsia="Times New Roman" w:cs="Courier New"/>
-          <w:sz w:val="24"/>
-          <w:szCs w:val="24"/>
-          <w:lang w:val="en-US"/>
-        </w:rPr>
-        <w:t>setlength</w:t>
-      </w:r>
-      <w:r>
-        <w:rPr>
-          <w:rFonts w:ascii="Courier New" w:hAnsi="Courier New" w:eastAsia="Times New Roman" w:cs="Courier New"/>
-          <w:sz w:val="24"/>
-          <w:szCs w:val="24"/>
-        </w:rPr>
-        <w:t>\</w:t>
-      </w:r>
-      <w:r>
-        <w:rPr>
-          <w:rFonts w:ascii="Courier New" w:hAnsi="Courier New" w:eastAsia="Times New Roman" w:cs="Courier New"/>
-          <w:sz w:val="24"/>
-          <w:szCs w:val="24"/>
-          <w:lang w:val="en-US"/>
-        </w:rPr>
-        <w:t>fboxsep</w:t>
-      </w:r>
-      <w:r>
-        <w:rPr>
-          <w:rFonts w:ascii="Courier New" w:hAnsi="Courier New" w:eastAsia="Times New Roman" w:cs="Courier New"/>
-          <w:sz w:val="24"/>
-          <w:szCs w:val="24"/>
-        </w:rPr>
-        <w:t>{3</w:t>
-      </w:r>
-      <w:r>
-        <w:rPr>
-          <w:rFonts w:ascii="Courier New" w:hAnsi="Courier New" w:eastAsia="Times New Roman" w:cs="Courier New"/>
-          <w:sz w:val="24"/>
-          <w:szCs w:val="24"/>
-          <w:lang w:val="en-US"/>
-        </w:rPr>
-        <w:t>pt</w:t>
-      </w:r>
-      <w:r>
-        <w:rPr>
-          <w:rFonts w:ascii="Courier New" w:hAnsi="Courier New" w:eastAsia="Times New Roman" w:cs="Courier New"/>
-          <w:sz w:val="24"/>
-          <w:szCs w:val="24"/>
-        </w:rPr>
-        <w:t>} % Отступ рамки \</w:t>
-      </w:r>
-      <w:r>
-        <w:rPr>
-          <w:rFonts w:ascii="Courier New" w:hAnsi="Courier New" w:eastAsia="Times New Roman" w:cs="Courier New"/>
-          <w:sz w:val="24"/>
-          <w:szCs w:val="24"/>
-          <w:lang w:val="en-US"/>
-        </w:rPr>
-        <w:t>fbox</w:t>
-      </w:r>
-      <w:r>
-        <w:rPr>
-          <w:rFonts w:ascii="Courier New" w:hAnsi="Courier New" w:eastAsia="Times New Roman" w:cs="Courier New"/>
-          <w:sz w:val="24"/>
-          <w:szCs w:val="24"/>
-        </w:rPr>
-        <w:t>{} от рисунка</w:t>
-      </w:r>
-    </w:p>
-    <w:p>
-      <w:pPr>
-        <w:tabs>
-          <w:tab w:val="left" w:pos="993"/>
-        </w:tabs>
-        <w:spacing w:after="0"/>
-        <w:rPr>
-          <w:rFonts w:ascii="Courier New" w:hAnsi="Courier New" w:eastAsia="Times New Roman" w:cs="Courier New"/>
-          <w:sz w:val="24"/>
-          <w:szCs w:val="24"/>
-        </w:rPr>
-      </w:pPr>
-      <w:r>
-        <w:rPr>
-          <w:rFonts w:ascii="Courier New" w:hAnsi="Courier New" w:eastAsia="Times New Roman" w:cs="Courier New"/>
-          <w:sz w:val="24"/>
-          <w:szCs w:val="24"/>
-        </w:rPr>
-        <w:t>\</w:t>
-      </w:r>
-      <w:r>
-        <w:rPr>
-          <w:rFonts w:ascii="Courier New" w:hAnsi="Courier New" w:eastAsia="Times New Roman" w:cs="Courier New"/>
-          <w:sz w:val="24"/>
-          <w:szCs w:val="24"/>
-          <w:lang w:val="en-US"/>
-        </w:rPr>
-        <w:t>setlength</w:t>
-      </w:r>
-      <w:r>
-        <w:rPr>
-          <w:rFonts w:ascii="Courier New" w:hAnsi="Courier New" w:eastAsia="Times New Roman" w:cs="Courier New"/>
-          <w:sz w:val="24"/>
-          <w:szCs w:val="24"/>
-        </w:rPr>
-        <w:t>\</w:t>
-      </w:r>
-      <w:r>
-        <w:rPr>
-          <w:rFonts w:ascii="Courier New" w:hAnsi="Courier New" w:eastAsia="Times New Roman" w:cs="Courier New"/>
-          <w:sz w:val="24"/>
-          <w:szCs w:val="24"/>
-          <w:lang w:val="en-US"/>
-        </w:rPr>
-        <w:t>fboxrule</w:t>
-      </w:r>
-      <w:r>
-        <w:rPr>
-          <w:rFonts w:ascii="Courier New" w:hAnsi="Courier New" w:eastAsia="Times New Roman" w:cs="Courier New"/>
-          <w:sz w:val="24"/>
-          <w:szCs w:val="24"/>
-        </w:rPr>
-        <w:t>{1</w:t>
-      </w:r>
-      <w:r>
-        <w:rPr>
-          <w:rFonts w:ascii="Courier New" w:hAnsi="Courier New" w:eastAsia="Times New Roman" w:cs="Courier New"/>
-          <w:sz w:val="24"/>
-          <w:szCs w:val="24"/>
-          <w:lang w:val="en-US"/>
-        </w:rPr>
-        <w:t>pt</w:t>
-      </w:r>
-      <w:r>
-        <w:rPr>
-          <w:rFonts w:ascii="Courier New" w:hAnsi="Courier New" w:eastAsia="Times New Roman" w:cs="Courier New"/>
-          <w:sz w:val="24"/>
-          <w:szCs w:val="24"/>
-        </w:rPr>
-        <w:t>} % Толщина линий рамки \</w:t>
-      </w:r>
-      <w:r>
-        <w:rPr>
-          <w:rFonts w:ascii="Courier New" w:hAnsi="Courier New" w:eastAsia="Times New Roman" w:cs="Courier New"/>
-          <w:sz w:val="24"/>
-          <w:szCs w:val="24"/>
-          <w:lang w:val="en-US"/>
-        </w:rPr>
-        <w:t>fbox</w:t>
-      </w:r>
-      <w:r>
-        <w:rPr>
-          <w:rFonts w:ascii="Courier New" w:hAnsi="Courier New" w:eastAsia="Times New Roman" w:cs="Courier New"/>
-          <w:sz w:val="24"/>
-          <w:szCs w:val="24"/>
-        </w:rPr>
-        <w:t>{}</w:t>
-      </w:r>
-    </w:p>
-    <w:p>
-      <w:pPr>
-        <w:tabs>
-          <w:tab w:val="left" w:pos="993"/>
-        </w:tabs>
-        <w:spacing w:after="0"/>
-        <w:rPr>
-          <w:rFonts w:ascii="Courier New" w:hAnsi="Courier New" w:eastAsia="Times New Roman" w:cs="Courier New"/>
-          <w:sz w:val="24"/>
-          <w:szCs w:val="24"/>
-        </w:rPr>
-      </w:pPr>
-      <w:r>
-        <w:rPr>
-          <w:rFonts w:ascii="Courier New" w:hAnsi="Courier New" w:eastAsia="Times New Roman" w:cs="Courier New"/>
-          <w:sz w:val="24"/>
-          <w:szCs w:val="24"/>
-        </w:rPr>
-        <w:t>\</w:t>
-      </w:r>
-      <w:r>
-        <w:rPr>
-          <w:rFonts w:ascii="Courier New" w:hAnsi="Courier New" w:eastAsia="Times New Roman" w:cs="Courier New"/>
-          <w:sz w:val="24"/>
-          <w:szCs w:val="24"/>
-          <w:lang w:val="en-US"/>
-        </w:rPr>
-        <w:t>usepackage</w:t>
-      </w:r>
-      <w:r>
-        <w:rPr>
-          <w:rFonts w:ascii="Courier New" w:hAnsi="Courier New" w:eastAsia="Times New Roman" w:cs="Courier New"/>
-          <w:sz w:val="24"/>
-          <w:szCs w:val="24"/>
-        </w:rPr>
-        <w:t>{</w:t>
-      </w:r>
-      <w:r>
-        <w:rPr>
-          <w:rFonts w:ascii="Courier New" w:hAnsi="Courier New" w:eastAsia="Times New Roman" w:cs="Courier New"/>
-          <w:sz w:val="24"/>
-          <w:szCs w:val="24"/>
-          <w:lang w:val="en-US"/>
-        </w:rPr>
-        <w:t>wrapfig</w:t>
-      </w:r>
-      <w:r>
-        <w:rPr>
-          <w:rFonts w:ascii="Courier New" w:hAnsi="Courier New" w:eastAsia="Times New Roman" w:cs="Courier New"/>
-          <w:sz w:val="24"/>
-          <w:szCs w:val="24"/>
-        </w:rPr>
-        <w:t>} % Обтекание рисунков текстом</w:t>
-      </w:r>
-    </w:p>
-    <w:p>
-      <w:pPr>
-        <w:tabs>
-          <w:tab w:val="left" w:pos="993"/>
-        </w:tabs>
-        <w:spacing w:after="0"/>
-        <w:rPr>
-          <w:rFonts w:ascii="Courier New" w:hAnsi="Courier New" w:eastAsia="Times New Roman" w:cs="Courier New"/>
-          <w:sz w:val="24"/>
-          <w:szCs w:val="24"/>
-        </w:rPr>
-      </w:pPr>
-    </w:p>
-    <w:p>
-      <w:pPr>
-        <w:tabs>
-          <w:tab w:val="left" w:pos="993"/>
-        </w:tabs>
-        <w:spacing w:after="0"/>
-        <w:rPr>
-          <w:rFonts w:ascii="Courier New" w:hAnsi="Courier New" w:eastAsia="Times New Roman" w:cs="Courier New"/>
-          <w:sz w:val="24"/>
-          <w:szCs w:val="24"/>
-        </w:rPr>
-      </w:pPr>
-      <w:r>
-        <w:rPr>
-          <w:rFonts w:ascii="Courier New" w:hAnsi="Courier New" w:eastAsia="Times New Roman" w:cs="Courier New"/>
-          <w:sz w:val="24"/>
-          <w:szCs w:val="24"/>
-        </w:rPr>
-        <w:t>%%% Другие пакеты</w:t>
-      </w:r>
-    </w:p>
-    <w:p>
-      <w:pPr>
-        <w:tabs>
-          <w:tab w:val="left" w:pos="993"/>
-        </w:tabs>
-        <w:spacing w:after="0"/>
-        <w:rPr>
-          <w:rFonts w:ascii="Courier New" w:hAnsi="Courier New" w:eastAsia="Times New Roman" w:cs="Courier New"/>
-          <w:sz w:val="24"/>
-          <w:szCs w:val="24"/>
-        </w:rPr>
-      </w:pPr>
-      <w:r>
-        <w:rPr>
-          <w:rFonts w:ascii="Courier New" w:hAnsi="Courier New" w:eastAsia="Times New Roman" w:cs="Courier New"/>
-          <w:sz w:val="24"/>
-          <w:szCs w:val="24"/>
-        </w:rPr>
-        <w:t>\</w:t>
-      </w:r>
-      <w:r>
-        <w:rPr>
-          <w:rFonts w:ascii="Courier New" w:hAnsi="Courier New" w:eastAsia="Times New Roman" w:cs="Courier New"/>
-          <w:sz w:val="24"/>
-          <w:szCs w:val="24"/>
-          <w:lang w:val="en-US"/>
-        </w:rPr>
-        <w:t>usepackage</w:t>
-      </w:r>
-      <w:r>
-        <w:rPr>
-          <w:rFonts w:ascii="Courier New" w:hAnsi="Courier New" w:eastAsia="Times New Roman" w:cs="Courier New"/>
-          <w:sz w:val="24"/>
-          <w:szCs w:val="24"/>
-        </w:rPr>
-        <w:t>{</w:t>
-      </w:r>
-      <w:r>
-        <w:rPr>
-          <w:rFonts w:ascii="Courier New" w:hAnsi="Courier New" w:eastAsia="Times New Roman" w:cs="Courier New"/>
-          <w:sz w:val="24"/>
-          <w:szCs w:val="24"/>
-          <w:lang w:val="en-US"/>
-        </w:rPr>
-        <w:t>lastpage</w:t>
-      </w:r>
-      <w:r>
-        <w:rPr>
-          <w:rFonts w:ascii="Courier New" w:hAnsi="Courier New" w:eastAsia="Times New Roman" w:cs="Courier New"/>
-          <w:sz w:val="24"/>
-          <w:szCs w:val="24"/>
-        </w:rPr>
-        <w:t>} % Узнать, сколько всего страниц в документе.</w:t>
-      </w:r>
-    </w:p>
-    <w:p>
-      <w:pPr>
-        <w:tabs>
-          <w:tab w:val="left" w:pos="993"/>
-        </w:tabs>
-        <w:spacing w:after="0"/>
-        <w:rPr>
-          <w:rFonts w:ascii="Courier New" w:hAnsi="Courier New" w:eastAsia="Times New Roman" w:cs="Courier New"/>
-          <w:sz w:val="24"/>
-          <w:szCs w:val="24"/>
-        </w:rPr>
-      </w:pPr>
-      <w:r>
-        <w:rPr>
-          <w:rFonts w:ascii="Courier New" w:hAnsi="Courier New" w:eastAsia="Times New Roman" w:cs="Courier New"/>
-          <w:sz w:val="24"/>
-          <w:szCs w:val="24"/>
-        </w:rPr>
-        <w:t>\</w:t>
-      </w:r>
-      <w:r>
-        <w:rPr>
-          <w:rFonts w:ascii="Courier New" w:hAnsi="Courier New" w:eastAsia="Times New Roman" w:cs="Courier New"/>
-          <w:sz w:val="24"/>
-          <w:szCs w:val="24"/>
-          <w:lang w:val="en-US"/>
-        </w:rPr>
-        <w:t>usepackage</w:t>
-      </w:r>
-      <w:r>
-        <w:rPr>
-          <w:rFonts w:ascii="Courier New" w:hAnsi="Courier New" w:eastAsia="Times New Roman" w:cs="Courier New"/>
-          <w:sz w:val="24"/>
-          <w:szCs w:val="24"/>
-        </w:rPr>
-        <w:t>{</w:t>
-      </w:r>
-      <w:r>
-        <w:rPr>
-          <w:rFonts w:ascii="Courier New" w:hAnsi="Courier New" w:eastAsia="Times New Roman" w:cs="Courier New"/>
-          <w:sz w:val="24"/>
-          <w:szCs w:val="24"/>
-          <w:lang w:val="en-US"/>
-        </w:rPr>
-        <w:t>soul</w:t>
-      </w:r>
-      <w:r>
-        <w:rPr>
-          <w:rFonts w:ascii="Courier New" w:hAnsi="Courier New" w:eastAsia="Times New Roman" w:cs="Courier New"/>
-          <w:sz w:val="24"/>
-          <w:szCs w:val="24"/>
-        </w:rPr>
-        <w:t>} % Модификаторы начертания</w:t>
-      </w:r>
-    </w:p>
-    <w:p>
-      <w:pPr>
-        <w:tabs>
-          <w:tab w:val="left" w:pos="993"/>
-        </w:tabs>
-        <w:spacing w:after="0"/>
-        <w:rPr>
-          <w:rFonts w:ascii="Courier New" w:hAnsi="Courier New" w:eastAsia="Times New Roman" w:cs="Courier New"/>
-          <w:sz w:val="24"/>
-          <w:szCs w:val="24"/>
-        </w:rPr>
-      </w:pPr>
-      <w:r>
-        <w:rPr>
-          <w:rFonts w:ascii="Courier New" w:hAnsi="Courier New" w:eastAsia="Times New Roman" w:cs="Courier New"/>
-          <w:sz w:val="24"/>
-          <w:szCs w:val="24"/>
-        </w:rPr>
-        <w:t>\</w:t>
-      </w:r>
-      <w:r>
-        <w:rPr>
-          <w:rFonts w:ascii="Courier New" w:hAnsi="Courier New" w:eastAsia="Times New Roman" w:cs="Courier New"/>
-          <w:sz w:val="24"/>
-          <w:szCs w:val="24"/>
-          <w:lang w:val="en-US"/>
-        </w:rPr>
-        <w:t>usepackage</w:t>
-      </w:r>
-      <w:r>
-        <w:rPr>
-          <w:rFonts w:ascii="Courier New" w:hAnsi="Courier New" w:eastAsia="Times New Roman" w:cs="Courier New"/>
-          <w:sz w:val="24"/>
-          <w:szCs w:val="24"/>
-        </w:rPr>
-        <w:t>{</w:t>
-      </w:r>
-      <w:r>
-        <w:rPr>
-          <w:rFonts w:ascii="Courier New" w:hAnsi="Courier New" w:eastAsia="Times New Roman" w:cs="Courier New"/>
-          <w:sz w:val="24"/>
-          <w:szCs w:val="24"/>
-          <w:lang w:val="en-US"/>
-        </w:rPr>
-        <w:t>csquotes</w:t>
-      </w:r>
-      <w:r>
-        <w:rPr>
-          <w:rFonts w:ascii="Courier New" w:hAnsi="Courier New" w:eastAsia="Times New Roman" w:cs="Courier New"/>
-          <w:sz w:val="24"/>
-          <w:szCs w:val="24"/>
-        </w:rPr>
-        <w:t>} % Еще инструменты для ссылок</w:t>
-      </w:r>
-    </w:p>
-    <w:p>
-      <w:pPr>
-        <w:tabs>
-          <w:tab w:val="left" w:pos="993"/>
-        </w:tabs>
-        <w:spacing w:after="0"/>
-        <w:rPr>
-          <w:rFonts w:ascii="Courier New" w:hAnsi="Courier New" w:eastAsia="Times New Roman" w:cs="Courier New"/>
-          <w:sz w:val="24"/>
-          <w:szCs w:val="24"/>
-        </w:rPr>
-      </w:pPr>
-      <w:r>
-        <w:rPr>
-          <w:rFonts w:ascii="Courier New" w:hAnsi="Courier New" w:eastAsia="Times New Roman" w:cs="Courier New"/>
-          <w:sz w:val="24"/>
-          <w:szCs w:val="24"/>
-        </w:rPr>
-        <w:t>\</w:t>
-      </w:r>
-      <w:r>
-        <w:rPr>
-          <w:rFonts w:ascii="Courier New" w:hAnsi="Courier New" w:eastAsia="Times New Roman" w:cs="Courier New"/>
-          <w:sz w:val="24"/>
-          <w:szCs w:val="24"/>
-          <w:lang w:val="en-US"/>
-        </w:rPr>
-        <w:t>usepackage</w:t>
-      </w:r>
-      <w:r>
-        <w:rPr>
-          <w:rFonts w:ascii="Courier New" w:hAnsi="Courier New" w:eastAsia="Times New Roman" w:cs="Courier New"/>
-          <w:sz w:val="24"/>
-          <w:szCs w:val="24"/>
-        </w:rPr>
-        <w:t>{</w:t>
-      </w:r>
-      <w:r>
-        <w:rPr>
-          <w:rFonts w:ascii="Courier New" w:hAnsi="Courier New" w:eastAsia="Times New Roman" w:cs="Courier New"/>
-          <w:sz w:val="24"/>
-          <w:szCs w:val="24"/>
-          <w:lang w:val="en-US"/>
-        </w:rPr>
-        <w:t>mathtools</w:t>
-      </w:r>
-      <w:r>
-        <w:rPr>
-          <w:rFonts w:ascii="Courier New" w:hAnsi="Courier New" w:eastAsia="Times New Roman" w:cs="Courier New"/>
-          <w:sz w:val="24"/>
-          <w:szCs w:val="24"/>
-        </w:rPr>
-        <w:t>}</w:t>
-      </w:r>
-    </w:p>
-    <w:p>
-      <w:pPr>
-        <w:tabs>
-          <w:tab w:val="left" w:pos="993"/>
-        </w:tabs>
-        <w:spacing w:after="0"/>
-        <w:rPr>
-          <w:rFonts w:ascii="Courier New" w:hAnsi="Courier New" w:eastAsia="Times New Roman" w:cs="Courier New"/>
-          <w:sz w:val="24"/>
-          <w:szCs w:val="24"/>
-        </w:rPr>
-      </w:pPr>
-    </w:p>
-    <w:p>
-      <w:pPr>
-        <w:tabs>
-          <w:tab w:val="left" w:pos="993"/>
-        </w:tabs>
-        <w:spacing w:after="0"/>
-        <w:rPr>
-          <w:rFonts w:ascii="Courier New" w:hAnsi="Courier New" w:eastAsia="Times New Roman" w:cs="Courier New"/>
-          <w:sz w:val="24"/>
-          <w:szCs w:val="24"/>
-        </w:rPr>
-      </w:pPr>
-      <w:r>
-        <w:rPr>
-          <w:rFonts w:ascii="Courier New" w:hAnsi="Courier New" w:eastAsia="Times New Roman" w:cs="Courier New"/>
-          <w:sz w:val="24"/>
-          <w:szCs w:val="24"/>
-        </w:rPr>
-        <w:t>\</w:t>
-      </w:r>
-      <w:r>
-        <w:rPr>
-          <w:rFonts w:ascii="Courier New" w:hAnsi="Courier New" w:eastAsia="Times New Roman" w:cs="Courier New"/>
-          <w:sz w:val="24"/>
-          <w:szCs w:val="24"/>
-          <w:lang w:val="en-US"/>
-        </w:rPr>
-        <w:t>title</w:t>
-      </w:r>
-      <w:r>
-        <w:rPr>
-          <w:rFonts w:ascii="Courier New" w:hAnsi="Courier New" w:eastAsia="Times New Roman" w:cs="Courier New"/>
-          <w:sz w:val="24"/>
-          <w:szCs w:val="24"/>
-        </w:rPr>
-        <w:t>{Научно-исследовательская практика}</w:t>
-      </w:r>
-    </w:p>
-    <w:p>
-      <w:pPr>
-        <w:tabs>
-          <w:tab w:val="left" w:pos="993"/>
-        </w:tabs>
-        <w:spacing w:after="0"/>
-        <w:rPr>
-          <w:rFonts w:ascii="Courier New" w:hAnsi="Courier New" w:eastAsia="Times New Roman" w:cs="Courier New"/>
-          <w:sz w:val="24"/>
-          <w:szCs w:val="24"/>
-        </w:rPr>
-      </w:pPr>
-      <w:r>
-        <w:rPr>
-          <w:rFonts w:ascii="Courier New" w:hAnsi="Courier New" w:eastAsia="Times New Roman" w:cs="Courier New"/>
-          <w:sz w:val="24"/>
-          <w:szCs w:val="24"/>
-        </w:rPr>
-        <w:t>\</w:t>
-      </w:r>
-      <w:r>
-        <w:rPr>
-          <w:rFonts w:ascii="Courier New" w:hAnsi="Courier New" w:eastAsia="Times New Roman" w:cs="Courier New"/>
-          <w:sz w:val="24"/>
-          <w:szCs w:val="24"/>
-          <w:lang w:val="en-US"/>
-        </w:rPr>
-        <w:t>subtitle</w:t>
-      </w:r>
-      <w:r>
-        <w:rPr>
-          <w:rFonts w:ascii="Courier New" w:hAnsi="Courier New" w:eastAsia="Times New Roman" w:cs="Courier New"/>
-          <w:sz w:val="24"/>
-          <w:szCs w:val="24"/>
-        </w:rPr>
-        <w:t>{</w:t>
-      </w:r>
-      <w:r>
-        <w:rPr>
-          <w:rFonts w:ascii="Courier New" w:hAnsi="Courier New" w:eastAsia="Times New Roman" w:cs="Courier New"/>
-          <w:sz w:val="24"/>
-          <w:szCs w:val="24"/>
-          <w:lang w:val="en-US"/>
-        </w:rPr>
-        <w:t>Cryptohack</w:t>
-      </w:r>
-      <w:r>
-        <w:rPr>
-          <w:rFonts w:ascii="Courier New" w:hAnsi="Courier New" w:eastAsia="Times New Roman" w:cs="Courier New"/>
-          <w:sz w:val="24"/>
-          <w:szCs w:val="24"/>
-        </w:rPr>
-        <w:t>.</w:t>
-      </w:r>
-      <w:r>
-        <w:rPr>
-          <w:rFonts w:ascii="Courier New" w:hAnsi="Courier New" w:eastAsia="Times New Roman" w:cs="Courier New"/>
-          <w:sz w:val="24"/>
-          <w:szCs w:val="24"/>
-          <w:lang w:val="en-US"/>
-        </w:rPr>
-        <w:t>org</w:t>
-      </w:r>
-      <w:r>
-        <w:rPr>
-          <w:rFonts w:ascii="Courier New" w:hAnsi="Courier New" w:eastAsia="Times New Roman" w:cs="Courier New"/>
-          <w:sz w:val="24"/>
-          <w:szCs w:val="24"/>
-        </w:rPr>
-        <w:t xml:space="preserve">: </w:t>
-      </w:r>
-      <w:r>
-        <w:rPr>
-          <w:rFonts w:ascii="Courier New" w:hAnsi="Courier New" w:eastAsia="Times New Roman" w:cs="Courier New"/>
-          <w:sz w:val="24"/>
-          <w:szCs w:val="24"/>
-          <w:lang w:val="en-US"/>
-        </w:rPr>
-        <w:t>kaitenzushi</w:t>
-      </w:r>
-      <w:r>
-        <w:rPr>
-          <w:rFonts w:ascii="Courier New" w:hAnsi="Courier New" w:eastAsia="Times New Roman" w:cs="Courier New"/>
-          <w:sz w:val="24"/>
-          <w:szCs w:val="24"/>
-        </w:rPr>
-        <w:t xml:space="preserve"> (</w:t>
-      </w:r>
-      <w:r>
-        <w:rPr>
-          <w:rFonts w:ascii="Courier New" w:hAnsi="Courier New" w:eastAsia="Times New Roman" w:cs="Courier New"/>
-          <w:sz w:val="24"/>
-          <w:szCs w:val="24"/>
-          <w:lang w:val="en-US"/>
-        </w:rPr>
-        <w:t>HackTM</w:t>
-      </w:r>
-      <w:r>
-        <w:rPr>
-          <w:rFonts w:ascii="Courier New" w:hAnsi="Courier New" w:eastAsia="Times New Roman" w:cs="Courier New"/>
-          <w:sz w:val="24"/>
-          <w:szCs w:val="24"/>
-        </w:rPr>
-        <w:t xml:space="preserve"> </w:t>
-      </w:r>
-      <w:r>
-        <w:rPr>
-          <w:rFonts w:ascii="Courier New" w:hAnsi="Courier New" w:eastAsia="Times New Roman" w:cs="Courier New"/>
-          <w:sz w:val="24"/>
-          <w:szCs w:val="24"/>
-          <w:lang w:val="en-US"/>
-        </w:rPr>
-        <w:t>CTF</w:t>
-      </w:r>
-      <w:r>
-        <w:rPr>
-          <w:rFonts w:ascii="Courier New" w:hAnsi="Courier New" w:eastAsia="Times New Roman" w:cs="Courier New"/>
-          <w:sz w:val="24"/>
-          <w:szCs w:val="24"/>
-        </w:rPr>
-        <w:t>)}</w:t>
-      </w:r>
-    </w:p>
-    <w:p>
-      <w:pPr>
-        <w:tabs>
-          <w:tab w:val="left" w:pos="993"/>
-        </w:tabs>
-        <w:spacing w:after="0"/>
-        <w:rPr>
-          <w:rFonts w:ascii="Courier New" w:hAnsi="Courier New" w:eastAsia="Times New Roman" w:cs="Courier New"/>
-          <w:sz w:val="24"/>
-          <w:szCs w:val="24"/>
-        </w:rPr>
-      </w:pPr>
-      <w:r>
-        <w:rPr>
-          <w:rFonts w:ascii="Courier New" w:hAnsi="Courier New" w:eastAsia="Times New Roman" w:cs="Courier New"/>
-          <w:sz w:val="24"/>
-          <w:szCs w:val="24"/>
-        </w:rPr>
-        <w:t>\</w:t>
-      </w:r>
-      <w:r>
-        <w:rPr>
-          <w:rFonts w:ascii="Courier New" w:hAnsi="Courier New" w:eastAsia="Times New Roman" w:cs="Courier New"/>
-          <w:sz w:val="24"/>
-          <w:szCs w:val="24"/>
-          <w:lang w:val="en-US"/>
-        </w:rPr>
-        <w:t>author</w:t>
-      </w:r>
-      <w:r>
-        <w:rPr>
-          <w:rFonts w:ascii="Courier New" w:hAnsi="Courier New" w:eastAsia="Times New Roman" w:cs="Courier New"/>
-          <w:sz w:val="24"/>
-          <w:szCs w:val="24"/>
-        </w:rPr>
-        <w:t>[]{Гервятович Олег Игоревич \\ Коршунов Владислав Вячеславович}</w:t>
-      </w:r>
-    </w:p>
-    <w:p>
-      <w:pPr>
-        <w:tabs>
-          <w:tab w:val="left" w:pos="993"/>
-        </w:tabs>
-        <w:spacing w:after="0"/>
-        <w:rPr>
-          <w:rFonts w:ascii="Courier New" w:hAnsi="Courier New" w:eastAsia="Times New Roman" w:cs="Courier New"/>
-          <w:sz w:val="24"/>
-          <w:szCs w:val="24"/>
-          <w:lang w:val="en-US"/>
-        </w:rPr>
-      </w:pPr>
-      <w:r>
-        <w:rPr>
-          <w:rFonts w:ascii="Courier New" w:hAnsi="Courier New" w:eastAsia="Times New Roman" w:cs="Courier New"/>
-          <w:sz w:val="24"/>
-          <w:szCs w:val="24"/>
-          <w:lang w:val="en-US"/>
-        </w:rPr>
-        <w:t>\date{8 июля 2023 г.}</w:t>
-      </w:r>
-    </w:p>
-    <w:p>
-      <w:pPr>
-        <w:tabs>
-          <w:tab w:val="left" w:pos="993"/>
-        </w:tabs>
-        <w:spacing w:after="0"/>
-        <w:rPr>
-          <w:rFonts w:ascii="Courier New" w:hAnsi="Courier New" w:eastAsia="Times New Roman" w:cs="Courier New"/>
-          <w:sz w:val="24"/>
-          <w:szCs w:val="24"/>
-        </w:rPr>
-      </w:pPr>
-      <w:r>
-        <w:rPr>
-          <w:rFonts w:ascii="Courier New" w:hAnsi="Courier New" w:eastAsia="Times New Roman" w:cs="Courier New"/>
-          <w:sz w:val="24"/>
-          <w:szCs w:val="24"/>
-          <w:lang w:val="en-US"/>
-        </w:rPr>
-        <w:t xml:space="preserve">\institute[БФУ им. </w:t>
-      </w:r>
-      <w:r>
-        <w:rPr>
-          <w:rFonts w:ascii="Courier New" w:hAnsi="Courier New" w:eastAsia="Times New Roman" w:cs="Courier New"/>
-          <w:sz w:val="24"/>
-          <w:szCs w:val="24"/>
-        </w:rPr>
-        <w:t>И. Канта]{Институт физико-математических наук и информационных технологий БФУ им. И. Канта}</w:t>
-      </w:r>
-    </w:p>
-    <w:p>
-      <w:pPr>
-        <w:tabs>
-          <w:tab w:val="left" w:pos="993"/>
-        </w:tabs>
-        <w:spacing w:after="0"/>
-        <w:rPr>
-          <w:rFonts w:ascii="Courier New" w:hAnsi="Courier New" w:eastAsia="Times New Roman" w:cs="Courier New"/>
-          <w:sz w:val="24"/>
-          <w:szCs w:val="24"/>
-        </w:rPr>
-      </w:pPr>
-    </w:p>
-    <w:p>
-      <w:pPr>
-        <w:tabs>
-          <w:tab w:val="left" w:pos="993"/>
-        </w:tabs>
-        <w:spacing w:after="0"/>
-        <w:rPr>
-          <w:rFonts w:ascii="Courier New" w:hAnsi="Courier New" w:eastAsia="Times New Roman" w:cs="Courier New"/>
-          <w:sz w:val="24"/>
-          <w:szCs w:val="24"/>
-        </w:rPr>
-      </w:pPr>
-      <w:r>
-        <w:rPr>
-          <w:rFonts w:ascii="Courier New" w:hAnsi="Courier New" w:eastAsia="Times New Roman" w:cs="Courier New"/>
-          <w:sz w:val="24"/>
-          <w:szCs w:val="24"/>
-        </w:rPr>
-        <w:t>\</w:t>
-      </w:r>
-      <w:r>
-        <w:rPr>
-          <w:rFonts w:ascii="Courier New" w:hAnsi="Courier New" w:eastAsia="Times New Roman" w:cs="Courier New"/>
-          <w:sz w:val="24"/>
-          <w:szCs w:val="24"/>
-          <w:lang w:val="en-US"/>
-        </w:rPr>
-        <w:t>begin</w:t>
-      </w:r>
-      <w:r>
-        <w:rPr>
-          <w:rFonts w:ascii="Courier New" w:hAnsi="Courier New" w:eastAsia="Times New Roman" w:cs="Courier New"/>
-          <w:sz w:val="24"/>
-          <w:szCs w:val="24"/>
-        </w:rPr>
-        <w:t>{</w:t>
-      </w:r>
-      <w:r>
-        <w:rPr>
-          <w:rFonts w:ascii="Courier New" w:hAnsi="Courier New" w:eastAsia="Times New Roman" w:cs="Courier New"/>
-          <w:sz w:val="24"/>
-          <w:szCs w:val="24"/>
-          <w:lang w:val="en-US"/>
-        </w:rPr>
-        <w:t>document</w:t>
-      </w:r>
-      <w:r>
-        <w:rPr>
-          <w:rFonts w:ascii="Courier New" w:hAnsi="Courier New" w:eastAsia="Times New Roman" w:cs="Courier New"/>
-          <w:sz w:val="24"/>
-          <w:szCs w:val="24"/>
-        </w:rPr>
-        <w:t>}</w:t>
-      </w:r>
-    </w:p>
-    <w:p>
-      <w:pPr>
-        <w:tabs>
-          <w:tab w:val="left" w:pos="993"/>
-        </w:tabs>
-        <w:spacing w:after="0"/>
-        <w:rPr>
-          <w:rFonts w:ascii="Courier New" w:hAnsi="Courier New" w:eastAsia="Times New Roman" w:cs="Courier New"/>
-          <w:sz w:val="24"/>
-          <w:szCs w:val="24"/>
-        </w:rPr>
-      </w:pPr>
-      <w:r>
-        <w:rPr>
-          <w:rFonts w:ascii="Courier New" w:hAnsi="Courier New" w:eastAsia="Times New Roman" w:cs="Courier New"/>
-          <w:sz w:val="24"/>
-          <w:szCs w:val="24"/>
-        </w:rPr>
-        <w:t>\</w:t>
-      </w:r>
-      <w:r>
-        <w:rPr>
-          <w:rFonts w:ascii="Courier New" w:hAnsi="Courier New" w:eastAsia="Times New Roman" w:cs="Courier New"/>
-          <w:sz w:val="24"/>
-          <w:szCs w:val="24"/>
-          <w:lang w:val="en-US"/>
-        </w:rPr>
-        <w:t>frame</w:t>
-      </w:r>
-      <w:r>
-        <w:rPr>
-          <w:rFonts w:ascii="Courier New" w:hAnsi="Courier New" w:eastAsia="Times New Roman" w:cs="Courier New"/>
-          <w:sz w:val="24"/>
-          <w:szCs w:val="24"/>
-        </w:rPr>
-        <w:t>[</w:t>
-      </w:r>
-      <w:r>
-        <w:rPr>
-          <w:rFonts w:ascii="Courier New" w:hAnsi="Courier New" w:eastAsia="Times New Roman" w:cs="Courier New"/>
-          <w:sz w:val="24"/>
-          <w:szCs w:val="24"/>
-          <w:lang w:val="en-US"/>
-        </w:rPr>
-        <w:t>plain</w:t>
-      </w:r>
-      <w:r>
-        <w:rPr>
-          <w:rFonts w:ascii="Courier New" w:hAnsi="Courier New" w:eastAsia="Times New Roman" w:cs="Courier New"/>
-          <w:sz w:val="24"/>
-          <w:szCs w:val="24"/>
-        </w:rPr>
-        <w:t>]{\</w:t>
-      </w:r>
-      <w:r>
-        <w:rPr>
-          <w:rFonts w:ascii="Courier New" w:hAnsi="Courier New" w:eastAsia="Times New Roman" w:cs="Courier New"/>
-          <w:sz w:val="24"/>
-          <w:szCs w:val="24"/>
-          <w:lang w:val="en-US"/>
-        </w:rPr>
-        <w:t>titlepage</w:t>
-      </w:r>
-      <w:r>
-        <w:rPr>
-          <w:rFonts w:ascii="Courier New" w:hAnsi="Courier New" w:eastAsia="Times New Roman" w:cs="Courier New"/>
-          <w:sz w:val="24"/>
-          <w:szCs w:val="24"/>
-        </w:rPr>
-        <w:t>}</w:t>
-      </w:r>
-      <w:r>
-        <w:rPr>
-          <w:rFonts w:ascii="Courier New" w:hAnsi="Courier New" w:eastAsia="Times New Roman" w:cs="Courier New"/>
-          <w:sz w:val="24"/>
-          <w:szCs w:val="24"/>
-        </w:rPr>
-        <w:tab/>
-      </w:r>
-      <w:r>
-        <w:rPr>
-          <w:rFonts w:ascii="Courier New" w:hAnsi="Courier New" w:eastAsia="Times New Roman" w:cs="Courier New"/>
-          <w:sz w:val="24"/>
-          <w:szCs w:val="24"/>
-        </w:rPr>
-        <w:t>% Титульный слайд</w:t>
-      </w:r>
-    </w:p>
-    <w:p>
-      <w:pPr>
-        <w:tabs>
-          <w:tab w:val="left" w:pos="993"/>
-        </w:tabs>
-        <w:spacing w:after="0"/>
-        <w:rPr>
-          <w:rFonts w:ascii="Courier New" w:hAnsi="Courier New" w:eastAsia="Times New Roman" w:cs="Courier New"/>
-          <w:sz w:val="24"/>
-          <w:szCs w:val="24"/>
-        </w:rPr>
-      </w:pPr>
-      <w:r>
-        <w:rPr>
-          <w:rFonts w:ascii="Courier New" w:hAnsi="Courier New" w:eastAsia="Times New Roman" w:cs="Courier New"/>
-          <w:sz w:val="24"/>
-          <w:szCs w:val="24"/>
-        </w:rPr>
-        <w:t xml:space="preserve"> </w:t>
-      </w:r>
-    </w:p>
-    <w:p>
-      <w:pPr>
-        <w:tabs>
-          <w:tab w:val="left" w:pos="993"/>
-        </w:tabs>
-        <w:spacing w:after="0"/>
-        <w:rPr>
-          <w:rFonts w:ascii="Courier New" w:hAnsi="Courier New" w:eastAsia="Times New Roman" w:cs="Courier New"/>
-          <w:sz w:val="24"/>
-          <w:szCs w:val="24"/>
-        </w:rPr>
-      </w:pPr>
-      <w:r>
-        <w:rPr>
-          <w:rFonts w:ascii="Courier New" w:hAnsi="Courier New" w:eastAsia="Times New Roman" w:cs="Courier New"/>
-          <w:sz w:val="24"/>
-          <w:szCs w:val="24"/>
-        </w:rPr>
-        <w:t>\</w:t>
-      </w:r>
-      <w:r>
-        <w:rPr>
-          <w:rFonts w:ascii="Courier New" w:hAnsi="Courier New" w:eastAsia="Times New Roman" w:cs="Courier New"/>
-          <w:sz w:val="24"/>
-          <w:szCs w:val="24"/>
-          <w:lang w:val="en-US"/>
-        </w:rPr>
-        <w:t>begin</w:t>
-      </w:r>
-      <w:r>
-        <w:rPr>
-          <w:rFonts w:ascii="Courier New" w:hAnsi="Courier New" w:eastAsia="Times New Roman" w:cs="Courier New"/>
-          <w:sz w:val="24"/>
-          <w:szCs w:val="24"/>
-        </w:rPr>
-        <w:t>{</w:t>
-      </w:r>
-      <w:r>
-        <w:rPr>
-          <w:rFonts w:ascii="Courier New" w:hAnsi="Courier New" w:eastAsia="Times New Roman" w:cs="Courier New"/>
-          <w:sz w:val="24"/>
-          <w:szCs w:val="24"/>
-          <w:lang w:val="en-US"/>
-        </w:rPr>
-        <w:t>frame</w:t>
-      </w:r>
-      <w:r>
-        <w:rPr>
-          <w:rFonts w:ascii="Courier New" w:hAnsi="Courier New" w:eastAsia="Times New Roman" w:cs="Courier New"/>
-          <w:sz w:val="24"/>
-          <w:szCs w:val="24"/>
-        </w:rPr>
-        <w:t>}[</w:t>
-      </w:r>
-      <w:r>
-        <w:rPr>
-          <w:rFonts w:ascii="Courier New" w:hAnsi="Courier New" w:eastAsia="Times New Roman" w:cs="Courier New"/>
-          <w:sz w:val="24"/>
-          <w:szCs w:val="24"/>
-          <w:lang w:val="en-US"/>
-        </w:rPr>
-        <w:t>c</w:t>
-      </w:r>
-      <w:r>
-        <w:rPr>
-          <w:rFonts w:ascii="Courier New" w:hAnsi="Courier New" w:eastAsia="Times New Roman" w:cs="Courier New"/>
-          <w:sz w:val="24"/>
-          <w:szCs w:val="24"/>
-        </w:rPr>
-        <w:t>]</w:t>
-      </w:r>
-    </w:p>
-    <w:p>
-      <w:pPr>
-        <w:tabs>
-          <w:tab w:val="left" w:pos="993"/>
-        </w:tabs>
-        <w:spacing w:after="0"/>
-        <w:rPr>
-          <w:rFonts w:ascii="Courier New" w:hAnsi="Courier New" w:eastAsia="Times New Roman" w:cs="Courier New"/>
-          <w:sz w:val="24"/>
-          <w:szCs w:val="24"/>
-        </w:rPr>
-      </w:pPr>
-      <w:r>
-        <w:rPr>
-          <w:rFonts w:ascii="Courier New" w:hAnsi="Courier New" w:eastAsia="Times New Roman" w:cs="Courier New"/>
-          <w:sz w:val="24"/>
-          <w:szCs w:val="24"/>
-        </w:rPr>
-        <w:tab/>
-      </w:r>
-      <w:r>
-        <w:rPr>
-          <w:rFonts w:ascii="Courier New" w:hAnsi="Courier New" w:eastAsia="Times New Roman" w:cs="Courier New"/>
-          <w:sz w:val="24"/>
-          <w:szCs w:val="24"/>
-        </w:rPr>
-        <w:t>\</w:t>
-      </w:r>
-      <w:r>
-        <w:rPr>
-          <w:rFonts w:ascii="Courier New" w:hAnsi="Courier New" w:eastAsia="Times New Roman" w:cs="Courier New"/>
-          <w:sz w:val="24"/>
-          <w:szCs w:val="24"/>
-          <w:lang w:val="en-US"/>
-        </w:rPr>
-        <w:t>frametitle</w:t>
-      </w:r>
-      <w:r>
-        <w:rPr>
-          <w:rFonts w:ascii="Courier New" w:hAnsi="Courier New" w:eastAsia="Times New Roman" w:cs="Courier New"/>
-          <w:sz w:val="24"/>
-          <w:szCs w:val="24"/>
-        </w:rPr>
-        <w:t xml:space="preserve">{Задача} </w:t>
-      </w:r>
-    </w:p>
-    <w:p>
-      <w:pPr>
-        <w:tabs>
-          <w:tab w:val="left" w:pos="993"/>
-        </w:tabs>
-        <w:spacing w:after="0"/>
-        <w:rPr>
-          <w:rFonts w:ascii="Courier New" w:hAnsi="Courier New" w:eastAsia="Times New Roman" w:cs="Courier New"/>
-          <w:sz w:val="24"/>
-          <w:szCs w:val="24"/>
-        </w:rPr>
-      </w:pPr>
-      <w:r>
-        <w:rPr>
-          <w:rFonts w:ascii="Courier New" w:hAnsi="Courier New" w:eastAsia="Times New Roman" w:cs="Courier New"/>
-          <w:sz w:val="24"/>
-          <w:szCs w:val="24"/>
-        </w:rPr>
-        <w:tab/>
-      </w:r>
-      <w:r>
-        <w:rPr>
-          <w:rFonts w:ascii="Courier New" w:hAnsi="Courier New" w:eastAsia="Times New Roman" w:cs="Courier New"/>
-          <w:sz w:val="24"/>
-          <w:szCs w:val="24"/>
-        </w:rPr>
-        <w:tab/>
-      </w:r>
-      <w:r>
-        <w:rPr>
-          <w:rFonts w:ascii="Courier New" w:hAnsi="Courier New" w:eastAsia="Times New Roman" w:cs="Courier New"/>
-          <w:sz w:val="24"/>
-          <w:szCs w:val="24"/>
-        </w:rPr>
-        <w:t xml:space="preserve"> \</w:t>
-      </w:r>
-      <w:r>
-        <w:rPr>
-          <w:rFonts w:ascii="Courier New" w:hAnsi="Courier New" w:eastAsia="Times New Roman" w:cs="Courier New"/>
-          <w:sz w:val="24"/>
-          <w:szCs w:val="24"/>
-          <w:lang w:val="en-US"/>
-        </w:rPr>
-        <w:t>begin</w:t>
-      </w:r>
-      <w:r>
-        <w:rPr>
-          <w:rFonts w:ascii="Courier New" w:hAnsi="Courier New" w:eastAsia="Times New Roman" w:cs="Courier New"/>
-          <w:sz w:val="24"/>
-          <w:szCs w:val="24"/>
-        </w:rPr>
-        <w:t>{</w:t>
-      </w:r>
-      <w:r>
-        <w:rPr>
-          <w:rFonts w:ascii="Courier New" w:hAnsi="Courier New" w:eastAsia="Times New Roman" w:cs="Courier New"/>
-          <w:sz w:val="24"/>
-          <w:szCs w:val="24"/>
-          <w:lang w:val="en-US"/>
-        </w:rPr>
-        <w:t>block</w:t>
-      </w:r>
-      <w:r>
-        <w:rPr>
-          <w:rFonts w:ascii="Courier New" w:hAnsi="Courier New" w:eastAsia="Times New Roman" w:cs="Courier New"/>
-          <w:sz w:val="24"/>
-          <w:szCs w:val="24"/>
-        </w:rPr>
-        <w:t>}{}</w:t>
-      </w:r>
-    </w:p>
-    <w:p>
-      <w:pPr>
-        <w:tabs>
-          <w:tab w:val="left" w:pos="993"/>
-        </w:tabs>
-        <w:spacing w:after="0"/>
-        <w:rPr>
-          <w:rFonts w:ascii="Courier New" w:hAnsi="Courier New" w:eastAsia="Times New Roman" w:cs="Courier New"/>
-          <w:sz w:val="24"/>
-          <w:szCs w:val="24"/>
-        </w:rPr>
-      </w:pPr>
-      <w:r>
-        <w:rPr>
-          <w:rFonts w:ascii="Courier New" w:hAnsi="Courier New" w:eastAsia="Times New Roman" w:cs="Courier New"/>
-          <w:sz w:val="24"/>
-          <w:szCs w:val="24"/>
-        </w:rPr>
-        <w:tab/>
-      </w:r>
-      <w:r>
-        <w:rPr>
-          <w:rFonts w:ascii="Courier New" w:hAnsi="Courier New" w:eastAsia="Times New Roman" w:cs="Courier New"/>
-          <w:sz w:val="24"/>
-          <w:szCs w:val="24"/>
-        </w:rPr>
-        <w:tab/>
-      </w:r>
-      <w:r>
-        <w:rPr>
-          <w:rFonts w:ascii="Courier New" w:hAnsi="Courier New" w:eastAsia="Times New Roman" w:cs="Courier New"/>
-          <w:sz w:val="24"/>
-          <w:szCs w:val="24"/>
-        </w:rPr>
-        <w:t xml:space="preserve">     {Даны 2 файла: \</w:t>
-      </w:r>
-      <w:r>
-        <w:rPr>
-          <w:rFonts w:ascii="Courier New" w:hAnsi="Courier New" w:eastAsia="Times New Roman" w:cs="Courier New"/>
-          <w:sz w:val="24"/>
-          <w:szCs w:val="24"/>
-          <w:lang w:val="en-US"/>
-        </w:rPr>
-        <w:t>href</w:t>
-      </w:r>
-      <w:r>
-        <w:rPr>
-          <w:rFonts w:ascii="Courier New" w:hAnsi="Courier New" w:eastAsia="Times New Roman" w:cs="Courier New"/>
-          <w:sz w:val="24"/>
-          <w:szCs w:val="24"/>
-        </w:rPr>
-        <w:t>{</w:t>
-      </w:r>
-      <w:r>
-        <w:rPr>
-          <w:rFonts w:ascii="Courier New" w:hAnsi="Courier New" w:eastAsia="Times New Roman" w:cs="Courier New"/>
-          <w:sz w:val="24"/>
-          <w:szCs w:val="24"/>
-          <w:lang w:val="en-US"/>
-        </w:rPr>
-        <w:t>https</w:t>
-      </w:r>
-      <w:r>
-        <w:rPr>
-          <w:rFonts w:ascii="Courier New" w:hAnsi="Courier New" w:eastAsia="Times New Roman" w:cs="Courier New"/>
-          <w:sz w:val="24"/>
-          <w:szCs w:val="24"/>
-        </w:rPr>
-        <w:t>://</w:t>
-      </w:r>
-      <w:r>
-        <w:rPr>
-          <w:rFonts w:ascii="Courier New" w:hAnsi="Courier New" w:eastAsia="Times New Roman" w:cs="Courier New"/>
-          <w:sz w:val="24"/>
-          <w:szCs w:val="24"/>
-          <w:lang w:val="en-US"/>
-        </w:rPr>
-        <w:t>cryptohack</w:t>
-      </w:r>
-      <w:r>
-        <w:rPr>
-          <w:rFonts w:ascii="Courier New" w:hAnsi="Courier New" w:eastAsia="Times New Roman" w:cs="Courier New"/>
-          <w:sz w:val="24"/>
-          <w:szCs w:val="24"/>
-        </w:rPr>
-        <w:t>.</w:t>
-      </w:r>
-      <w:r>
-        <w:rPr>
-          <w:rFonts w:ascii="Courier New" w:hAnsi="Courier New" w:eastAsia="Times New Roman" w:cs="Courier New"/>
-          <w:sz w:val="24"/>
-          <w:szCs w:val="24"/>
-          <w:lang w:val="en-US"/>
-        </w:rPr>
-        <w:t>org</w:t>
-      </w:r>
-      <w:r>
-        <w:rPr>
-          <w:rFonts w:ascii="Courier New" w:hAnsi="Courier New" w:eastAsia="Times New Roman" w:cs="Courier New"/>
-          <w:sz w:val="24"/>
-          <w:szCs w:val="24"/>
-        </w:rPr>
-        <w:t>/</w:t>
-      </w:r>
-      <w:r>
-        <w:rPr>
-          <w:rFonts w:ascii="Courier New" w:hAnsi="Courier New" w:eastAsia="Times New Roman" w:cs="Courier New"/>
-          <w:sz w:val="24"/>
-          <w:szCs w:val="24"/>
-          <w:lang w:val="en-US"/>
-        </w:rPr>
-        <w:t>static</w:t>
-      </w:r>
-      <w:r>
-        <w:rPr>
-          <w:rFonts w:ascii="Courier New" w:hAnsi="Courier New" w:eastAsia="Times New Roman" w:cs="Courier New"/>
-          <w:sz w:val="24"/>
-          <w:szCs w:val="24"/>
-        </w:rPr>
-        <w:t>/</w:t>
-      </w:r>
-      <w:r>
-        <w:rPr>
-          <w:rFonts w:ascii="Courier New" w:hAnsi="Courier New" w:eastAsia="Times New Roman" w:cs="Courier New"/>
-          <w:sz w:val="24"/>
-          <w:szCs w:val="24"/>
-          <w:lang w:val="en-US"/>
-        </w:rPr>
-        <w:t>challenges</w:t>
-      </w:r>
-      <w:r>
-        <w:rPr>
-          <w:rFonts w:ascii="Courier New" w:hAnsi="Courier New" w:eastAsia="Times New Roman" w:cs="Courier New"/>
-          <w:sz w:val="24"/>
-          <w:szCs w:val="24"/>
-        </w:rPr>
-        <w:t>/</w:t>
-      </w:r>
-      <w:r>
-        <w:rPr>
-          <w:rFonts w:ascii="Courier New" w:hAnsi="Courier New" w:eastAsia="Times New Roman" w:cs="Courier New"/>
-          <w:sz w:val="24"/>
-          <w:szCs w:val="24"/>
-          <w:lang w:val="en-US"/>
-        </w:rPr>
-        <w:t>chall</w:t>
-      </w:r>
-      <w:r>
-        <w:rPr>
-          <w:rFonts w:ascii="Courier New" w:hAnsi="Courier New" w:eastAsia="Times New Roman" w:cs="Courier New"/>
-          <w:sz w:val="24"/>
-          <w:szCs w:val="24"/>
-        </w:rPr>
-        <w:t>_</w:t>
-      </w:r>
-      <w:r>
-        <w:rPr>
-          <w:rFonts w:ascii="Courier New" w:hAnsi="Courier New" w:eastAsia="Times New Roman" w:cs="Courier New"/>
-          <w:sz w:val="24"/>
-          <w:szCs w:val="24"/>
-          <w:lang w:val="en-US"/>
-        </w:rPr>
-        <w:t>da</w:t>
-      </w:r>
-      <w:r>
-        <w:rPr>
-          <w:rFonts w:ascii="Courier New" w:hAnsi="Courier New" w:eastAsia="Times New Roman" w:cs="Courier New"/>
-          <w:sz w:val="24"/>
-          <w:szCs w:val="24"/>
-        </w:rPr>
-        <w:t>028129113081</w:t>
-      </w:r>
-      <w:r>
-        <w:rPr>
-          <w:rFonts w:ascii="Courier New" w:hAnsi="Courier New" w:eastAsia="Times New Roman" w:cs="Courier New"/>
-          <w:sz w:val="24"/>
-          <w:szCs w:val="24"/>
-          <w:lang w:val="en-US"/>
-        </w:rPr>
-        <w:t>fdccaf</w:t>
-      </w:r>
-      <w:r>
-        <w:rPr>
-          <w:rFonts w:ascii="Courier New" w:hAnsi="Courier New" w:eastAsia="Times New Roman" w:cs="Courier New"/>
-          <w:sz w:val="24"/>
-          <w:szCs w:val="24"/>
-        </w:rPr>
-        <w:t>0</w:t>
-      </w:r>
-      <w:r>
-        <w:rPr>
-          <w:rFonts w:ascii="Courier New" w:hAnsi="Courier New" w:eastAsia="Times New Roman" w:cs="Courier New"/>
-          <w:sz w:val="24"/>
-          <w:szCs w:val="24"/>
-          <w:lang w:val="en-US"/>
-        </w:rPr>
-        <w:t>e</w:t>
-      </w:r>
-      <w:r>
-        <w:rPr>
-          <w:rFonts w:ascii="Courier New" w:hAnsi="Courier New" w:eastAsia="Times New Roman" w:cs="Courier New"/>
-          <w:sz w:val="24"/>
-          <w:szCs w:val="24"/>
-        </w:rPr>
-        <w:t>228</w:t>
-      </w:r>
-      <w:r>
-        <w:rPr>
-          <w:rFonts w:ascii="Courier New" w:hAnsi="Courier New" w:eastAsia="Times New Roman" w:cs="Courier New"/>
-          <w:sz w:val="24"/>
-          <w:szCs w:val="24"/>
-          <w:lang w:val="en-US"/>
-        </w:rPr>
-        <w:t>c</w:t>
-      </w:r>
-      <w:r>
-        <w:rPr>
-          <w:rFonts w:ascii="Courier New" w:hAnsi="Courier New" w:eastAsia="Times New Roman" w:cs="Courier New"/>
-          <w:sz w:val="24"/>
-          <w:szCs w:val="24"/>
-        </w:rPr>
-        <w:t>74</w:t>
-      </w:r>
-      <w:r>
-        <w:rPr>
-          <w:rFonts w:ascii="Courier New" w:hAnsi="Courier New" w:eastAsia="Times New Roman" w:cs="Courier New"/>
-          <w:sz w:val="24"/>
-          <w:szCs w:val="24"/>
-          <w:lang w:val="en-US"/>
-        </w:rPr>
-        <w:t>c</w:t>
-      </w:r>
-      <w:r>
-        <w:rPr>
-          <w:rFonts w:ascii="Courier New" w:hAnsi="Courier New" w:eastAsia="Times New Roman" w:cs="Courier New"/>
-          <w:sz w:val="24"/>
-          <w:szCs w:val="24"/>
-        </w:rPr>
-        <w:t>3</w:t>
-      </w:r>
-      <w:r>
-        <w:rPr>
-          <w:rFonts w:ascii="Courier New" w:hAnsi="Courier New" w:eastAsia="Times New Roman" w:cs="Courier New"/>
-          <w:sz w:val="24"/>
-          <w:szCs w:val="24"/>
-          <w:lang w:val="en-US"/>
-        </w:rPr>
-        <w:t>fd</w:t>
-      </w:r>
-      <w:r>
-        <w:rPr>
-          <w:rFonts w:ascii="Courier New" w:hAnsi="Courier New" w:eastAsia="Times New Roman" w:cs="Courier New"/>
-          <w:sz w:val="24"/>
-          <w:szCs w:val="24"/>
-        </w:rPr>
-        <w:t>.</w:t>
-      </w:r>
-      <w:r>
-        <w:rPr>
-          <w:rFonts w:ascii="Courier New" w:hAnsi="Courier New" w:eastAsia="Times New Roman" w:cs="Courier New"/>
-          <w:sz w:val="24"/>
-          <w:szCs w:val="24"/>
-          <w:lang w:val="en-US"/>
-        </w:rPr>
-        <w:t>sage</w:t>
-      </w:r>
-      <w:r>
-        <w:rPr>
-          <w:rFonts w:ascii="Courier New" w:hAnsi="Courier New" w:eastAsia="Times New Roman" w:cs="Courier New"/>
-          <w:sz w:val="24"/>
-          <w:szCs w:val="24"/>
-        </w:rPr>
-        <w:t xml:space="preserve">}   </w:t>
-      </w:r>
-    </w:p>
-    <w:p>
-      <w:pPr>
-        <w:tabs>
-          <w:tab w:val="left" w:pos="993"/>
-        </w:tabs>
-        <w:spacing w:after="0"/>
-        <w:rPr>
-          <w:rFonts w:ascii="Courier New" w:hAnsi="Courier New" w:eastAsia="Times New Roman" w:cs="Courier New"/>
-          <w:sz w:val="24"/>
-          <w:szCs w:val="24"/>
-        </w:rPr>
-      </w:pPr>
-      <w:r>
-        <w:rPr>
-          <w:rFonts w:ascii="Courier New" w:hAnsi="Courier New" w:eastAsia="Times New Roman" w:cs="Courier New"/>
-          <w:sz w:val="24"/>
-          <w:szCs w:val="24"/>
-        </w:rPr>
-        <w:t xml:space="preserve">          {</w:t>
-      </w:r>
-      <w:r>
-        <w:rPr>
-          <w:rFonts w:ascii="Courier New" w:hAnsi="Courier New" w:eastAsia="Times New Roman" w:cs="Courier New"/>
-          <w:sz w:val="24"/>
-          <w:szCs w:val="24"/>
-          <w:lang w:val="en-US"/>
-        </w:rPr>
-        <w:t>chall</w:t>
-      </w:r>
-      <w:r>
-        <w:rPr>
-          <w:rFonts w:ascii="Courier New" w:hAnsi="Courier New" w:eastAsia="Times New Roman" w:cs="Courier New"/>
-          <w:sz w:val="24"/>
-          <w:szCs w:val="24"/>
-        </w:rPr>
-        <w:t>.</w:t>
-      </w:r>
-      <w:r>
-        <w:rPr>
-          <w:rFonts w:ascii="Courier New" w:hAnsi="Courier New" w:eastAsia="Times New Roman" w:cs="Courier New"/>
-          <w:sz w:val="24"/>
-          <w:szCs w:val="24"/>
-          <w:lang w:val="en-US"/>
-        </w:rPr>
-        <w:t>sage</w:t>
-      </w:r>
-      <w:r>
-        <w:rPr>
-          <w:rFonts w:ascii="Courier New" w:hAnsi="Courier New" w:eastAsia="Times New Roman" w:cs="Courier New"/>
-          <w:sz w:val="24"/>
-          <w:szCs w:val="24"/>
-        </w:rPr>
-        <w:t xml:space="preserve">} (исходный код алгоритма </w:t>
-      </w:r>
-      <w:r>
-        <w:rPr>
-          <w:rFonts w:ascii="Courier New" w:hAnsi="Courier New" w:eastAsia="Times New Roman" w:cs="Courier New"/>
-          <w:sz w:val="24"/>
-          <w:szCs w:val="24"/>
-          <w:lang w:val="en-US"/>
-        </w:rPr>
-        <w:t>kaitenzushi</w:t>
-      </w:r>
-      <w:r>
-        <w:rPr>
-          <w:rFonts w:ascii="Courier New" w:hAnsi="Courier New" w:eastAsia="Times New Roman" w:cs="Courier New"/>
-          <w:sz w:val="24"/>
-          <w:szCs w:val="24"/>
-        </w:rPr>
-        <w:t>) и \</w:t>
-      </w:r>
-      <w:r>
-        <w:rPr>
-          <w:rFonts w:ascii="Courier New" w:hAnsi="Courier New" w:eastAsia="Times New Roman" w:cs="Courier New"/>
-          <w:sz w:val="24"/>
-          <w:szCs w:val="24"/>
-          <w:lang w:val="en-US"/>
-        </w:rPr>
-        <w:t>href</w:t>
-      </w:r>
-      <w:r>
-        <w:rPr>
-          <w:rFonts w:ascii="Courier New" w:hAnsi="Courier New" w:eastAsia="Times New Roman" w:cs="Courier New"/>
-          <w:sz w:val="24"/>
-          <w:szCs w:val="24"/>
-        </w:rPr>
-        <w:t>{</w:t>
-      </w:r>
-      <w:r>
-        <w:rPr>
-          <w:rFonts w:ascii="Courier New" w:hAnsi="Courier New" w:eastAsia="Times New Roman" w:cs="Courier New"/>
-          <w:sz w:val="24"/>
-          <w:szCs w:val="24"/>
-          <w:lang w:val="en-US"/>
-        </w:rPr>
-        <w:t>https</w:t>
-      </w:r>
-      <w:r>
-        <w:rPr>
-          <w:rFonts w:ascii="Courier New" w:hAnsi="Courier New" w:eastAsia="Times New Roman" w:cs="Courier New"/>
-          <w:sz w:val="24"/>
-          <w:szCs w:val="24"/>
-        </w:rPr>
-        <w:t>://</w:t>
-      </w:r>
-      <w:r>
-        <w:rPr>
-          <w:rFonts w:ascii="Courier New" w:hAnsi="Courier New" w:eastAsia="Times New Roman" w:cs="Courier New"/>
-          <w:sz w:val="24"/>
-          <w:szCs w:val="24"/>
-          <w:lang w:val="en-US"/>
-        </w:rPr>
-        <w:t>cryptohack</w:t>
-      </w:r>
-      <w:r>
-        <w:rPr>
-          <w:rFonts w:ascii="Courier New" w:hAnsi="Courier New" w:eastAsia="Times New Roman" w:cs="Courier New"/>
-          <w:sz w:val="24"/>
-          <w:szCs w:val="24"/>
-        </w:rPr>
-        <w:t>.</w:t>
-      </w:r>
-      <w:r>
-        <w:rPr>
-          <w:rFonts w:ascii="Courier New" w:hAnsi="Courier New" w:eastAsia="Times New Roman" w:cs="Courier New"/>
-          <w:sz w:val="24"/>
-          <w:szCs w:val="24"/>
-          <w:lang w:val="en-US"/>
-        </w:rPr>
-        <w:t>org</w:t>
-      </w:r>
-      <w:r>
-        <w:rPr>
-          <w:rFonts w:ascii="Courier New" w:hAnsi="Courier New" w:eastAsia="Times New Roman" w:cs="Courier New"/>
-          <w:sz w:val="24"/>
-          <w:szCs w:val="24"/>
-        </w:rPr>
-        <w:t>/</w:t>
-      </w:r>
-      <w:r>
-        <w:rPr>
-          <w:rFonts w:ascii="Courier New" w:hAnsi="Courier New" w:eastAsia="Times New Roman" w:cs="Courier New"/>
-          <w:sz w:val="24"/>
-          <w:szCs w:val="24"/>
-          <w:lang w:val="en-US"/>
-        </w:rPr>
-        <w:t>static</w:t>
-      </w:r>
-      <w:r>
-        <w:rPr>
-          <w:rFonts w:ascii="Courier New" w:hAnsi="Courier New" w:eastAsia="Times New Roman" w:cs="Courier New"/>
-          <w:sz w:val="24"/>
-          <w:szCs w:val="24"/>
-        </w:rPr>
-        <w:t>/</w:t>
-      </w:r>
-      <w:r>
-        <w:rPr>
-          <w:rFonts w:ascii="Courier New" w:hAnsi="Courier New" w:eastAsia="Times New Roman" w:cs="Courier New"/>
-          <w:sz w:val="24"/>
-          <w:szCs w:val="24"/>
-          <w:lang w:val="en-US"/>
-        </w:rPr>
-        <w:t>challenges</w:t>
-      </w:r>
-      <w:r>
-        <w:rPr>
-          <w:rFonts w:ascii="Courier New" w:hAnsi="Courier New" w:eastAsia="Times New Roman" w:cs="Courier New"/>
-          <w:sz w:val="24"/>
-          <w:szCs w:val="24"/>
-        </w:rPr>
-        <w:t>/</w:t>
-      </w:r>
-      <w:r>
-        <w:rPr>
-          <w:rFonts w:ascii="Courier New" w:hAnsi="Courier New" w:eastAsia="Times New Roman" w:cs="Courier New"/>
-          <w:sz w:val="24"/>
-          <w:szCs w:val="24"/>
-          <w:lang w:val="en-US"/>
-        </w:rPr>
-        <w:t>output</w:t>
-      </w:r>
-      <w:r>
-        <w:rPr>
-          <w:rFonts w:ascii="Courier New" w:hAnsi="Courier New" w:eastAsia="Times New Roman" w:cs="Courier New"/>
-          <w:sz w:val="24"/>
-          <w:szCs w:val="24"/>
-        </w:rPr>
-        <w:t>_94</w:t>
-      </w:r>
-      <w:r>
-        <w:rPr>
-          <w:rFonts w:ascii="Courier New" w:hAnsi="Courier New" w:eastAsia="Times New Roman" w:cs="Courier New"/>
-          <w:sz w:val="24"/>
-          <w:szCs w:val="24"/>
-          <w:lang w:val="en-US"/>
-        </w:rPr>
-        <w:t>fa</w:t>
-      </w:r>
-      <w:r>
-        <w:rPr>
-          <w:rFonts w:ascii="Courier New" w:hAnsi="Courier New" w:eastAsia="Times New Roman" w:cs="Courier New"/>
-          <w:sz w:val="24"/>
-          <w:szCs w:val="24"/>
-        </w:rPr>
-        <w:t>49958535125</w:t>
-      </w:r>
-      <w:r>
-        <w:rPr>
-          <w:rFonts w:ascii="Courier New" w:hAnsi="Courier New" w:eastAsia="Times New Roman" w:cs="Courier New"/>
-          <w:sz w:val="24"/>
-          <w:szCs w:val="24"/>
-          <w:lang w:val="en-US"/>
-        </w:rPr>
-        <w:t>cc</w:t>
-      </w:r>
-      <w:r>
-        <w:rPr>
-          <w:rFonts w:ascii="Courier New" w:hAnsi="Courier New" w:eastAsia="Times New Roman" w:cs="Courier New"/>
-          <w:sz w:val="24"/>
-          <w:szCs w:val="24"/>
-        </w:rPr>
-        <w:t>5</w:t>
-      </w:r>
-      <w:r>
-        <w:rPr>
-          <w:rFonts w:ascii="Courier New" w:hAnsi="Courier New" w:eastAsia="Times New Roman" w:cs="Courier New"/>
-          <w:sz w:val="24"/>
-          <w:szCs w:val="24"/>
-          <w:lang w:val="en-US"/>
-        </w:rPr>
-        <w:t>ea</w:t>
-      </w:r>
-      <w:r>
-        <w:rPr>
-          <w:rFonts w:ascii="Courier New" w:hAnsi="Courier New" w:eastAsia="Times New Roman" w:cs="Courier New"/>
-          <w:sz w:val="24"/>
-          <w:szCs w:val="24"/>
-        </w:rPr>
-        <w:t>05</w:t>
-      </w:r>
-      <w:r>
-        <w:rPr>
-          <w:rFonts w:ascii="Courier New" w:hAnsi="Courier New" w:eastAsia="Times New Roman" w:cs="Courier New"/>
-          <w:sz w:val="24"/>
-          <w:szCs w:val="24"/>
-          <w:lang w:val="en-US"/>
-        </w:rPr>
-        <w:t>f</w:t>
-      </w:r>
-      <w:r>
-        <w:rPr>
-          <w:rFonts w:ascii="Courier New" w:hAnsi="Courier New" w:eastAsia="Times New Roman" w:cs="Courier New"/>
-          <w:sz w:val="24"/>
-          <w:szCs w:val="24"/>
-        </w:rPr>
-        <w:t>5960</w:t>
-      </w:r>
-      <w:r>
-        <w:rPr>
-          <w:rFonts w:ascii="Courier New" w:hAnsi="Courier New" w:eastAsia="Times New Roman" w:cs="Courier New"/>
-          <w:sz w:val="24"/>
-          <w:szCs w:val="24"/>
-          <w:lang w:val="en-US"/>
-        </w:rPr>
-        <w:t>fc</w:t>
-      </w:r>
-      <w:r>
-        <w:rPr>
-          <w:rFonts w:ascii="Courier New" w:hAnsi="Courier New" w:eastAsia="Times New Roman" w:cs="Courier New"/>
-          <w:sz w:val="24"/>
-          <w:szCs w:val="24"/>
-        </w:rPr>
-        <w:t>001.</w:t>
-      </w:r>
-      <w:r>
-        <w:rPr>
-          <w:rFonts w:ascii="Courier New" w:hAnsi="Courier New" w:eastAsia="Times New Roman" w:cs="Courier New"/>
-          <w:sz w:val="24"/>
-          <w:szCs w:val="24"/>
-          <w:lang w:val="en-US"/>
-        </w:rPr>
-        <w:t>txt</w:t>
-      </w:r>
-      <w:r>
-        <w:rPr>
-          <w:rFonts w:ascii="Courier New" w:hAnsi="Courier New" w:eastAsia="Times New Roman" w:cs="Courier New"/>
-          <w:sz w:val="24"/>
-          <w:szCs w:val="24"/>
-        </w:rPr>
-        <w:t xml:space="preserve">}   </w:t>
-      </w:r>
-    </w:p>
-    <w:p>
-      <w:pPr>
-        <w:tabs>
-          <w:tab w:val="left" w:pos="993"/>
-        </w:tabs>
-        <w:spacing w:after="0"/>
-        <w:rPr>
-          <w:rFonts w:ascii="Courier New" w:hAnsi="Courier New" w:eastAsia="Times New Roman" w:cs="Courier New"/>
-          <w:sz w:val="24"/>
-          <w:szCs w:val="24"/>
-        </w:rPr>
-      </w:pPr>
-      <w:r>
-        <w:rPr>
-          <w:rFonts w:ascii="Courier New" w:hAnsi="Courier New" w:eastAsia="Times New Roman" w:cs="Courier New"/>
-          <w:sz w:val="24"/>
-          <w:szCs w:val="24"/>
-        </w:rPr>
-        <w:t xml:space="preserve">          {</w:t>
-      </w:r>
-      <w:r>
-        <w:rPr>
-          <w:rFonts w:ascii="Courier New" w:hAnsi="Courier New" w:eastAsia="Times New Roman" w:cs="Courier New"/>
-          <w:sz w:val="24"/>
-          <w:szCs w:val="24"/>
-          <w:lang w:val="en-US"/>
-        </w:rPr>
-        <w:t>output</w:t>
-      </w:r>
-      <w:r>
-        <w:rPr>
-          <w:rFonts w:ascii="Courier New" w:hAnsi="Courier New" w:eastAsia="Times New Roman" w:cs="Courier New"/>
-          <w:sz w:val="24"/>
-          <w:szCs w:val="24"/>
-        </w:rPr>
-        <w:t>.</w:t>
-      </w:r>
-      <w:r>
-        <w:rPr>
-          <w:rFonts w:ascii="Courier New" w:hAnsi="Courier New" w:eastAsia="Times New Roman" w:cs="Courier New"/>
-          <w:sz w:val="24"/>
-          <w:szCs w:val="24"/>
-          <w:lang w:val="en-US"/>
-        </w:rPr>
-        <w:t>txt</w:t>
-      </w:r>
-      <w:r>
-        <w:rPr>
-          <w:rFonts w:ascii="Courier New" w:hAnsi="Courier New" w:eastAsia="Times New Roman" w:cs="Courier New"/>
-          <w:sz w:val="24"/>
-          <w:szCs w:val="24"/>
-        </w:rPr>
-        <w:t>} (полученные данные в ходе выполнения алгоритма). \\ Найти значение флага, использующееся в алгоритме.}</w:t>
-      </w:r>
-    </w:p>
-    <w:p>
-      <w:pPr>
-        <w:tabs>
-          <w:tab w:val="left" w:pos="993"/>
-        </w:tabs>
-        <w:spacing w:after="0"/>
-        <w:rPr>
-          <w:rFonts w:ascii="Courier New" w:hAnsi="Courier New" w:eastAsia="Times New Roman" w:cs="Courier New"/>
-          <w:sz w:val="24"/>
-          <w:szCs w:val="24"/>
-        </w:rPr>
-      </w:pPr>
-      <w:r>
-        <w:rPr>
-          <w:rFonts w:ascii="Courier New" w:hAnsi="Courier New" w:eastAsia="Times New Roman" w:cs="Courier New"/>
-          <w:sz w:val="24"/>
-          <w:szCs w:val="24"/>
-        </w:rPr>
-        <w:tab/>
-      </w:r>
-      <w:r>
-        <w:rPr>
-          <w:rFonts w:ascii="Courier New" w:hAnsi="Courier New" w:eastAsia="Times New Roman" w:cs="Courier New"/>
-          <w:sz w:val="24"/>
-          <w:szCs w:val="24"/>
-        </w:rPr>
-        <w:tab/>
-      </w:r>
-      <w:r>
-        <w:rPr>
-          <w:rFonts w:ascii="Courier New" w:hAnsi="Courier New" w:eastAsia="Times New Roman" w:cs="Courier New"/>
-          <w:sz w:val="24"/>
-          <w:szCs w:val="24"/>
-        </w:rPr>
-        <w:t xml:space="preserve"> \</w:t>
-      </w:r>
-      <w:r>
-        <w:rPr>
-          <w:rFonts w:ascii="Courier New" w:hAnsi="Courier New" w:eastAsia="Times New Roman" w:cs="Courier New"/>
-          <w:sz w:val="24"/>
-          <w:szCs w:val="24"/>
-          <w:lang w:val="en-US"/>
-        </w:rPr>
-        <w:t>end</w:t>
-      </w:r>
-      <w:r>
-        <w:rPr>
-          <w:rFonts w:ascii="Courier New" w:hAnsi="Courier New" w:eastAsia="Times New Roman" w:cs="Courier New"/>
-          <w:sz w:val="24"/>
-          <w:szCs w:val="24"/>
-        </w:rPr>
-        <w:t>{</w:t>
-      </w:r>
-      <w:r>
-        <w:rPr>
-          <w:rFonts w:ascii="Courier New" w:hAnsi="Courier New" w:eastAsia="Times New Roman" w:cs="Courier New"/>
-          <w:sz w:val="24"/>
-          <w:szCs w:val="24"/>
-          <w:lang w:val="en-US"/>
-        </w:rPr>
-        <w:t>block</w:t>
-      </w:r>
-      <w:r>
-        <w:rPr>
-          <w:rFonts w:ascii="Courier New" w:hAnsi="Courier New" w:eastAsia="Times New Roman" w:cs="Courier New"/>
-          <w:sz w:val="24"/>
-          <w:szCs w:val="24"/>
-        </w:rPr>
-        <w:t>}</w:t>
-      </w:r>
-    </w:p>
-    <w:p>
-      <w:pPr>
-        <w:tabs>
-          <w:tab w:val="left" w:pos="993"/>
-        </w:tabs>
-        <w:spacing w:after="0"/>
-        <w:rPr>
-          <w:rFonts w:ascii="Courier New" w:hAnsi="Courier New" w:eastAsia="Times New Roman" w:cs="Courier New"/>
-          <w:sz w:val="24"/>
-          <w:szCs w:val="24"/>
-        </w:rPr>
-      </w:pPr>
-      <w:r>
-        <w:rPr>
-          <w:rFonts w:ascii="Courier New" w:hAnsi="Courier New" w:eastAsia="Times New Roman" w:cs="Courier New"/>
-          <w:sz w:val="24"/>
-          <w:szCs w:val="24"/>
-        </w:rPr>
-        <w:t>\</w:t>
-      </w:r>
-      <w:r>
-        <w:rPr>
-          <w:rFonts w:ascii="Courier New" w:hAnsi="Courier New" w:eastAsia="Times New Roman" w:cs="Courier New"/>
-          <w:sz w:val="24"/>
-          <w:szCs w:val="24"/>
-          <w:lang w:val="en-US"/>
-        </w:rPr>
-        <w:t>end</w:t>
-      </w:r>
-      <w:r>
-        <w:rPr>
-          <w:rFonts w:ascii="Courier New" w:hAnsi="Courier New" w:eastAsia="Times New Roman" w:cs="Courier New"/>
-          <w:sz w:val="24"/>
-          <w:szCs w:val="24"/>
-        </w:rPr>
-        <w:t>{</w:t>
-      </w:r>
-      <w:r>
-        <w:rPr>
-          <w:rFonts w:ascii="Courier New" w:hAnsi="Courier New" w:eastAsia="Times New Roman" w:cs="Courier New"/>
-          <w:sz w:val="24"/>
-          <w:szCs w:val="24"/>
-          <w:lang w:val="en-US"/>
-        </w:rPr>
-        <w:t>frame</w:t>
-      </w:r>
-      <w:r>
-        <w:rPr>
-          <w:rFonts w:ascii="Courier New" w:hAnsi="Courier New" w:eastAsia="Times New Roman" w:cs="Courier New"/>
-          <w:sz w:val="24"/>
-          <w:szCs w:val="24"/>
-        </w:rPr>
-        <w:t>}</w:t>
-      </w:r>
-    </w:p>
-    <w:p>
-      <w:pPr>
-        <w:tabs>
-          <w:tab w:val="left" w:pos="993"/>
-        </w:tabs>
-        <w:spacing w:after="0"/>
-        <w:rPr>
-          <w:rFonts w:ascii="Courier New" w:hAnsi="Courier New" w:eastAsia="Times New Roman" w:cs="Courier New"/>
-          <w:sz w:val="24"/>
-          <w:szCs w:val="24"/>
-        </w:rPr>
-      </w:pPr>
-    </w:p>
-    <w:p>
-      <w:pPr>
-        <w:tabs>
-          <w:tab w:val="left" w:pos="993"/>
-        </w:tabs>
-        <w:spacing w:after="0"/>
-        <w:rPr>
-          <w:rFonts w:ascii="Courier New" w:hAnsi="Courier New" w:eastAsia="Times New Roman" w:cs="Courier New"/>
-          <w:sz w:val="24"/>
-          <w:szCs w:val="24"/>
-        </w:rPr>
-      </w:pPr>
-      <w:r>
-        <w:rPr>
-          <w:rFonts w:ascii="Courier New" w:hAnsi="Courier New" w:eastAsia="Times New Roman" w:cs="Courier New"/>
-          <w:sz w:val="24"/>
-          <w:szCs w:val="24"/>
-        </w:rPr>
-        <w:t>\</w:t>
-      </w:r>
-      <w:r>
-        <w:rPr>
-          <w:rFonts w:ascii="Courier New" w:hAnsi="Courier New" w:eastAsia="Times New Roman" w:cs="Courier New"/>
-          <w:sz w:val="24"/>
-          <w:szCs w:val="24"/>
-          <w:lang w:val="en-US"/>
-        </w:rPr>
-        <w:t>begin</w:t>
-      </w:r>
-      <w:r>
-        <w:rPr>
-          <w:rFonts w:ascii="Courier New" w:hAnsi="Courier New" w:eastAsia="Times New Roman" w:cs="Courier New"/>
-          <w:sz w:val="24"/>
-          <w:szCs w:val="24"/>
-        </w:rPr>
-        <w:t>{</w:t>
-      </w:r>
-      <w:r>
-        <w:rPr>
-          <w:rFonts w:ascii="Courier New" w:hAnsi="Courier New" w:eastAsia="Times New Roman" w:cs="Courier New"/>
-          <w:sz w:val="24"/>
-          <w:szCs w:val="24"/>
-          <w:lang w:val="en-US"/>
-        </w:rPr>
-        <w:t>frame</w:t>
-      </w:r>
-      <w:r>
-        <w:rPr>
-          <w:rFonts w:ascii="Courier New" w:hAnsi="Courier New" w:eastAsia="Times New Roman" w:cs="Courier New"/>
-          <w:sz w:val="24"/>
-          <w:szCs w:val="24"/>
-        </w:rPr>
-        <w:t>}[</w:t>
-      </w:r>
-      <w:r>
-        <w:rPr>
-          <w:rFonts w:ascii="Courier New" w:hAnsi="Courier New" w:eastAsia="Times New Roman" w:cs="Courier New"/>
-          <w:sz w:val="24"/>
-          <w:szCs w:val="24"/>
-          <w:lang w:val="en-US"/>
-        </w:rPr>
-        <w:t>c</w:t>
-      </w:r>
-      <w:r>
-        <w:rPr>
-          <w:rFonts w:ascii="Courier New" w:hAnsi="Courier New" w:eastAsia="Times New Roman" w:cs="Courier New"/>
-          <w:sz w:val="24"/>
-          <w:szCs w:val="24"/>
-        </w:rPr>
-        <w:t>]</w:t>
-      </w:r>
-    </w:p>
-    <w:p>
-      <w:pPr>
-        <w:tabs>
-          <w:tab w:val="left" w:pos="993"/>
-        </w:tabs>
-        <w:spacing w:after="0"/>
-        <w:rPr>
-          <w:rFonts w:ascii="Courier New" w:hAnsi="Courier New" w:eastAsia="Times New Roman" w:cs="Courier New"/>
-          <w:sz w:val="24"/>
-          <w:szCs w:val="24"/>
-        </w:rPr>
-      </w:pPr>
-      <w:r>
-        <w:rPr>
-          <w:rFonts w:ascii="Courier New" w:hAnsi="Courier New" w:eastAsia="Times New Roman" w:cs="Courier New"/>
-          <w:sz w:val="24"/>
-          <w:szCs w:val="24"/>
-        </w:rPr>
-        <w:tab/>
-      </w:r>
-      <w:r>
-        <w:rPr>
-          <w:rFonts w:ascii="Courier New" w:hAnsi="Courier New" w:eastAsia="Times New Roman" w:cs="Courier New"/>
-          <w:sz w:val="24"/>
-          <w:szCs w:val="24"/>
-        </w:rPr>
-        <w:t>\</w:t>
-      </w:r>
-      <w:r>
-        <w:rPr>
-          <w:rFonts w:ascii="Courier New" w:hAnsi="Courier New" w:eastAsia="Times New Roman" w:cs="Courier New"/>
-          <w:sz w:val="24"/>
-          <w:szCs w:val="24"/>
-          <w:lang w:val="en-US"/>
-        </w:rPr>
-        <w:t>frametitle</w:t>
-      </w:r>
-      <w:r>
-        <w:rPr>
-          <w:rFonts w:ascii="Courier New" w:hAnsi="Courier New" w:eastAsia="Times New Roman" w:cs="Courier New"/>
-          <w:sz w:val="24"/>
-          <w:szCs w:val="24"/>
-        </w:rPr>
-        <w:t xml:space="preserve">{Исходные данные. </w:t>
-      </w:r>
-      <w:r>
-        <w:rPr>
-          <w:rFonts w:ascii="Courier New" w:hAnsi="Courier New" w:eastAsia="Times New Roman" w:cs="Courier New"/>
-          <w:sz w:val="24"/>
-          <w:szCs w:val="24"/>
-        </w:rPr>
-        <w:t xml:space="preserve">Часть 1} </w:t>
-      </w:r>
-    </w:p>
-    <w:p>
-      <w:pPr>
-        <w:tabs>
-          <w:tab w:val="left" w:pos="993"/>
-        </w:tabs>
-        <w:spacing w:after="0"/>
-        <w:rPr>
-          <w:rFonts w:ascii="Courier New" w:hAnsi="Courier New" w:eastAsia="Times New Roman" w:cs="Courier New"/>
-          <w:sz w:val="24"/>
-          <w:szCs w:val="24"/>
-          <w:lang w:val="en-US"/>
-        </w:rPr>
-      </w:pPr>
-      <w:r>
-        <w:rPr>
-          <w:rFonts w:ascii="Courier New" w:hAnsi="Courier New" w:eastAsia="Times New Roman" w:cs="Courier New"/>
-          <w:sz w:val="24"/>
-          <w:szCs w:val="24"/>
-        </w:rPr>
-        <w:tab/>
-      </w:r>
-      <w:r>
-        <w:rPr>
-          <w:rFonts w:ascii="Courier New" w:hAnsi="Courier New" w:eastAsia="Times New Roman" w:cs="Courier New"/>
-          <w:sz w:val="24"/>
-          <w:szCs w:val="24"/>
-        </w:rPr>
-        <w:tab/>
-      </w:r>
-      <w:r>
-        <w:rPr>
-          <w:rFonts w:ascii="Courier New" w:hAnsi="Courier New" w:eastAsia="Times New Roman" w:cs="Courier New"/>
-          <w:sz w:val="24"/>
-          <w:szCs w:val="24"/>
-        </w:rPr>
-        <w:t xml:space="preserve"> </w:t>
-      </w:r>
-      <w:r>
-        <w:rPr>
-          <w:rFonts w:ascii="Courier New" w:hAnsi="Courier New" w:eastAsia="Times New Roman" w:cs="Courier New"/>
-          <w:sz w:val="24"/>
-          <w:szCs w:val="24"/>
-          <w:lang w:val="en-US"/>
-        </w:rPr>
-        <w:t>\begin{block}{}</w:t>
-      </w:r>
-    </w:p>
-    <w:p>
-      <w:pPr>
-        <w:tabs>
-          <w:tab w:val="left" w:pos="993"/>
-        </w:tabs>
-        <w:spacing w:after="0"/>
-        <w:rPr>
-          <w:rFonts w:ascii="Courier New" w:hAnsi="Courier New" w:eastAsia="Times New Roman" w:cs="Courier New"/>
-          <w:sz w:val="24"/>
-          <w:szCs w:val="24"/>
-        </w:rPr>
-      </w:pPr>
-      <w:r>
-        <w:rPr>
-          <w:rFonts w:ascii="Courier New" w:hAnsi="Courier New" w:eastAsia="Times New Roman" w:cs="Courier New"/>
-          <w:sz w:val="24"/>
-          <w:szCs w:val="24"/>
-          <w:lang w:val="en-US"/>
-        </w:rPr>
-        <w:tab/>
-      </w:r>
-      <w:r>
-        <w:rPr>
-          <w:rFonts w:ascii="Courier New" w:hAnsi="Courier New" w:eastAsia="Times New Roman" w:cs="Courier New"/>
-          <w:sz w:val="24"/>
-          <w:szCs w:val="24"/>
-          <w:lang w:val="en-US"/>
-        </w:rPr>
-        <w:tab/>
-      </w:r>
-      <w:r>
-        <w:rPr>
-          <w:rFonts w:ascii="Courier New" w:hAnsi="Courier New" w:eastAsia="Times New Roman" w:cs="Courier New"/>
-          <w:sz w:val="24"/>
-          <w:szCs w:val="24"/>
-          <w:lang w:val="en-US"/>
-        </w:rPr>
-        <w:t xml:space="preserve">     </w:t>
-      </w:r>
-      <w:r>
-        <w:rPr>
-          <w:rFonts w:ascii="Courier New" w:hAnsi="Courier New" w:eastAsia="Times New Roman" w:cs="Courier New"/>
-          <w:sz w:val="24"/>
-          <w:szCs w:val="24"/>
-          <w:lang w:val="en-US"/>
-        </w:rPr>
-        <w:t>{</w:t>
-      </w:r>
-      <w:r>
-        <w:rPr>
-          <w:rFonts w:ascii="Courier New" w:hAnsi="Courier New" w:eastAsia="Times New Roman" w:cs="Courier New"/>
-          <w:sz w:val="24"/>
-          <w:szCs w:val="24"/>
-        </w:rPr>
-        <w:t>В</w:t>
-      </w:r>
-      <w:r>
-        <w:rPr>
-          <w:rFonts w:ascii="Courier New" w:hAnsi="Courier New" w:eastAsia="Times New Roman" w:cs="Courier New"/>
-          <w:sz w:val="24"/>
-          <w:szCs w:val="24"/>
-          <w:lang w:val="en-US"/>
-        </w:rPr>
-        <w:t xml:space="preserve"> </w:t>
-      </w:r>
-      <w:r>
-        <w:rPr>
-          <w:rFonts w:ascii="Courier New" w:hAnsi="Courier New" w:eastAsia="Times New Roman" w:cs="Courier New"/>
-          <w:sz w:val="24"/>
-          <w:szCs w:val="24"/>
-        </w:rPr>
-        <w:t>файле</w:t>
-      </w:r>
-      <w:r>
-        <w:rPr>
-          <w:rFonts w:ascii="Courier New" w:hAnsi="Courier New" w:eastAsia="Times New Roman" w:cs="Courier New"/>
-          <w:sz w:val="24"/>
-          <w:szCs w:val="24"/>
-          <w:lang w:val="en-US"/>
-        </w:rPr>
-        <w:t xml:space="preserve"> </w:t>
-      </w:r>
-      <w:r>
-        <w:rPr>
-          <w:rFonts w:ascii="Courier New" w:hAnsi="Courier New" w:eastAsia="Times New Roman" w:cs="Courier New"/>
-          <w:sz w:val="24"/>
-          <w:szCs w:val="24"/>
-          <w:lang w:val="en-US"/>
-        </w:rPr>
-        <w:t>chall</w:t>
-      </w:r>
-      <w:r>
-        <w:rPr>
-          <w:rFonts w:ascii="Courier New" w:hAnsi="Courier New" w:eastAsia="Times New Roman" w:cs="Courier New"/>
-          <w:sz w:val="24"/>
-          <w:szCs w:val="24"/>
-          <w:lang w:val="en-US"/>
-        </w:rPr>
-        <w:t>.</w:t>
-      </w:r>
-      <w:r>
-        <w:rPr>
-          <w:rFonts w:ascii="Courier New" w:hAnsi="Courier New" w:eastAsia="Times New Roman" w:cs="Courier New"/>
-          <w:sz w:val="24"/>
-          <w:szCs w:val="24"/>
-          <w:lang w:val="en-US"/>
-        </w:rPr>
-        <w:t>sage</w:t>
-      </w:r>
-      <w:r>
-        <w:rPr>
-          <w:rFonts w:ascii="Courier New" w:hAnsi="Courier New" w:eastAsia="Times New Roman" w:cs="Courier New"/>
-          <w:sz w:val="24"/>
-          <w:szCs w:val="24"/>
-          <w:lang w:val="en-US"/>
-        </w:rPr>
-        <w:t xml:space="preserve"> </w:t>
-      </w:r>
-      <w:r>
-        <w:rPr>
-          <w:rFonts w:ascii="Courier New" w:hAnsi="Courier New" w:eastAsia="Times New Roman" w:cs="Courier New"/>
-          <w:sz w:val="24"/>
-          <w:szCs w:val="24"/>
-        </w:rPr>
-        <w:t>даны</w:t>
-      </w:r>
-      <w:r>
-        <w:rPr>
-          <w:rFonts w:ascii="Courier New" w:hAnsi="Courier New" w:eastAsia="Times New Roman" w:cs="Courier New"/>
-          <w:sz w:val="24"/>
-          <w:szCs w:val="24"/>
-          <w:lang w:val="en-US"/>
-        </w:rPr>
-        <w:t xml:space="preserve"> </w:t>
-      </w:r>
-      <w:r>
-        <w:rPr>
-          <w:rFonts w:ascii="Courier New" w:hAnsi="Courier New" w:eastAsia="Times New Roman" w:cs="Courier New"/>
-          <w:sz w:val="24"/>
-          <w:szCs w:val="24"/>
-        </w:rPr>
-        <w:t>следующие</w:t>
-      </w:r>
-      <w:r>
-        <w:rPr>
-          <w:rFonts w:ascii="Courier New" w:hAnsi="Courier New" w:eastAsia="Times New Roman" w:cs="Courier New"/>
-          <w:sz w:val="24"/>
-          <w:szCs w:val="24"/>
-          <w:lang w:val="en-US"/>
-        </w:rPr>
-        <w:t xml:space="preserve"> </w:t>
-      </w:r>
-      <w:r>
-        <w:rPr>
-          <w:rFonts w:ascii="Courier New" w:hAnsi="Courier New" w:eastAsia="Times New Roman" w:cs="Courier New"/>
-          <w:sz w:val="24"/>
-          <w:szCs w:val="24"/>
-        </w:rPr>
-        <w:t>секретные</w:t>
-      </w:r>
-      <w:r>
-        <w:rPr>
-          <w:rFonts w:ascii="Courier New" w:hAnsi="Courier New" w:eastAsia="Times New Roman" w:cs="Courier New"/>
-          <w:sz w:val="24"/>
-          <w:szCs w:val="24"/>
-          <w:lang w:val="en-US"/>
-        </w:rPr>
-        <w:t xml:space="preserve"> </w:t>
-      </w:r>
-      <w:r>
-        <w:rPr>
-          <w:rFonts w:ascii="Courier New" w:hAnsi="Courier New" w:eastAsia="Times New Roman" w:cs="Courier New"/>
-          <w:sz w:val="24"/>
-          <w:szCs w:val="24"/>
-        </w:rPr>
-        <w:t>переменные</w:t>
-      </w:r>
-      <w:r>
-        <w:rPr>
-          <w:rFonts w:ascii="Courier New" w:hAnsi="Courier New" w:eastAsia="Times New Roman" w:cs="Courier New"/>
-          <w:sz w:val="24"/>
-          <w:szCs w:val="24"/>
-          <w:lang w:val="en-US"/>
-        </w:rPr>
-        <w:t xml:space="preserve">: \\ </w:t>
-      </w:r>
-      <w:r>
-        <w:rPr>
-          <w:rFonts w:ascii="Courier New" w:hAnsi="Courier New" w:eastAsia="Times New Roman" w:cs="Courier New"/>
-          <w:sz w:val="24"/>
-          <w:szCs w:val="24"/>
-          <w:lang w:val="en-US"/>
-        </w:rPr>
-        <w:t>p</w:t>
-      </w:r>
-      <w:r>
-        <w:rPr>
-          <w:rFonts w:ascii="Courier New" w:hAnsi="Courier New" w:eastAsia="Times New Roman" w:cs="Courier New"/>
-          <w:sz w:val="24"/>
-          <w:szCs w:val="24"/>
-          <w:lang w:val="en-US"/>
-        </w:rPr>
-        <w:t xml:space="preserve">, </w:t>
-      </w:r>
-      <w:r>
-        <w:rPr>
-          <w:rFonts w:ascii="Courier New" w:hAnsi="Courier New" w:eastAsia="Times New Roman" w:cs="Courier New"/>
-          <w:sz w:val="24"/>
-          <w:szCs w:val="24"/>
-          <w:lang w:val="en-US"/>
-        </w:rPr>
-        <w:t>q</w:t>
-      </w:r>
-      <w:r>
-        <w:rPr>
-          <w:rFonts w:ascii="Courier New" w:hAnsi="Courier New" w:eastAsia="Times New Roman" w:cs="Courier New"/>
-          <w:sz w:val="24"/>
-          <w:szCs w:val="24"/>
-          <w:lang w:val="en-US"/>
-        </w:rPr>
-        <w:t xml:space="preserve"> - </w:t>
-      </w:r>
-      <w:r>
-        <w:rPr>
-          <w:rFonts w:ascii="Courier New" w:hAnsi="Courier New" w:eastAsia="Times New Roman" w:cs="Courier New"/>
-          <w:sz w:val="24"/>
-          <w:szCs w:val="24"/>
-        </w:rPr>
-        <w:t>простые</w:t>
-      </w:r>
-      <w:r>
-        <w:rPr>
-          <w:rFonts w:ascii="Courier New" w:hAnsi="Courier New" w:eastAsia="Times New Roman" w:cs="Courier New"/>
-          <w:sz w:val="24"/>
-          <w:szCs w:val="24"/>
-          <w:lang w:val="en-US"/>
-        </w:rPr>
-        <w:t xml:space="preserve"> </w:t>
-      </w:r>
-      <w:r>
-        <w:rPr>
-          <w:rFonts w:ascii="Courier New" w:hAnsi="Courier New" w:eastAsia="Times New Roman" w:cs="Courier New"/>
-          <w:sz w:val="24"/>
-          <w:szCs w:val="24"/>
-        </w:rPr>
-        <w:t>числа</w:t>
-      </w:r>
-      <w:r>
-        <w:rPr>
-          <w:rFonts w:ascii="Courier New" w:hAnsi="Courier New" w:eastAsia="Times New Roman" w:cs="Courier New"/>
-          <w:sz w:val="24"/>
-          <w:szCs w:val="24"/>
-          <w:lang w:val="en-US"/>
-        </w:rPr>
-        <w:t xml:space="preserve">, </w:t>
-      </w:r>
-      <w:r>
-        <w:rPr>
-          <w:rFonts w:ascii="Courier New" w:hAnsi="Courier New" w:eastAsia="Times New Roman" w:cs="Courier New"/>
-          <w:sz w:val="24"/>
-          <w:szCs w:val="24"/>
-        </w:rPr>
-        <w:t>длиной</w:t>
-      </w:r>
-      <w:r>
-        <w:rPr>
-          <w:rFonts w:ascii="Courier New" w:hAnsi="Courier New" w:eastAsia="Times New Roman" w:cs="Courier New"/>
-          <w:sz w:val="24"/>
-          <w:szCs w:val="24"/>
-          <w:lang w:val="en-US"/>
-        </w:rPr>
-        <w:t xml:space="preserve"> 768 </w:t>
-      </w:r>
-      <w:r>
-        <w:rPr>
-          <w:rFonts w:ascii="Courier New" w:hAnsi="Courier New" w:eastAsia="Times New Roman" w:cs="Courier New"/>
-          <w:sz w:val="24"/>
-          <w:szCs w:val="24"/>
-        </w:rPr>
-        <w:t>бит</w:t>
-      </w:r>
-      <w:r>
-        <w:rPr>
-          <w:rFonts w:ascii="Courier New" w:hAnsi="Courier New" w:eastAsia="Times New Roman" w:cs="Courier New"/>
-          <w:sz w:val="24"/>
-          <w:szCs w:val="24"/>
-          <w:lang w:val="en-US"/>
-        </w:rPr>
-        <w:t xml:space="preserve">; \\ </w:t>
-      </w:r>
-      <w:r>
-        <w:rPr>
-          <w:rFonts w:ascii="Courier New" w:hAnsi="Courier New" w:eastAsia="Times New Roman" w:cs="Courier New"/>
-          <w:sz w:val="24"/>
-          <w:szCs w:val="24"/>
-          <w:lang w:val="en-US"/>
-        </w:rPr>
-        <w:t>e</w:t>
-      </w:r>
-      <w:r>
-        <w:rPr>
-          <w:rFonts w:ascii="Courier New" w:hAnsi="Courier New" w:eastAsia="Times New Roman" w:cs="Courier New"/>
-          <w:sz w:val="24"/>
-          <w:szCs w:val="24"/>
-          <w:lang w:val="en-US"/>
-        </w:rPr>
-        <w:t xml:space="preserve"> - </w:t>
-      </w:r>
-      <w:r>
-        <w:rPr>
-          <w:rFonts w:ascii="Courier New" w:hAnsi="Courier New" w:eastAsia="Times New Roman" w:cs="Courier New"/>
-          <w:sz w:val="24"/>
-          <w:szCs w:val="24"/>
-        </w:rPr>
-        <w:t>экспонента</w:t>
-      </w:r>
-      <w:r>
-        <w:rPr>
-          <w:rFonts w:ascii="Courier New" w:hAnsi="Courier New" w:eastAsia="Times New Roman" w:cs="Courier New"/>
-          <w:sz w:val="24"/>
-          <w:szCs w:val="24"/>
-          <w:lang w:val="en-US"/>
-        </w:rPr>
-        <w:t xml:space="preserve"> </w:t>
-      </w:r>
-      <w:r>
-        <w:rPr>
-          <w:rFonts w:ascii="Courier New" w:hAnsi="Courier New" w:eastAsia="Times New Roman" w:cs="Courier New"/>
-          <w:sz w:val="24"/>
-          <w:szCs w:val="24"/>
-        </w:rPr>
-        <w:t>шифрования</w:t>
-      </w:r>
-      <w:r>
-        <w:rPr>
-          <w:rFonts w:ascii="Courier New" w:hAnsi="Courier New" w:eastAsia="Times New Roman" w:cs="Courier New"/>
-          <w:sz w:val="24"/>
-          <w:szCs w:val="24"/>
-          <w:lang w:val="en-US"/>
-        </w:rPr>
-        <w:t xml:space="preserve">, </w:t>
-      </w:r>
-      <w:r>
-        <w:rPr>
-          <w:rFonts w:ascii="Courier New" w:hAnsi="Courier New" w:eastAsia="Times New Roman" w:cs="Courier New"/>
-          <w:sz w:val="24"/>
-          <w:szCs w:val="24"/>
-        </w:rPr>
-        <w:t>являющаяся</w:t>
-      </w:r>
-      <w:r>
-        <w:rPr>
-          <w:rFonts w:ascii="Courier New" w:hAnsi="Courier New" w:eastAsia="Times New Roman" w:cs="Courier New"/>
-          <w:sz w:val="24"/>
-          <w:szCs w:val="24"/>
-          <w:lang w:val="en-US"/>
-        </w:rPr>
-        <w:t xml:space="preserve"> </w:t>
-      </w:r>
-      <w:r>
-        <w:rPr>
-          <w:rFonts w:ascii="Courier New" w:hAnsi="Courier New" w:eastAsia="Times New Roman" w:cs="Courier New"/>
-          <w:sz w:val="24"/>
-          <w:szCs w:val="24"/>
-        </w:rPr>
-        <w:t>простым</w:t>
-      </w:r>
-      <w:r>
-        <w:rPr>
-          <w:rFonts w:ascii="Courier New" w:hAnsi="Courier New" w:eastAsia="Times New Roman" w:cs="Courier New"/>
-          <w:sz w:val="24"/>
-          <w:szCs w:val="24"/>
-          <w:lang w:val="en-US"/>
-        </w:rPr>
-        <w:t xml:space="preserve"> </w:t>
-      </w:r>
-      <w:r>
-        <w:rPr>
-          <w:rFonts w:ascii="Courier New" w:hAnsi="Courier New" w:eastAsia="Times New Roman" w:cs="Courier New"/>
-          <w:sz w:val="24"/>
-          <w:szCs w:val="24"/>
-        </w:rPr>
-        <w:t>числом</w:t>
-      </w:r>
-      <w:r>
-        <w:rPr>
-          <w:rFonts w:ascii="Courier New" w:hAnsi="Courier New" w:eastAsia="Times New Roman" w:cs="Courier New"/>
-          <w:sz w:val="24"/>
-          <w:szCs w:val="24"/>
-          <w:lang w:val="en-US"/>
-        </w:rPr>
-        <w:t xml:space="preserve">, </w:t>
-      </w:r>
-      <w:r>
-        <w:rPr>
-          <w:rFonts w:ascii="Courier New" w:hAnsi="Courier New" w:eastAsia="Times New Roman" w:cs="Courier New"/>
-          <w:sz w:val="24"/>
-          <w:szCs w:val="24"/>
-        </w:rPr>
-        <w:t>длиной</w:t>
-      </w:r>
-      <w:r>
-        <w:rPr>
-          <w:rFonts w:ascii="Courier New" w:hAnsi="Courier New" w:eastAsia="Times New Roman" w:cs="Courier New"/>
-          <w:sz w:val="24"/>
-          <w:szCs w:val="24"/>
-          <w:lang w:val="en-US"/>
-        </w:rPr>
-        <w:t xml:space="preserve"> 256 </w:t>
-      </w:r>
-      <w:r>
-        <w:rPr>
-          <w:rFonts w:ascii="Courier New" w:hAnsi="Courier New" w:eastAsia="Times New Roman" w:cs="Courier New"/>
-          <w:sz w:val="24"/>
-          <w:szCs w:val="24"/>
-        </w:rPr>
-        <w:t>бит</w:t>
-      </w:r>
-      <w:r>
-        <w:rPr>
-          <w:rFonts w:ascii="Courier New" w:hAnsi="Courier New" w:eastAsia="Times New Roman" w:cs="Courier New"/>
-          <w:sz w:val="24"/>
-          <w:szCs w:val="24"/>
-          <w:lang w:val="en-US"/>
-        </w:rPr>
-        <w:t>; \\ \(</w:t>
-      </w:r>
-      <w:r>
-        <w:rPr>
-          <w:rFonts w:ascii="Courier New" w:hAnsi="Courier New" w:eastAsia="Times New Roman" w:cs="Courier New"/>
-          <w:sz w:val="24"/>
-          <w:szCs w:val="24"/>
-          <w:lang w:val="en-US"/>
-        </w:rPr>
-        <w:t>x</w:t>
-      </w:r>
-      <w:r>
-        <w:rPr>
-          <w:rFonts w:ascii="Courier New" w:hAnsi="Courier New" w:eastAsia="Times New Roman" w:cs="Courier New"/>
-          <w:sz w:val="24"/>
-          <w:szCs w:val="24"/>
-          <w:lang w:val="en-US"/>
-        </w:rPr>
-        <w:t>_1\), \(</w:t>
-      </w:r>
-      <w:r>
-        <w:rPr>
-          <w:rFonts w:ascii="Courier New" w:hAnsi="Courier New" w:eastAsia="Times New Roman" w:cs="Courier New"/>
-          <w:sz w:val="24"/>
-          <w:szCs w:val="24"/>
-          <w:lang w:val="en-US"/>
-        </w:rPr>
-        <w:t>x</w:t>
-      </w:r>
-      <w:r>
-        <w:rPr>
-          <w:rFonts w:ascii="Courier New" w:hAnsi="Courier New" w:eastAsia="Times New Roman" w:cs="Courier New"/>
-          <w:sz w:val="24"/>
-          <w:szCs w:val="24"/>
-          <w:lang w:val="en-US"/>
-        </w:rPr>
-        <w:t xml:space="preserve">_2\) - </w:t>
-      </w:r>
-      <w:r>
-        <w:rPr>
-          <w:rFonts w:ascii="Courier New" w:hAnsi="Courier New" w:eastAsia="Times New Roman" w:cs="Courier New"/>
-          <w:sz w:val="24"/>
-          <w:szCs w:val="24"/>
-        </w:rPr>
-        <w:t>первый</w:t>
-      </w:r>
-      <w:r>
-        <w:rPr>
-          <w:rFonts w:ascii="Courier New" w:hAnsi="Courier New" w:eastAsia="Times New Roman" w:cs="Courier New"/>
-          <w:sz w:val="24"/>
-          <w:szCs w:val="24"/>
-          <w:lang w:val="en-US"/>
-        </w:rPr>
-        <w:t xml:space="preserve"> </w:t>
-      </w:r>
-      <w:r>
-        <w:rPr>
-          <w:rFonts w:ascii="Courier New" w:hAnsi="Courier New" w:eastAsia="Times New Roman" w:cs="Courier New"/>
-          <w:sz w:val="24"/>
-          <w:szCs w:val="24"/>
-        </w:rPr>
-        <w:t>и</w:t>
-      </w:r>
-      <w:r>
-        <w:rPr>
-          <w:rFonts w:ascii="Courier New" w:hAnsi="Courier New" w:eastAsia="Times New Roman" w:cs="Courier New"/>
-          <w:sz w:val="24"/>
-          <w:szCs w:val="24"/>
-          <w:lang w:val="en-US"/>
-        </w:rPr>
-        <w:t xml:space="preserve"> </w:t>
-      </w:r>
-      <w:r>
-        <w:rPr>
-          <w:rFonts w:ascii="Courier New" w:hAnsi="Courier New" w:eastAsia="Times New Roman" w:cs="Courier New"/>
-          <w:sz w:val="24"/>
-          <w:szCs w:val="24"/>
-        </w:rPr>
-        <w:t>второй</w:t>
-      </w:r>
-      <w:r>
-        <w:rPr>
-          <w:rFonts w:ascii="Courier New" w:hAnsi="Courier New" w:eastAsia="Times New Roman" w:cs="Courier New"/>
-          <w:sz w:val="24"/>
-          <w:szCs w:val="24"/>
-          <w:lang w:val="en-US"/>
-        </w:rPr>
-        <w:t xml:space="preserve"> </w:t>
-      </w:r>
-      <w:r>
-        <w:rPr>
-          <w:rFonts w:ascii="Courier New" w:hAnsi="Courier New" w:eastAsia="Times New Roman" w:cs="Courier New"/>
-          <w:sz w:val="24"/>
-          <w:szCs w:val="24"/>
-        </w:rPr>
-        <w:t>элемент</w:t>
-      </w:r>
-      <w:r>
-        <w:rPr>
-          <w:rFonts w:ascii="Courier New" w:hAnsi="Courier New" w:eastAsia="Times New Roman" w:cs="Courier New"/>
-          <w:sz w:val="24"/>
-          <w:szCs w:val="24"/>
-          <w:lang w:val="en-US"/>
-        </w:rPr>
-        <w:t xml:space="preserve"> </w:t>
-      </w:r>
-      <w:r>
-        <w:rPr>
-          <w:rFonts w:ascii="Courier New" w:hAnsi="Courier New" w:eastAsia="Times New Roman" w:cs="Courier New"/>
-          <w:sz w:val="24"/>
-          <w:szCs w:val="24"/>
-        </w:rPr>
-        <w:t>вектора</w:t>
-      </w:r>
-      <w:r>
-        <w:rPr>
-          <w:rFonts w:ascii="Courier New" w:hAnsi="Courier New" w:eastAsia="Times New Roman" w:cs="Courier New"/>
-          <w:sz w:val="24"/>
-          <w:szCs w:val="24"/>
-          <w:lang w:val="en-US"/>
-        </w:rPr>
-        <w:t xml:space="preserve"> </w:t>
-      </w:r>
-      <w:r>
-        <w:rPr>
-          <w:rFonts w:ascii="Courier New" w:hAnsi="Courier New" w:eastAsia="Times New Roman" w:cs="Courier New"/>
-          <w:sz w:val="24"/>
-          <w:szCs w:val="24"/>
-          <w:lang w:val="en-US"/>
-        </w:rPr>
-        <w:t>x</w:t>
-      </w:r>
-      <w:r>
-        <w:rPr>
-          <w:rFonts w:ascii="Courier New" w:hAnsi="Courier New" w:eastAsia="Times New Roman" w:cs="Courier New"/>
-          <w:sz w:val="24"/>
-          <w:szCs w:val="24"/>
-          <w:lang w:val="en-US"/>
-        </w:rPr>
-        <w:t>; \\ \(</w:t>
-      </w:r>
-      <w:r>
-        <w:rPr>
-          <w:rFonts w:ascii="Courier New" w:hAnsi="Courier New" w:eastAsia="Times New Roman" w:cs="Courier New"/>
-          <w:sz w:val="24"/>
-          <w:szCs w:val="24"/>
-          <w:lang w:val="en-US"/>
-        </w:rPr>
-        <w:t>y</w:t>
-      </w:r>
-      <w:r>
-        <w:rPr>
-          <w:rFonts w:ascii="Courier New" w:hAnsi="Courier New" w:eastAsia="Times New Roman" w:cs="Courier New"/>
-          <w:sz w:val="24"/>
-          <w:szCs w:val="24"/>
-          <w:lang w:val="en-US"/>
-        </w:rPr>
-        <w:t>_1\), \(</w:t>
-      </w:r>
-      <w:r>
-        <w:rPr>
-          <w:rFonts w:ascii="Courier New" w:hAnsi="Courier New" w:eastAsia="Times New Roman" w:cs="Courier New"/>
-          <w:sz w:val="24"/>
-          <w:szCs w:val="24"/>
-          <w:lang w:val="en-US"/>
-        </w:rPr>
-        <w:t>y</w:t>
-      </w:r>
-      <w:r>
-        <w:rPr>
-          <w:rFonts w:ascii="Courier New" w:hAnsi="Courier New" w:eastAsia="Times New Roman" w:cs="Courier New"/>
-          <w:sz w:val="24"/>
-          <w:szCs w:val="24"/>
-          <w:lang w:val="en-US"/>
-        </w:rPr>
-        <w:t xml:space="preserve">_2\) - </w:t>
-      </w:r>
-      <w:r>
-        <w:rPr>
-          <w:rFonts w:ascii="Courier New" w:hAnsi="Courier New" w:eastAsia="Times New Roman" w:cs="Courier New"/>
-          <w:sz w:val="24"/>
-          <w:szCs w:val="24"/>
-        </w:rPr>
-        <w:t>первый</w:t>
-      </w:r>
-      <w:r>
-        <w:rPr>
-          <w:rFonts w:ascii="Courier New" w:hAnsi="Courier New" w:eastAsia="Times New Roman" w:cs="Courier New"/>
-          <w:sz w:val="24"/>
-          <w:szCs w:val="24"/>
-          <w:lang w:val="en-US"/>
-        </w:rPr>
-        <w:t xml:space="preserve"> </w:t>
-      </w:r>
-      <w:r>
-        <w:rPr>
-          <w:rFonts w:ascii="Courier New" w:hAnsi="Courier New" w:eastAsia="Times New Roman" w:cs="Courier New"/>
-          <w:sz w:val="24"/>
-          <w:szCs w:val="24"/>
-        </w:rPr>
-        <w:t>и</w:t>
-      </w:r>
-      <w:r>
-        <w:rPr>
-          <w:rFonts w:ascii="Courier New" w:hAnsi="Courier New" w:eastAsia="Times New Roman" w:cs="Courier New"/>
-          <w:sz w:val="24"/>
-          <w:szCs w:val="24"/>
-          <w:lang w:val="en-US"/>
-        </w:rPr>
-        <w:t xml:space="preserve"> </w:t>
-      </w:r>
-      <w:r>
-        <w:rPr>
-          <w:rFonts w:ascii="Courier New" w:hAnsi="Courier New" w:eastAsia="Times New Roman" w:cs="Courier New"/>
-          <w:sz w:val="24"/>
-          <w:szCs w:val="24"/>
-        </w:rPr>
-        <w:t>второй</w:t>
-      </w:r>
-      <w:r>
-        <w:rPr>
-          <w:rFonts w:ascii="Courier New" w:hAnsi="Courier New" w:eastAsia="Times New Roman" w:cs="Courier New"/>
-          <w:sz w:val="24"/>
-          <w:szCs w:val="24"/>
-          <w:lang w:val="en-US"/>
-        </w:rPr>
-        <w:t xml:space="preserve"> </w:t>
-      </w:r>
-      <w:r>
-        <w:rPr>
-          <w:rFonts w:ascii="Courier New" w:hAnsi="Courier New" w:eastAsia="Times New Roman" w:cs="Courier New"/>
-          <w:sz w:val="24"/>
-          <w:szCs w:val="24"/>
-        </w:rPr>
-        <w:t>элемент</w:t>
-      </w:r>
-      <w:r>
-        <w:rPr>
-          <w:rFonts w:ascii="Courier New" w:hAnsi="Courier New" w:eastAsia="Times New Roman" w:cs="Courier New"/>
-          <w:sz w:val="24"/>
-          <w:szCs w:val="24"/>
-          <w:lang w:val="en-US"/>
-        </w:rPr>
-        <w:t xml:space="preserve"> </w:t>
-      </w:r>
-      <w:r>
-        <w:rPr>
-          <w:rFonts w:ascii="Courier New" w:hAnsi="Courier New" w:eastAsia="Times New Roman" w:cs="Courier New"/>
-          <w:sz w:val="24"/>
-          <w:szCs w:val="24"/>
-        </w:rPr>
-        <w:t>вектора</w:t>
-      </w:r>
-      <w:r>
-        <w:rPr>
-          <w:rFonts w:ascii="Courier New" w:hAnsi="Courier New" w:eastAsia="Times New Roman" w:cs="Courier New"/>
-          <w:sz w:val="24"/>
-          <w:szCs w:val="24"/>
-          <w:lang w:val="en-US"/>
-        </w:rPr>
-        <w:t xml:space="preserve"> </w:t>
-      </w:r>
-      <w:r>
-        <w:rPr>
-          <w:rFonts w:ascii="Courier New" w:hAnsi="Courier New" w:eastAsia="Times New Roman" w:cs="Courier New"/>
-          <w:sz w:val="24"/>
-          <w:szCs w:val="24"/>
-          <w:lang w:val="en-US"/>
-        </w:rPr>
-        <w:t>y</w:t>
-      </w:r>
-      <w:r>
-        <w:rPr>
-          <w:rFonts w:ascii="Courier New" w:hAnsi="Courier New" w:eastAsia="Times New Roman" w:cs="Courier New"/>
-          <w:sz w:val="24"/>
-          <w:szCs w:val="24"/>
-          <w:lang w:val="en-US"/>
-        </w:rPr>
-        <w:t xml:space="preserve">. \\ </w:t>
-      </w:r>
-      <w:r>
-        <w:rPr>
-          <w:rFonts w:ascii="Courier New" w:hAnsi="Courier New" w:eastAsia="Times New Roman" w:cs="Courier New"/>
-          <w:sz w:val="24"/>
-          <w:szCs w:val="24"/>
-        </w:rPr>
-        <w:t>Также</w:t>
-      </w:r>
-      <w:r>
-        <w:rPr>
-          <w:rFonts w:ascii="Courier New" w:hAnsi="Courier New" w:eastAsia="Times New Roman" w:cs="Courier New"/>
-          <w:sz w:val="24"/>
-          <w:szCs w:val="24"/>
-          <w:lang w:val="en-US"/>
-        </w:rPr>
-        <w:t xml:space="preserve"> </w:t>
-      </w:r>
-      <w:r>
-        <w:rPr>
-          <w:rFonts w:ascii="Courier New" w:hAnsi="Courier New" w:eastAsia="Times New Roman" w:cs="Courier New"/>
-          <w:sz w:val="24"/>
-          <w:szCs w:val="24"/>
-        </w:rPr>
-        <w:t>указаны</w:t>
-      </w:r>
-      <w:r>
-        <w:rPr>
-          <w:rFonts w:ascii="Courier New" w:hAnsi="Courier New" w:eastAsia="Times New Roman" w:cs="Courier New"/>
-          <w:sz w:val="24"/>
-          <w:szCs w:val="24"/>
-          <w:lang w:val="en-US"/>
-        </w:rPr>
-        <w:t xml:space="preserve"> </w:t>
-      </w:r>
-      <w:r>
-        <w:rPr>
-          <w:rFonts w:ascii="Courier New" w:hAnsi="Courier New" w:eastAsia="Times New Roman" w:cs="Courier New"/>
-          <w:sz w:val="24"/>
-          <w:szCs w:val="24"/>
-        </w:rPr>
-        <w:t>следующие</w:t>
-      </w:r>
-      <w:r>
-        <w:rPr>
-          <w:rFonts w:ascii="Courier New" w:hAnsi="Courier New" w:eastAsia="Times New Roman" w:cs="Courier New"/>
-          <w:sz w:val="24"/>
-          <w:szCs w:val="24"/>
-          <w:lang w:val="en-US"/>
-        </w:rPr>
-        <w:t xml:space="preserve"> </w:t>
-      </w:r>
-      <w:r>
-        <w:rPr>
-          <w:rFonts w:ascii="Courier New" w:hAnsi="Courier New" w:eastAsia="Times New Roman" w:cs="Courier New"/>
-          <w:sz w:val="24"/>
-          <w:szCs w:val="24"/>
-        </w:rPr>
-        <w:t>условия</w:t>
-      </w:r>
-      <w:r>
-        <w:rPr>
-          <w:rFonts w:ascii="Courier New" w:hAnsi="Courier New" w:eastAsia="Times New Roman" w:cs="Courier New"/>
-          <w:sz w:val="24"/>
-          <w:szCs w:val="24"/>
-          <w:lang w:val="en-US"/>
-        </w:rPr>
-        <w:t>: \\ \(</w:t>
-      </w:r>
-      <w:r>
-        <w:rPr>
-          <w:rFonts w:ascii="Courier New" w:hAnsi="Courier New" w:eastAsia="Times New Roman" w:cs="Courier New"/>
-          <w:sz w:val="24"/>
-          <w:szCs w:val="24"/>
-        </w:rPr>
-        <w:t>НОД</w:t>
-      </w:r>
-      <w:r>
-        <w:rPr>
-          <w:rFonts w:ascii="Courier New" w:hAnsi="Courier New" w:eastAsia="Times New Roman" w:cs="Courier New"/>
-          <w:sz w:val="24"/>
-          <w:szCs w:val="24"/>
-          <w:lang w:val="en-US"/>
-        </w:rPr>
-        <w:t>((</w:t>
-      </w:r>
-      <w:r>
-        <w:rPr>
-          <w:rFonts w:ascii="Courier New" w:hAnsi="Courier New" w:eastAsia="Times New Roman" w:cs="Courier New"/>
-          <w:sz w:val="24"/>
-          <w:szCs w:val="24"/>
-          <w:lang w:val="en-US"/>
-        </w:rPr>
-        <w:t>p</w:t>
-      </w:r>
-      <w:r>
-        <w:rPr>
-          <w:rFonts w:ascii="Courier New" w:hAnsi="Courier New" w:eastAsia="Times New Roman" w:cs="Courier New"/>
-          <w:sz w:val="24"/>
-          <w:szCs w:val="24"/>
-          <w:lang w:val="en-US"/>
-        </w:rPr>
-        <w:t>-1) \</w:t>
-      </w:r>
-      <w:r>
-        <w:rPr>
-          <w:rFonts w:ascii="Courier New" w:hAnsi="Courier New" w:eastAsia="Times New Roman" w:cs="Courier New"/>
-          <w:sz w:val="24"/>
-          <w:szCs w:val="24"/>
-          <w:lang w:val="en-US"/>
-        </w:rPr>
-        <w:t>times</w:t>
-      </w:r>
-      <w:r>
-        <w:rPr>
-          <w:rFonts w:ascii="Courier New" w:hAnsi="Courier New" w:eastAsia="Times New Roman" w:cs="Courier New"/>
-          <w:sz w:val="24"/>
-          <w:szCs w:val="24"/>
-          <w:lang w:val="en-US"/>
-        </w:rPr>
-        <w:t xml:space="preserve"> (</w:t>
-      </w:r>
-      <w:r>
-        <w:rPr>
-          <w:rFonts w:ascii="Courier New" w:hAnsi="Courier New" w:eastAsia="Times New Roman" w:cs="Courier New"/>
-          <w:sz w:val="24"/>
-          <w:szCs w:val="24"/>
-          <w:lang w:val="en-US"/>
-        </w:rPr>
-        <w:t>q</w:t>
-      </w:r>
-      <w:r>
-        <w:rPr>
-          <w:rFonts w:ascii="Courier New" w:hAnsi="Courier New" w:eastAsia="Times New Roman" w:cs="Courier New"/>
-          <w:sz w:val="24"/>
-          <w:szCs w:val="24"/>
-          <w:lang w:val="en-US"/>
-        </w:rPr>
-        <w:t xml:space="preserve">-1), </w:t>
-      </w:r>
-      <w:r>
-        <w:rPr>
-          <w:rFonts w:ascii="Courier New" w:hAnsi="Courier New" w:eastAsia="Times New Roman" w:cs="Courier New"/>
-          <w:sz w:val="24"/>
-          <w:szCs w:val="24"/>
-          <w:lang w:val="en-US"/>
-        </w:rPr>
-        <w:t>e</w:t>
-      </w:r>
-      <w:r>
-        <w:rPr>
-          <w:rFonts w:ascii="Courier New" w:hAnsi="Courier New" w:eastAsia="Times New Roman" w:cs="Courier New"/>
-          <w:sz w:val="24"/>
-          <w:szCs w:val="24"/>
-          <w:lang w:val="en-US"/>
-        </w:rPr>
-        <w:t>)=1\); \\ \(</w:t>
-      </w:r>
-      <w:r>
-        <w:rPr>
-          <w:rFonts w:ascii="Courier New" w:hAnsi="Courier New" w:eastAsia="Times New Roman" w:cs="Courier New"/>
-          <w:sz w:val="24"/>
-          <w:szCs w:val="24"/>
-          <w:lang w:val="en-US"/>
-        </w:rPr>
-        <w:t>x</w:t>
-      </w:r>
-      <w:r>
-        <w:rPr>
-          <w:rFonts w:ascii="Courier New" w:hAnsi="Courier New" w:eastAsia="Times New Roman" w:cs="Courier New"/>
-          <w:sz w:val="24"/>
-          <w:szCs w:val="24"/>
-          <w:lang w:val="en-US"/>
-        </w:rPr>
-        <w:t>_1^2+</w:t>
-      </w:r>
-      <w:r>
-        <w:rPr>
-          <w:rFonts w:ascii="Courier New" w:hAnsi="Courier New" w:eastAsia="Times New Roman" w:cs="Courier New"/>
-          <w:sz w:val="24"/>
-          <w:szCs w:val="24"/>
-          <w:lang w:val="en-US"/>
-        </w:rPr>
-        <w:t>e</w:t>
-      </w:r>
-      <w:r>
-        <w:rPr>
-          <w:rFonts w:ascii="Courier New" w:hAnsi="Courier New" w:eastAsia="Times New Roman" w:cs="Courier New"/>
-          <w:sz w:val="24"/>
-          <w:szCs w:val="24"/>
-          <w:lang w:val="en-US"/>
-        </w:rPr>
-        <w:t xml:space="preserve"> \</w:t>
-      </w:r>
-      <w:r>
-        <w:rPr>
-          <w:rFonts w:ascii="Courier New" w:hAnsi="Courier New" w:eastAsia="Times New Roman" w:cs="Courier New"/>
-          <w:sz w:val="24"/>
-          <w:szCs w:val="24"/>
-          <w:lang w:val="en-US"/>
-        </w:rPr>
-        <w:t>times</w:t>
-      </w:r>
-      <w:r>
-        <w:rPr>
-          <w:rFonts w:ascii="Courier New" w:hAnsi="Courier New" w:eastAsia="Times New Roman" w:cs="Courier New"/>
-          <w:sz w:val="24"/>
-          <w:szCs w:val="24"/>
-          <w:lang w:val="en-US"/>
-        </w:rPr>
-        <w:t xml:space="preserve"> </w:t>
-      </w:r>
-      <w:r>
-        <w:rPr>
-          <w:rFonts w:ascii="Courier New" w:hAnsi="Courier New" w:eastAsia="Times New Roman" w:cs="Courier New"/>
-          <w:sz w:val="24"/>
-          <w:szCs w:val="24"/>
-          <w:lang w:val="en-US"/>
-        </w:rPr>
-        <w:t>y</w:t>
-      </w:r>
-      <w:r>
-        <w:rPr>
-          <w:rFonts w:ascii="Courier New" w:hAnsi="Courier New" w:eastAsia="Times New Roman" w:cs="Courier New"/>
-          <w:sz w:val="24"/>
-          <w:szCs w:val="24"/>
-          <w:lang w:val="en-US"/>
-        </w:rPr>
-        <w:t xml:space="preserve">_1^2 = </w:t>
-      </w:r>
-      <w:r>
-        <w:rPr>
-          <w:rFonts w:ascii="Courier New" w:hAnsi="Courier New" w:eastAsia="Times New Roman" w:cs="Courier New"/>
-          <w:sz w:val="24"/>
-          <w:szCs w:val="24"/>
-          <w:lang w:val="en-US"/>
-        </w:rPr>
-        <w:t>x</w:t>
-      </w:r>
-      <w:r>
-        <w:rPr>
-          <w:rFonts w:ascii="Courier New" w:hAnsi="Courier New" w:eastAsia="Times New Roman" w:cs="Courier New"/>
-          <w:sz w:val="24"/>
-          <w:szCs w:val="24"/>
-          <w:lang w:val="en-US"/>
-        </w:rPr>
-        <w:t>_2^2+</w:t>
-      </w:r>
-      <w:r>
-        <w:rPr>
-          <w:rFonts w:ascii="Courier New" w:hAnsi="Courier New" w:eastAsia="Times New Roman" w:cs="Courier New"/>
-          <w:sz w:val="24"/>
-          <w:szCs w:val="24"/>
-          <w:lang w:val="en-US"/>
-        </w:rPr>
-        <w:t>e</w:t>
-      </w:r>
-      <w:r>
-        <w:rPr>
-          <w:rFonts w:ascii="Courier New" w:hAnsi="Courier New" w:eastAsia="Times New Roman" w:cs="Courier New"/>
-          <w:sz w:val="24"/>
-          <w:szCs w:val="24"/>
-          <w:lang w:val="en-US"/>
-        </w:rPr>
-        <w:t xml:space="preserve"> \</w:t>
-      </w:r>
-      <w:r>
-        <w:rPr>
-          <w:rFonts w:ascii="Courier New" w:hAnsi="Courier New" w:eastAsia="Times New Roman" w:cs="Courier New"/>
-          <w:sz w:val="24"/>
-          <w:szCs w:val="24"/>
-          <w:lang w:val="en-US"/>
-        </w:rPr>
-        <w:t>times</w:t>
-      </w:r>
-      <w:r>
-        <w:rPr>
-          <w:rFonts w:ascii="Courier New" w:hAnsi="Courier New" w:eastAsia="Times New Roman" w:cs="Courier New"/>
-          <w:sz w:val="24"/>
-          <w:szCs w:val="24"/>
-          <w:lang w:val="en-US"/>
-        </w:rPr>
-        <w:t xml:space="preserve"> </w:t>
-      </w:r>
-      <w:r>
-        <w:rPr>
-          <w:rFonts w:ascii="Courier New" w:hAnsi="Courier New" w:eastAsia="Times New Roman" w:cs="Courier New"/>
-          <w:sz w:val="24"/>
-          <w:szCs w:val="24"/>
-          <w:lang w:val="en-US"/>
-        </w:rPr>
-        <w:t>y</w:t>
-      </w:r>
-      <w:r>
-        <w:rPr>
-          <w:rFonts w:ascii="Courier New" w:hAnsi="Courier New" w:eastAsia="Times New Roman" w:cs="Courier New"/>
-          <w:sz w:val="24"/>
-          <w:szCs w:val="24"/>
-          <w:lang w:val="en-US"/>
-        </w:rPr>
-        <w:t xml:space="preserve">_2^2 = </w:t>
-      </w:r>
-      <w:r>
-        <w:rPr>
-          <w:rFonts w:ascii="Courier New" w:hAnsi="Courier New" w:eastAsia="Times New Roman" w:cs="Courier New"/>
-          <w:sz w:val="24"/>
-          <w:szCs w:val="24"/>
-          <w:lang w:val="en-US"/>
-        </w:rPr>
-        <w:t>p</w:t>
-      </w:r>
-      <w:r>
-        <w:rPr>
-          <w:rFonts w:ascii="Courier New" w:hAnsi="Courier New" w:eastAsia="Times New Roman" w:cs="Courier New"/>
-          <w:sz w:val="24"/>
-          <w:szCs w:val="24"/>
-          <w:lang w:val="en-US"/>
-        </w:rPr>
-        <w:t xml:space="preserve"> \</w:t>
-      </w:r>
-      <w:r>
-        <w:rPr>
-          <w:rFonts w:ascii="Courier New" w:hAnsi="Courier New" w:eastAsia="Times New Roman" w:cs="Courier New"/>
-          <w:sz w:val="24"/>
-          <w:szCs w:val="24"/>
-          <w:lang w:val="en-US"/>
-        </w:rPr>
-        <w:t>times</w:t>
-      </w:r>
-      <w:r>
-        <w:rPr>
-          <w:rFonts w:ascii="Courier New" w:hAnsi="Courier New" w:eastAsia="Times New Roman" w:cs="Courier New"/>
-          <w:sz w:val="24"/>
-          <w:szCs w:val="24"/>
-          <w:lang w:val="en-US"/>
-        </w:rPr>
-        <w:t xml:space="preserve"> </w:t>
-      </w:r>
-      <w:r>
-        <w:rPr>
-          <w:rFonts w:ascii="Courier New" w:hAnsi="Courier New" w:eastAsia="Times New Roman" w:cs="Courier New"/>
-          <w:sz w:val="24"/>
-          <w:szCs w:val="24"/>
-          <w:lang w:val="en-US"/>
-        </w:rPr>
-        <w:t>q</w:t>
-      </w:r>
-      <w:r>
-        <w:rPr>
-          <w:rFonts w:ascii="Courier New" w:hAnsi="Courier New" w:eastAsia="Times New Roman" w:cs="Courier New"/>
-          <w:sz w:val="24"/>
-          <w:szCs w:val="24"/>
-          <w:lang w:val="en-US"/>
-        </w:rPr>
-        <w:t xml:space="preserve">\). </w:t>
-      </w:r>
-      <w:r>
-        <w:rPr>
-          <w:rFonts w:ascii="Courier New" w:hAnsi="Courier New" w:eastAsia="Times New Roman" w:cs="Courier New"/>
-          <w:sz w:val="24"/>
-          <w:szCs w:val="24"/>
-        </w:rPr>
-        <w:t xml:space="preserve">\\ В данном алгоритме выполняются следующие действия. Сначала находят переменную </w:t>
-      </w:r>
-      <w:r>
-        <w:rPr>
-          <w:rFonts w:ascii="Courier New" w:hAnsi="Courier New" w:eastAsia="Times New Roman" w:cs="Courier New"/>
-          <w:sz w:val="24"/>
-          <w:szCs w:val="24"/>
-          <w:lang w:val="en-US"/>
-        </w:rPr>
-        <w:t>n</w:t>
-      </w:r>
-      <w:r>
-        <w:rPr>
-          <w:rFonts w:ascii="Courier New" w:hAnsi="Courier New" w:eastAsia="Times New Roman" w:cs="Courier New"/>
-          <w:sz w:val="24"/>
-          <w:szCs w:val="24"/>
-        </w:rPr>
-        <w:t xml:space="preserve"> (выводим её в </w:t>
-      </w:r>
-      <w:r>
-        <w:rPr>
-          <w:rFonts w:ascii="Courier New" w:hAnsi="Courier New" w:eastAsia="Times New Roman" w:cs="Courier New"/>
-          <w:sz w:val="24"/>
-          <w:szCs w:val="24"/>
-          <w:lang w:val="en-US"/>
-        </w:rPr>
-        <w:t>output</w:t>
-      </w:r>
-      <w:r>
-        <w:rPr>
-          <w:rFonts w:ascii="Courier New" w:hAnsi="Courier New" w:eastAsia="Times New Roman" w:cs="Courier New"/>
-          <w:sz w:val="24"/>
-          <w:szCs w:val="24"/>
-        </w:rPr>
-        <w:t>.</w:t>
-      </w:r>
-      <w:r>
-        <w:rPr>
-          <w:rFonts w:ascii="Courier New" w:hAnsi="Courier New" w:eastAsia="Times New Roman" w:cs="Courier New"/>
-          <w:sz w:val="24"/>
-          <w:szCs w:val="24"/>
-          <w:lang w:val="en-US"/>
-        </w:rPr>
-        <w:t>txt</w:t>
-      </w:r>
-      <w:r>
-        <w:rPr>
-          <w:rFonts w:ascii="Courier New" w:hAnsi="Courier New" w:eastAsia="Times New Roman" w:cs="Courier New"/>
-          <w:sz w:val="24"/>
-          <w:szCs w:val="24"/>
-        </w:rPr>
-        <w:t xml:space="preserve">) произведением чисел </w:t>
-      </w:r>
-      <w:r>
-        <w:rPr>
-          <w:rFonts w:ascii="Courier New" w:hAnsi="Courier New" w:eastAsia="Times New Roman" w:cs="Courier New"/>
-          <w:sz w:val="24"/>
-          <w:szCs w:val="24"/>
-          <w:lang w:val="en-US"/>
-        </w:rPr>
-        <w:t>p</w:t>
-      </w:r>
-      <w:r>
-        <w:rPr>
-          <w:rFonts w:ascii="Courier New" w:hAnsi="Courier New" w:eastAsia="Times New Roman" w:cs="Courier New"/>
-          <w:sz w:val="24"/>
-          <w:szCs w:val="24"/>
-        </w:rPr>
-        <w:t xml:space="preserve"> и </w:t>
-      </w:r>
-      <w:r>
-        <w:rPr>
-          <w:rFonts w:ascii="Courier New" w:hAnsi="Courier New" w:eastAsia="Times New Roman" w:cs="Courier New"/>
-          <w:sz w:val="24"/>
-          <w:szCs w:val="24"/>
-          <w:lang w:val="en-US"/>
-        </w:rPr>
-        <w:t>q</w:t>
-      </w:r>
-      <w:r>
-        <w:rPr>
-          <w:rFonts w:ascii="Courier New" w:hAnsi="Courier New" w:eastAsia="Times New Roman" w:cs="Courier New"/>
-          <w:sz w:val="24"/>
-          <w:szCs w:val="24"/>
-        </w:rPr>
-        <w:t xml:space="preserve">. Далее идёт шифрование флага с помощью </w:t>
-      </w:r>
-      <w:r>
-        <w:rPr>
-          <w:rFonts w:ascii="Courier New" w:hAnsi="Courier New" w:eastAsia="Times New Roman" w:cs="Courier New"/>
-          <w:sz w:val="24"/>
-          <w:szCs w:val="24"/>
-          <w:lang w:val="en-US"/>
-        </w:rPr>
-        <w:t>RSA</w:t>
-      </w:r>
-      <w:r>
-        <w:rPr>
-          <w:rFonts w:ascii="Courier New" w:hAnsi="Courier New" w:eastAsia="Times New Roman" w:cs="Courier New"/>
-          <w:sz w:val="24"/>
-          <w:szCs w:val="24"/>
-        </w:rPr>
-        <w:t xml:space="preserve">. Результат шифрования присваиваем переменной </w:t>
-      </w:r>
-      <w:r>
-        <w:rPr>
-          <w:rFonts w:ascii="Courier New" w:hAnsi="Courier New" w:eastAsia="Times New Roman" w:cs="Courier New"/>
-          <w:sz w:val="24"/>
-          <w:szCs w:val="24"/>
-          <w:lang w:val="en-US"/>
-        </w:rPr>
-        <w:t>c</w:t>
-      </w:r>
-      <w:r>
-        <w:rPr>
-          <w:rFonts w:ascii="Courier New" w:hAnsi="Courier New" w:eastAsia="Times New Roman" w:cs="Courier New"/>
-          <w:sz w:val="24"/>
-          <w:szCs w:val="24"/>
-        </w:rPr>
-        <w:t xml:space="preserve"> (выводим её в </w:t>
-      </w:r>
-      <w:r>
-        <w:rPr>
-          <w:rFonts w:ascii="Courier New" w:hAnsi="Courier New" w:eastAsia="Times New Roman" w:cs="Courier New"/>
-          <w:sz w:val="24"/>
-          <w:szCs w:val="24"/>
-          <w:lang w:val="en-US"/>
-        </w:rPr>
-        <w:t>output</w:t>
-      </w:r>
-      <w:r>
-        <w:rPr>
-          <w:rFonts w:ascii="Courier New" w:hAnsi="Courier New" w:eastAsia="Times New Roman" w:cs="Courier New"/>
-          <w:sz w:val="24"/>
-          <w:szCs w:val="24"/>
-        </w:rPr>
-        <w:t>.</w:t>
-      </w:r>
-      <w:r>
-        <w:rPr>
-          <w:rFonts w:ascii="Courier New" w:hAnsi="Courier New" w:eastAsia="Times New Roman" w:cs="Courier New"/>
-          <w:sz w:val="24"/>
-          <w:szCs w:val="24"/>
-          <w:lang w:val="en-US"/>
-        </w:rPr>
-        <w:t>txt</w:t>
-      </w:r>
-      <w:r>
-        <w:rPr>
-          <w:rFonts w:ascii="Courier New" w:hAnsi="Courier New" w:eastAsia="Times New Roman" w:cs="Courier New"/>
-          <w:sz w:val="24"/>
-          <w:szCs w:val="24"/>
-        </w:rPr>
-        <w:t>). После этого выбираем случайное значение \(\</w:t>
-      </w:r>
-      <w:r>
-        <w:rPr>
-          <w:rFonts w:ascii="Courier New" w:hAnsi="Courier New" w:eastAsia="Times New Roman" w:cs="Courier New"/>
-          <w:sz w:val="24"/>
-          <w:szCs w:val="24"/>
-          <w:lang w:val="en-US"/>
-        </w:rPr>
-        <w:t>theta</w:t>
-      </w:r>
-      <w:r>
-        <w:rPr>
-          <w:rFonts w:ascii="Courier New" w:hAnsi="Courier New" w:eastAsia="Times New Roman" w:cs="Courier New"/>
-          <w:sz w:val="24"/>
-          <w:szCs w:val="24"/>
-        </w:rPr>
-        <w:t>\) в поле вещественных чисел по модулю 1337 в диапазоне \([-\</w:t>
-      </w:r>
-      <w:r>
-        <w:rPr>
-          <w:rFonts w:ascii="Courier New" w:hAnsi="Courier New" w:eastAsia="Times New Roman" w:cs="Courier New"/>
-          <w:sz w:val="24"/>
-          <w:szCs w:val="24"/>
-          <w:lang w:val="en-US"/>
-        </w:rPr>
-        <w:t>pi</w:t>
-      </w:r>
-      <w:r>
-        <w:rPr>
-          <w:rFonts w:ascii="Courier New" w:hAnsi="Courier New" w:eastAsia="Times New Roman" w:cs="Courier New"/>
-          <w:sz w:val="24"/>
-          <w:szCs w:val="24"/>
-        </w:rPr>
-        <w:t>, \</w:t>
-      </w:r>
-      <w:r>
-        <w:rPr>
-          <w:rFonts w:ascii="Courier New" w:hAnsi="Courier New" w:eastAsia="Times New Roman" w:cs="Courier New"/>
-          <w:sz w:val="24"/>
-          <w:szCs w:val="24"/>
-          <w:lang w:val="en-US"/>
-        </w:rPr>
-        <w:t>pi</w:t>
-      </w:r>
-      <w:r>
-        <w:rPr>
-          <w:rFonts w:ascii="Courier New" w:hAnsi="Courier New" w:eastAsia="Times New Roman" w:cs="Courier New"/>
-          <w:sz w:val="24"/>
-          <w:szCs w:val="24"/>
-        </w:rPr>
-        <w:t>]\).}</w:t>
-      </w:r>
-    </w:p>
-    <w:p>
-      <w:pPr>
-        <w:tabs>
-          <w:tab w:val="left" w:pos="993"/>
-        </w:tabs>
-        <w:spacing w:after="0"/>
-        <w:rPr>
-          <w:rFonts w:ascii="Courier New" w:hAnsi="Courier New" w:eastAsia="Times New Roman" w:cs="Courier New"/>
-          <w:sz w:val="24"/>
-          <w:szCs w:val="24"/>
-        </w:rPr>
-      </w:pPr>
-      <w:r>
-        <w:rPr>
-          <w:rFonts w:ascii="Courier New" w:hAnsi="Courier New" w:eastAsia="Times New Roman" w:cs="Courier New"/>
-          <w:sz w:val="24"/>
-          <w:szCs w:val="24"/>
-        </w:rPr>
-        <w:t xml:space="preserve">          \</w:t>
-      </w:r>
-      <w:r>
-        <w:rPr>
-          <w:rFonts w:ascii="Courier New" w:hAnsi="Courier New" w:eastAsia="Times New Roman" w:cs="Courier New"/>
-          <w:sz w:val="24"/>
-          <w:szCs w:val="24"/>
-          <w:lang w:val="en-US"/>
-        </w:rPr>
-        <w:t>end</w:t>
-      </w:r>
-      <w:r>
-        <w:rPr>
-          <w:rFonts w:ascii="Courier New" w:hAnsi="Courier New" w:eastAsia="Times New Roman" w:cs="Courier New"/>
-          <w:sz w:val="24"/>
-          <w:szCs w:val="24"/>
-        </w:rPr>
-        <w:t>{</w:t>
-      </w:r>
-      <w:r>
-        <w:rPr>
-          <w:rFonts w:ascii="Courier New" w:hAnsi="Courier New" w:eastAsia="Times New Roman" w:cs="Courier New"/>
-          <w:sz w:val="24"/>
-          <w:szCs w:val="24"/>
-          <w:lang w:val="en-US"/>
-        </w:rPr>
-        <w:t>block</w:t>
-      </w:r>
-      <w:r>
-        <w:rPr>
-          <w:rFonts w:ascii="Courier New" w:hAnsi="Courier New" w:eastAsia="Times New Roman" w:cs="Courier New"/>
-          <w:sz w:val="24"/>
-          <w:szCs w:val="24"/>
-        </w:rPr>
-        <w:t>}</w:t>
-      </w:r>
-    </w:p>
-    <w:p>
-      <w:pPr>
-        <w:tabs>
-          <w:tab w:val="left" w:pos="993"/>
-        </w:tabs>
-        <w:spacing w:after="0"/>
-        <w:rPr>
-          <w:rFonts w:ascii="Courier New" w:hAnsi="Courier New" w:eastAsia="Times New Roman" w:cs="Courier New"/>
-          <w:sz w:val="24"/>
-          <w:szCs w:val="24"/>
-        </w:rPr>
-      </w:pPr>
-      <w:r>
-        <w:rPr>
-          <w:rFonts w:ascii="Courier New" w:hAnsi="Courier New" w:eastAsia="Times New Roman" w:cs="Courier New"/>
-          <w:sz w:val="24"/>
-          <w:szCs w:val="24"/>
-        </w:rPr>
-        <w:t>\</w:t>
-      </w:r>
-      <w:r>
-        <w:rPr>
-          <w:rFonts w:ascii="Courier New" w:hAnsi="Courier New" w:eastAsia="Times New Roman" w:cs="Courier New"/>
-          <w:sz w:val="24"/>
-          <w:szCs w:val="24"/>
-          <w:lang w:val="en-US"/>
-        </w:rPr>
-        <w:t>end</w:t>
-      </w:r>
-      <w:r>
-        <w:rPr>
-          <w:rFonts w:ascii="Courier New" w:hAnsi="Courier New" w:eastAsia="Times New Roman" w:cs="Courier New"/>
-          <w:sz w:val="24"/>
-          <w:szCs w:val="24"/>
-        </w:rPr>
-        <w:t>{</w:t>
-      </w:r>
-      <w:r>
-        <w:rPr>
-          <w:rFonts w:ascii="Courier New" w:hAnsi="Courier New" w:eastAsia="Times New Roman" w:cs="Courier New"/>
-          <w:sz w:val="24"/>
-          <w:szCs w:val="24"/>
-          <w:lang w:val="en-US"/>
-        </w:rPr>
-        <w:t>frame</w:t>
-      </w:r>
-      <w:r>
-        <w:rPr>
-          <w:rFonts w:ascii="Courier New" w:hAnsi="Courier New" w:eastAsia="Times New Roman" w:cs="Courier New"/>
-          <w:sz w:val="24"/>
-          <w:szCs w:val="24"/>
-        </w:rPr>
-        <w:t>}</w:t>
-      </w:r>
-    </w:p>
-    <w:p>
-      <w:pPr>
-        <w:tabs>
-          <w:tab w:val="left" w:pos="993"/>
-        </w:tabs>
-        <w:spacing w:after="0"/>
-        <w:rPr>
-          <w:rFonts w:ascii="Courier New" w:hAnsi="Courier New" w:eastAsia="Times New Roman" w:cs="Courier New"/>
-          <w:sz w:val="24"/>
-          <w:szCs w:val="24"/>
-        </w:rPr>
-      </w:pPr>
-    </w:p>
-    <w:p>
-      <w:pPr>
-        <w:tabs>
-          <w:tab w:val="left" w:pos="993"/>
-        </w:tabs>
-        <w:spacing w:after="0"/>
-        <w:rPr>
-          <w:rFonts w:ascii="Courier New" w:hAnsi="Courier New" w:eastAsia="Times New Roman" w:cs="Courier New"/>
-          <w:sz w:val="24"/>
-          <w:szCs w:val="24"/>
-        </w:rPr>
-      </w:pPr>
-      <w:r>
-        <w:rPr>
-          <w:rFonts w:ascii="Courier New" w:hAnsi="Courier New" w:eastAsia="Times New Roman" w:cs="Courier New"/>
-          <w:sz w:val="24"/>
-          <w:szCs w:val="24"/>
-        </w:rPr>
-        <w:t>\</w:t>
-      </w:r>
-      <w:r>
-        <w:rPr>
-          <w:rFonts w:ascii="Courier New" w:hAnsi="Courier New" w:eastAsia="Times New Roman" w:cs="Courier New"/>
-          <w:sz w:val="24"/>
-          <w:szCs w:val="24"/>
-          <w:lang w:val="en-US"/>
-        </w:rPr>
-        <w:t>begin</w:t>
-      </w:r>
-      <w:r>
-        <w:rPr>
-          <w:rFonts w:ascii="Courier New" w:hAnsi="Courier New" w:eastAsia="Times New Roman" w:cs="Courier New"/>
-          <w:sz w:val="24"/>
-          <w:szCs w:val="24"/>
-        </w:rPr>
-        <w:t>{</w:t>
-      </w:r>
-      <w:r>
-        <w:rPr>
-          <w:rFonts w:ascii="Courier New" w:hAnsi="Courier New" w:eastAsia="Times New Roman" w:cs="Courier New"/>
-          <w:sz w:val="24"/>
-          <w:szCs w:val="24"/>
-          <w:lang w:val="en-US"/>
-        </w:rPr>
-        <w:t>frame</w:t>
-      </w:r>
-      <w:r>
-        <w:rPr>
-          <w:rFonts w:ascii="Courier New" w:hAnsi="Courier New" w:eastAsia="Times New Roman" w:cs="Courier New"/>
-          <w:sz w:val="24"/>
-          <w:szCs w:val="24"/>
-        </w:rPr>
-        <w:t>}[</w:t>
-      </w:r>
-      <w:r>
-        <w:rPr>
-          <w:rFonts w:ascii="Courier New" w:hAnsi="Courier New" w:eastAsia="Times New Roman" w:cs="Courier New"/>
-          <w:sz w:val="24"/>
-          <w:szCs w:val="24"/>
-          <w:lang w:val="en-US"/>
-        </w:rPr>
-        <w:t>c</w:t>
-      </w:r>
-      <w:r>
-        <w:rPr>
-          <w:rFonts w:ascii="Courier New" w:hAnsi="Courier New" w:eastAsia="Times New Roman" w:cs="Courier New"/>
-          <w:sz w:val="24"/>
-          <w:szCs w:val="24"/>
-        </w:rPr>
-        <w:t>]</w:t>
-      </w:r>
-    </w:p>
-    <w:p>
-      <w:pPr>
-        <w:tabs>
-          <w:tab w:val="left" w:pos="993"/>
-        </w:tabs>
-        <w:spacing w:after="0"/>
-        <w:rPr>
-          <w:rFonts w:ascii="Courier New" w:hAnsi="Courier New" w:eastAsia="Times New Roman" w:cs="Courier New"/>
-          <w:sz w:val="24"/>
-          <w:szCs w:val="24"/>
-        </w:rPr>
-      </w:pPr>
-      <w:r>
-        <w:rPr>
-          <w:rFonts w:ascii="Courier New" w:hAnsi="Courier New" w:eastAsia="Times New Roman" w:cs="Courier New"/>
-          <w:sz w:val="24"/>
-          <w:szCs w:val="24"/>
-        </w:rPr>
-        <w:tab/>
-      </w:r>
-      <w:r>
-        <w:rPr>
-          <w:rFonts w:ascii="Courier New" w:hAnsi="Courier New" w:eastAsia="Times New Roman" w:cs="Courier New"/>
-          <w:sz w:val="24"/>
-          <w:szCs w:val="24"/>
-        </w:rPr>
-        <w:t>\</w:t>
-      </w:r>
-      <w:r>
-        <w:rPr>
-          <w:rFonts w:ascii="Courier New" w:hAnsi="Courier New" w:eastAsia="Times New Roman" w:cs="Courier New"/>
-          <w:sz w:val="24"/>
-          <w:szCs w:val="24"/>
-          <w:lang w:val="en-US"/>
-        </w:rPr>
-        <w:t>frametitle</w:t>
-      </w:r>
-      <w:r>
-        <w:rPr>
-          <w:rFonts w:ascii="Courier New" w:hAnsi="Courier New" w:eastAsia="Times New Roman" w:cs="Courier New"/>
-          <w:sz w:val="24"/>
-          <w:szCs w:val="24"/>
-        </w:rPr>
-        <w:t xml:space="preserve">{Исходные данные. Часть 2} </w:t>
-      </w:r>
-    </w:p>
-    <w:p>
-      <w:pPr>
-        <w:tabs>
-          <w:tab w:val="left" w:pos="993"/>
-        </w:tabs>
-        <w:spacing w:after="0"/>
-        <w:rPr>
-          <w:rFonts w:ascii="Courier New" w:hAnsi="Courier New" w:eastAsia="Times New Roman" w:cs="Courier New"/>
-          <w:sz w:val="24"/>
-          <w:szCs w:val="24"/>
-        </w:rPr>
-      </w:pPr>
-      <w:r>
-        <w:rPr>
-          <w:rFonts w:ascii="Courier New" w:hAnsi="Courier New" w:eastAsia="Times New Roman" w:cs="Courier New"/>
-          <w:sz w:val="24"/>
-          <w:szCs w:val="24"/>
-        </w:rPr>
-        <w:tab/>
-      </w:r>
-      <w:r>
-        <w:rPr>
-          <w:rFonts w:ascii="Courier New" w:hAnsi="Courier New" w:eastAsia="Times New Roman" w:cs="Courier New"/>
-          <w:sz w:val="24"/>
-          <w:szCs w:val="24"/>
-        </w:rPr>
-        <w:tab/>
-      </w:r>
-      <w:r>
-        <w:rPr>
-          <w:rFonts w:ascii="Courier New" w:hAnsi="Courier New" w:eastAsia="Times New Roman" w:cs="Courier New"/>
-          <w:sz w:val="24"/>
-          <w:szCs w:val="24"/>
-        </w:rPr>
-        <w:t xml:space="preserve"> \</w:t>
-      </w:r>
-      <w:r>
-        <w:rPr>
-          <w:rFonts w:ascii="Courier New" w:hAnsi="Courier New" w:eastAsia="Times New Roman" w:cs="Courier New"/>
-          <w:sz w:val="24"/>
-          <w:szCs w:val="24"/>
-          <w:lang w:val="en-US"/>
-        </w:rPr>
-        <w:t>begin</w:t>
-      </w:r>
-      <w:r>
-        <w:rPr>
-          <w:rFonts w:ascii="Courier New" w:hAnsi="Courier New" w:eastAsia="Times New Roman" w:cs="Courier New"/>
-          <w:sz w:val="24"/>
-          <w:szCs w:val="24"/>
-        </w:rPr>
-        <w:t>{</w:t>
-      </w:r>
-      <w:r>
-        <w:rPr>
-          <w:rFonts w:ascii="Courier New" w:hAnsi="Courier New" w:eastAsia="Times New Roman" w:cs="Courier New"/>
-          <w:sz w:val="24"/>
-          <w:szCs w:val="24"/>
-          <w:lang w:val="en-US"/>
-        </w:rPr>
-        <w:t>block</w:t>
-      </w:r>
-      <w:r>
-        <w:rPr>
-          <w:rFonts w:ascii="Courier New" w:hAnsi="Courier New" w:eastAsia="Times New Roman" w:cs="Courier New"/>
-          <w:sz w:val="24"/>
-          <w:szCs w:val="24"/>
-        </w:rPr>
-        <w:t>}{}</w:t>
-      </w:r>
-    </w:p>
-    <w:p>
-      <w:pPr>
-        <w:tabs>
-          <w:tab w:val="left" w:pos="993"/>
-        </w:tabs>
-        <w:spacing w:after="0"/>
-        <w:rPr>
-          <w:rFonts w:ascii="Courier New" w:hAnsi="Courier New" w:eastAsia="Times New Roman" w:cs="Courier New"/>
-          <w:sz w:val="24"/>
-          <w:szCs w:val="24"/>
-        </w:rPr>
-      </w:pPr>
-      <w:r>
-        <w:rPr>
-          <w:rFonts w:ascii="Courier New" w:hAnsi="Courier New" w:eastAsia="Times New Roman" w:cs="Courier New"/>
-          <w:sz w:val="24"/>
-          <w:szCs w:val="24"/>
-        </w:rPr>
-        <w:tab/>
-      </w:r>
-      <w:r>
-        <w:rPr>
-          <w:rFonts w:ascii="Courier New" w:hAnsi="Courier New" w:eastAsia="Times New Roman" w:cs="Courier New"/>
-          <w:sz w:val="24"/>
-          <w:szCs w:val="24"/>
-        </w:rPr>
-        <w:tab/>
-      </w:r>
-      <w:r>
-        <w:rPr>
-          <w:rFonts w:ascii="Courier New" w:hAnsi="Courier New" w:eastAsia="Times New Roman" w:cs="Courier New"/>
-          <w:sz w:val="24"/>
-          <w:szCs w:val="24"/>
-        </w:rPr>
-        <w:t xml:space="preserve">     {Следом создаётся матрица </w:t>
-      </w:r>
-      <w:r>
-        <w:rPr>
-          <w:rFonts w:ascii="Courier New" w:hAnsi="Courier New" w:eastAsia="Times New Roman" w:cs="Courier New"/>
-          <w:sz w:val="24"/>
-          <w:szCs w:val="24"/>
-          <w:lang w:val="en-US"/>
-        </w:rPr>
-        <w:t>R</w:t>
-      </w:r>
-      <w:r>
-        <w:rPr>
-          <w:rFonts w:ascii="Courier New" w:hAnsi="Courier New" w:eastAsia="Times New Roman" w:cs="Courier New"/>
-          <w:sz w:val="24"/>
-          <w:szCs w:val="24"/>
-        </w:rPr>
-        <w:t xml:space="preserve"> (размером 2</w:t>
-      </w:r>
-      <w:r>
-        <w:rPr>
-          <w:rFonts w:ascii="Courier New" w:hAnsi="Courier New" w:eastAsia="Times New Roman" w:cs="Courier New"/>
-          <w:sz w:val="24"/>
-          <w:szCs w:val="24"/>
-          <w:lang w:val="en-US"/>
-        </w:rPr>
-        <w:t>x</w:t>
-      </w:r>
-      <w:r>
-        <w:rPr>
-          <w:rFonts w:ascii="Courier New" w:hAnsi="Courier New" w:eastAsia="Times New Roman" w:cs="Courier New"/>
-          <w:sz w:val="24"/>
-          <w:szCs w:val="24"/>
-        </w:rPr>
-        <w:t>2) со следующими значениями:}</w:t>
-      </w:r>
-    </w:p>
-    <w:p>
-      <w:pPr>
-        <w:tabs>
-          <w:tab w:val="left" w:pos="993"/>
-        </w:tabs>
-        <w:spacing w:after="0"/>
-        <w:rPr>
-          <w:rFonts w:ascii="Courier New" w:hAnsi="Courier New" w:eastAsia="Times New Roman" w:cs="Courier New"/>
-          <w:sz w:val="24"/>
-          <w:szCs w:val="24"/>
-          <w:lang w:val="en-US"/>
-        </w:rPr>
-      </w:pPr>
-      <w:r>
-        <w:rPr>
-          <w:rFonts w:ascii="Courier New" w:hAnsi="Courier New" w:eastAsia="Times New Roman" w:cs="Courier New"/>
-          <w:sz w:val="24"/>
-          <w:szCs w:val="24"/>
-        </w:rPr>
-        <w:t xml:space="preserve">              </w:t>
-      </w:r>
-      <w:r>
-        <w:rPr>
-          <w:rFonts w:ascii="Courier New" w:hAnsi="Courier New" w:eastAsia="Times New Roman" w:cs="Courier New"/>
-          <w:sz w:val="24"/>
-          <w:szCs w:val="24"/>
-          <w:lang w:val="en-US"/>
-        </w:rPr>
-        <w:t>$\begin{pmatrix}</w:t>
-      </w:r>
-    </w:p>
-    <w:p>
-      <w:pPr>
-        <w:tabs>
-          <w:tab w:val="left" w:pos="993"/>
-        </w:tabs>
-        <w:spacing w:after="0"/>
-        <w:rPr>
-          <w:rFonts w:ascii="Courier New" w:hAnsi="Courier New" w:eastAsia="Times New Roman" w:cs="Courier New"/>
-          <w:sz w:val="24"/>
-          <w:szCs w:val="24"/>
-          <w:lang w:val="en-US"/>
-        </w:rPr>
-      </w:pPr>
-      <w:r>
-        <w:rPr>
-          <w:rFonts w:ascii="Courier New" w:hAnsi="Courier New" w:eastAsia="Times New Roman" w:cs="Courier New"/>
-          <w:sz w:val="24"/>
-          <w:szCs w:val="24"/>
-          <w:lang w:val="en-US"/>
-        </w:rPr>
-        <w:t xml:space="preserve">               \cos(\theta) &amp; -\sin(\theta) \\</w:t>
-      </w:r>
-    </w:p>
-    <w:p>
-      <w:pPr>
-        <w:tabs>
-          <w:tab w:val="left" w:pos="993"/>
-        </w:tabs>
-        <w:spacing w:after="0"/>
-        <w:rPr>
-          <w:rFonts w:ascii="Courier New" w:hAnsi="Courier New" w:eastAsia="Times New Roman" w:cs="Courier New"/>
-          <w:sz w:val="24"/>
-          <w:szCs w:val="24"/>
-          <w:lang w:val="en-US"/>
-        </w:rPr>
-      </w:pPr>
-      <w:r>
-        <w:rPr>
-          <w:rFonts w:ascii="Courier New" w:hAnsi="Courier New" w:eastAsia="Times New Roman" w:cs="Courier New"/>
-          <w:sz w:val="24"/>
-          <w:szCs w:val="24"/>
-          <w:lang w:val="en-US"/>
-        </w:rPr>
-        <w:t xml:space="preserve">               \sin(\theta) &amp; \cos(\theta)</w:t>
-      </w:r>
-    </w:p>
-    <w:p>
-      <w:pPr>
-        <w:tabs>
-          <w:tab w:val="left" w:pos="993"/>
-        </w:tabs>
-        <w:spacing w:after="0"/>
-        <w:rPr>
-          <w:rFonts w:ascii="Courier New" w:hAnsi="Courier New" w:eastAsia="Times New Roman" w:cs="Courier New"/>
-          <w:sz w:val="24"/>
-          <w:szCs w:val="24"/>
-        </w:rPr>
-      </w:pPr>
-      <w:r>
-        <w:rPr>
-          <w:rFonts w:ascii="Courier New" w:hAnsi="Courier New" w:eastAsia="Times New Roman" w:cs="Courier New"/>
-          <w:sz w:val="24"/>
-          <w:szCs w:val="24"/>
-          <w:lang w:val="en-US"/>
-        </w:rPr>
-        <w:t xml:space="preserve">              </w:t>
-      </w:r>
-      <w:r>
-        <w:rPr>
-          <w:rFonts w:ascii="Courier New" w:hAnsi="Courier New" w:eastAsia="Times New Roman" w:cs="Courier New"/>
-          <w:sz w:val="24"/>
-          <w:szCs w:val="24"/>
-        </w:rPr>
-        <w:t>\</w:t>
-      </w:r>
-      <w:r>
-        <w:rPr>
-          <w:rFonts w:ascii="Courier New" w:hAnsi="Courier New" w:eastAsia="Times New Roman" w:cs="Courier New"/>
-          <w:sz w:val="24"/>
-          <w:szCs w:val="24"/>
-          <w:lang w:val="en-US"/>
-        </w:rPr>
-        <w:t>end</w:t>
-      </w:r>
-      <w:r>
-        <w:rPr>
-          <w:rFonts w:ascii="Courier New" w:hAnsi="Courier New" w:eastAsia="Times New Roman" w:cs="Courier New"/>
-          <w:sz w:val="24"/>
-          <w:szCs w:val="24"/>
-        </w:rPr>
-        <w:t>{</w:t>
-      </w:r>
-      <w:r>
-        <w:rPr>
-          <w:rFonts w:ascii="Courier New" w:hAnsi="Courier New" w:eastAsia="Times New Roman" w:cs="Courier New"/>
-          <w:sz w:val="24"/>
-          <w:szCs w:val="24"/>
-          <w:lang w:val="en-US"/>
-        </w:rPr>
-        <w:t>pmatrix</w:t>
-      </w:r>
-      <w:r>
-        <w:rPr>
-          <w:rFonts w:ascii="Courier New" w:hAnsi="Courier New" w:eastAsia="Times New Roman" w:cs="Courier New"/>
-          <w:sz w:val="24"/>
-          <w:szCs w:val="24"/>
-        </w:rPr>
-        <w:t>}$</w:t>
-      </w:r>
-    </w:p>
-    <w:p>
-      <w:pPr>
-        <w:tabs>
-          <w:tab w:val="left" w:pos="993"/>
-        </w:tabs>
-        <w:spacing w:after="0"/>
-        <w:rPr>
-          <w:rFonts w:ascii="Courier New" w:hAnsi="Courier New" w:eastAsia="Times New Roman" w:cs="Courier New"/>
-          <w:sz w:val="24"/>
-          <w:szCs w:val="24"/>
-        </w:rPr>
-      </w:pPr>
-      <w:r>
-        <w:rPr>
-          <w:rFonts w:ascii="Courier New" w:hAnsi="Courier New" w:eastAsia="Times New Roman" w:cs="Courier New"/>
-          <w:sz w:val="24"/>
-          <w:szCs w:val="24"/>
-        </w:rPr>
-        <w:t xml:space="preserve">              </w:t>
-      </w:r>
-      <w:r>
-        <w:rPr>
-          <w:rFonts w:ascii="Courier New" w:hAnsi="Courier New" w:eastAsia="Times New Roman" w:cs="Courier New"/>
-          <w:sz w:val="24"/>
-          <w:szCs w:val="24"/>
-        </w:rPr>
-        <w:t xml:space="preserve">{. \\ В конце находим новые векторы </w:t>
-      </w:r>
-      <w:r>
-        <w:rPr>
-          <w:rFonts w:ascii="Courier New" w:hAnsi="Courier New" w:eastAsia="Times New Roman" w:cs="Courier New"/>
-          <w:sz w:val="24"/>
-          <w:szCs w:val="24"/>
-          <w:lang w:val="en-US"/>
-        </w:rPr>
-        <w:t>x</w:t>
-      </w:r>
-      <w:r>
-        <w:rPr>
-          <w:rFonts w:ascii="Courier New" w:hAnsi="Courier New" w:eastAsia="Times New Roman" w:cs="Courier New"/>
-          <w:sz w:val="24"/>
-          <w:szCs w:val="24"/>
-        </w:rPr>
-        <w:t xml:space="preserve"> (произведение старого вектора </w:t>
-      </w:r>
-      <w:r>
-        <w:rPr>
-          <w:rFonts w:ascii="Courier New" w:hAnsi="Courier New" w:eastAsia="Times New Roman" w:cs="Courier New"/>
-          <w:sz w:val="24"/>
-          <w:szCs w:val="24"/>
-          <w:lang w:val="en-US"/>
-        </w:rPr>
-        <w:t>x</w:t>
-      </w:r>
-      <w:r>
-        <w:rPr>
-          <w:rFonts w:ascii="Courier New" w:hAnsi="Courier New" w:eastAsia="Times New Roman" w:cs="Courier New"/>
-          <w:sz w:val="24"/>
-          <w:szCs w:val="24"/>
-        </w:rPr>
-        <w:t xml:space="preserve"> на матрицу </w:t>
-      </w:r>
-      <w:r>
-        <w:rPr>
-          <w:rFonts w:ascii="Courier New" w:hAnsi="Courier New" w:eastAsia="Times New Roman" w:cs="Courier New"/>
-          <w:sz w:val="24"/>
-          <w:szCs w:val="24"/>
-          <w:lang w:val="en-US"/>
-        </w:rPr>
-        <w:t>R</w:t>
-      </w:r>
-      <w:r>
-        <w:rPr>
-          <w:rFonts w:ascii="Courier New" w:hAnsi="Courier New" w:eastAsia="Times New Roman" w:cs="Courier New"/>
-          <w:sz w:val="24"/>
-          <w:szCs w:val="24"/>
-        </w:rPr>
-        <w:t xml:space="preserve">) и </w:t>
-      </w:r>
-      <w:r>
-        <w:rPr>
-          <w:rFonts w:ascii="Courier New" w:hAnsi="Courier New" w:eastAsia="Times New Roman" w:cs="Courier New"/>
-          <w:sz w:val="24"/>
-          <w:szCs w:val="24"/>
-          <w:lang w:val="en-US"/>
-        </w:rPr>
-        <w:t>y</w:t>
-      </w:r>
-      <w:r>
-        <w:rPr>
-          <w:rFonts w:ascii="Courier New" w:hAnsi="Courier New" w:eastAsia="Times New Roman" w:cs="Courier New"/>
-          <w:sz w:val="24"/>
-          <w:szCs w:val="24"/>
-        </w:rPr>
-        <w:t xml:space="preserve"> (произведение старого вектора </w:t>
-      </w:r>
-      <w:r>
-        <w:rPr>
-          <w:rFonts w:ascii="Courier New" w:hAnsi="Courier New" w:eastAsia="Times New Roman" w:cs="Courier New"/>
-          <w:sz w:val="24"/>
-          <w:szCs w:val="24"/>
-          <w:lang w:val="en-US"/>
-        </w:rPr>
-        <w:t>y</w:t>
-      </w:r>
-      <w:r>
-        <w:rPr>
-          <w:rFonts w:ascii="Courier New" w:hAnsi="Courier New" w:eastAsia="Times New Roman" w:cs="Courier New"/>
-          <w:sz w:val="24"/>
-          <w:szCs w:val="24"/>
-        </w:rPr>
-        <w:t xml:space="preserve"> на матрицу </w:t>
-      </w:r>
-      <w:r>
-        <w:rPr>
-          <w:rFonts w:ascii="Courier New" w:hAnsi="Courier New" w:eastAsia="Times New Roman" w:cs="Courier New"/>
-          <w:sz w:val="24"/>
-          <w:szCs w:val="24"/>
-          <w:lang w:val="en-US"/>
-        </w:rPr>
-        <w:t>R</w:t>
-      </w:r>
-      <w:r>
-        <w:rPr>
-          <w:rFonts w:ascii="Courier New" w:hAnsi="Courier New" w:eastAsia="Times New Roman" w:cs="Courier New"/>
-          <w:sz w:val="24"/>
-          <w:szCs w:val="24"/>
-        </w:rPr>
-        <w:t xml:space="preserve">) и выводим их в </w:t>
-      </w:r>
-      <w:r>
-        <w:rPr>
-          <w:rFonts w:ascii="Courier New" w:hAnsi="Courier New" w:eastAsia="Times New Roman" w:cs="Courier New"/>
-          <w:sz w:val="24"/>
-          <w:szCs w:val="24"/>
-          <w:lang w:val="en-US"/>
-        </w:rPr>
-        <w:t>output</w:t>
-      </w:r>
-      <w:r>
-        <w:rPr>
-          <w:rFonts w:ascii="Courier New" w:hAnsi="Courier New" w:eastAsia="Times New Roman" w:cs="Courier New"/>
-          <w:sz w:val="24"/>
-          <w:szCs w:val="24"/>
-        </w:rPr>
-        <w:t>.</w:t>
-      </w:r>
-      <w:r>
-        <w:rPr>
-          <w:rFonts w:ascii="Courier New" w:hAnsi="Courier New" w:eastAsia="Times New Roman" w:cs="Courier New"/>
-          <w:sz w:val="24"/>
-          <w:szCs w:val="24"/>
-          <w:lang w:val="en-US"/>
-        </w:rPr>
-        <w:t>txt</w:t>
-      </w:r>
-      <w:r>
-        <w:rPr>
-          <w:rFonts w:ascii="Courier New" w:hAnsi="Courier New" w:eastAsia="Times New Roman" w:cs="Courier New"/>
-          <w:sz w:val="24"/>
-          <w:szCs w:val="24"/>
-        </w:rPr>
-        <w:t>.}</w:t>
-      </w:r>
-    </w:p>
-    <w:p>
-      <w:pPr>
-        <w:tabs>
-          <w:tab w:val="left" w:pos="993"/>
-        </w:tabs>
-        <w:spacing w:after="0"/>
-        <w:rPr>
-          <w:rFonts w:ascii="Courier New" w:hAnsi="Courier New" w:eastAsia="Times New Roman" w:cs="Courier New"/>
-          <w:sz w:val="24"/>
-          <w:szCs w:val="24"/>
-        </w:rPr>
-      </w:pPr>
-      <w:r>
-        <w:rPr>
-          <w:rFonts w:ascii="Courier New" w:hAnsi="Courier New" w:eastAsia="Times New Roman" w:cs="Courier New"/>
-          <w:sz w:val="24"/>
-          <w:szCs w:val="24"/>
-        </w:rPr>
-        <w:tab/>
-      </w:r>
-      <w:r>
-        <w:rPr>
-          <w:rFonts w:ascii="Courier New" w:hAnsi="Courier New" w:eastAsia="Times New Roman" w:cs="Courier New"/>
-          <w:sz w:val="24"/>
-          <w:szCs w:val="24"/>
-        </w:rPr>
-        <w:t xml:space="preserve">     \</w:t>
-      </w:r>
-      <w:r>
-        <w:rPr>
-          <w:rFonts w:ascii="Courier New" w:hAnsi="Courier New" w:eastAsia="Times New Roman" w:cs="Courier New"/>
-          <w:sz w:val="24"/>
-          <w:szCs w:val="24"/>
-          <w:lang w:val="en-US"/>
-        </w:rPr>
-        <w:t>end</w:t>
-      </w:r>
-      <w:r>
-        <w:rPr>
-          <w:rFonts w:ascii="Courier New" w:hAnsi="Courier New" w:eastAsia="Times New Roman" w:cs="Courier New"/>
-          <w:sz w:val="24"/>
-          <w:szCs w:val="24"/>
-        </w:rPr>
-        <w:t>{</w:t>
-      </w:r>
-      <w:r>
-        <w:rPr>
-          <w:rFonts w:ascii="Courier New" w:hAnsi="Courier New" w:eastAsia="Times New Roman" w:cs="Courier New"/>
-          <w:sz w:val="24"/>
-          <w:szCs w:val="24"/>
-          <w:lang w:val="en-US"/>
-        </w:rPr>
-        <w:t>block</w:t>
-      </w:r>
-      <w:r>
-        <w:rPr>
-          <w:rFonts w:ascii="Courier New" w:hAnsi="Courier New" w:eastAsia="Times New Roman" w:cs="Courier New"/>
-          <w:sz w:val="24"/>
-          <w:szCs w:val="24"/>
-        </w:rPr>
-        <w:t>}</w:t>
-      </w:r>
-    </w:p>
-    <w:p>
-      <w:pPr>
-        <w:tabs>
-          <w:tab w:val="left" w:pos="993"/>
-        </w:tabs>
-        <w:spacing w:after="0"/>
-        <w:rPr>
-          <w:rFonts w:ascii="Courier New" w:hAnsi="Courier New" w:eastAsia="Times New Roman" w:cs="Courier New"/>
-          <w:sz w:val="24"/>
-          <w:szCs w:val="24"/>
-        </w:rPr>
-      </w:pPr>
-      <w:r>
-        <w:rPr>
-          <w:rFonts w:ascii="Courier New" w:hAnsi="Courier New" w:eastAsia="Times New Roman" w:cs="Courier New"/>
-          <w:sz w:val="24"/>
-          <w:szCs w:val="24"/>
-        </w:rPr>
-        <w:t>\</w:t>
-      </w:r>
-      <w:r>
-        <w:rPr>
-          <w:rFonts w:ascii="Courier New" w:hAnsi="Courier New" w:eastAsia="Times New Roman" w:cs="Courier New"/>
-          <w:sz w:val="24"/>
-          <w:szCs w:val="24"/>
-          <w:lang w:val="en-US"/>
-        </w:rPr>
-        <w:t>end</w:t>
-      </w:r>
-      <w:r>
-        <w:rPr>
-          <w:rFonts w:ascii="Courier New" w:hAnsi="Courier New" w:eastAsia="Times New Roman" w:cs="Courier New"/>
-          <w:sz w:val="24"/>
-          <w:szCs w:val="24"/>
-        </w:rPr>
-        <w:t>{</w:t>
-      </w:r>
-      <w:r>
-        <w:rPr>
-          <w:rFonts w:ascii="Courier New" w:hAnsi="Courier New" w:eastAsia="Times New Roman" w:cs="Courier New"/>
-          <w:sz w:val="24"/>
-          <w:szCs w:val="24"/>
-          <w:lang w:val="en-US"/>
-        </w:rPr>
-        <w:t>frame</w:t>
-      </w:r>
-      <w:r>
-        <w:rPr>
-          <w:rFonts w:ascii="Courier New" w:hAnsi="Courier New" w:eastAsia="Times New Roman" w:cs="Courier New"/>
-          <w:sz w:val="24"/>
-          <w:szCs w:val="24"/>
-        </w:rPr>
-        <w:t>}</w:t>
-      </w:r>
-    </w:p>
-    <w:p>
-      <w:pPr>
-        <w:tabs>
-          <w:tab w:val="left" w:pos="993"/>
-        </w:tabs>
-        <w:spacing w:after="0"/>
-        <w:rPr>
-          <w:rFonts w:ascii="Courier New" w:hAnsi="Courier New" w:eastAsia="Times New Roman" w:cs="Courier New"/>
-          <w:sz w:val="24"/>
-          <w:szCs w:val="24"/>
-        </w:rPr>
-      </w:pPr>
-    </w:p>
-    <w:p>
-      <w:pPr>
-        <w:tabs>
-          <w:tab w:val="left" w:pos="993"/>
-        </w:tabs>
-        <w:spacing w:after="0"/>
-        <w:rPr>
-          <w:rFonts w:ascii="Courier New" w:hAnsi="Courier New" w:eastAsia="Times New Roman" w:cs="Courier New"/>
-          <w:sz w:val="24"/>
-          <w:szCs w:val="24"/>
-        </w:rPr>
-      </w:pPr>
-      <w:r>
-        <w:rPr>
-          <w:rFonts w:ascii="Courier New" w:hAnsi="Courier New" w:eastAsia="Times New Roman" w:cs="Courier New"/>
-          <w:sz w:val="24"/>
-          <w:szCs w:val="24"/>
-        </w:rPr>
-        <w:t>\</w:t>
-      </w:r>
-      <w:r>
-        <w:rPr>
-          <w:rFonts w:ascii="Courier New" w:hAnsi="Courier New" w:eastAsia="Times New Roman" w:cs="Courier New"/>
-          <w:sz w:val="24"/>
-          <w:szCs w:val="24"/>
-          <w:lang w:val="en-US"/>
-        </w:rPr>
-        <w:t>begin</w:t>
-      </w:r>
-      <w:r>
-        <w:rPr>
-          <w:rFonts w:ascii="Courier New" w:hAnsi="Courier New" w:eastAsia="Times New Roman" w:cs="Courier New"/>
-          <w:sz w:val="24"/>
-          <w:szCs w:val="24"/>
-        </w:rPr>
-        <w:t>{</w:t>
-      </w:r>
-      <w:r>
-        <w:rPr>
-          <w:rFonts w:ascii="Courier New" w:hAnsi="Courier New" w:eastAsia="Times New Roman" w:cs="Courier New"/>
-          <w:sz w:val="24"/>
-          <w:szCs w:val="24"/>
-          <w:lang w:val="en-US"/>
-        </w:rPr>
-        <w:t>frame</w:t>
-      </w:r>
-      <w:r>
-        <w:rPr>
-          <w:rFonts w:ascii="Courier New" w:hAnsi="Courier New" w:eastAsia="Times New Roman" w:cs="Courier New"/>
-          <w:sz w:val="24"/>
-          <w:szCs w:val="24"/>
-        </w:rPr>
-        <w:t>}[</w:t>
-      </w:r>
-      <w:r>
-        <w:rPr>
-          <w:rFonts w:ascii="Courier New" w:hAnsi="Courier New" w:eastAsia="Times New Roman" w:cs="Courier New"/>
-          <w:sz w:val="24"/>
-          <w:szCs w:val="24"/>
-          <w:lang w:val="en-US"/>
-        </w:rPr>
-        <w:t>c</w:t>
-      </w:r>
-      <w:r>
-        <w:rPr>
-          <w:rFonts w:ascii="Courier New" w:hAnsi="Courier New" w:eastAsia="Times New Roman" w:cs="Courier New"/>
-          <w:sz w:val="24"/>
-          <w:szCs w:val="24"/>
-        </w:rPr>
-        <w:t>]</w:t>
-      </w:r>
-    </w:p>
-    <w:p>
-      <w:pPr>
-        <w:tabs>
-          <w:tab w:val="left" w:pos="993"/>
-        </w:tabs>
-        <w:spacing w:after="0"/>
-        <w:rPr>
-          <w:rFonts w:ascii="Courier New" w:hAnsi="Courier New" w:eastAsia="Times New Roman" w:cs="Courier New"/>
-          <w:sz w:val="24"/>
-          <w:szCs w:val="24"/>
-        </w:rPr>
-      </w:pPr>
-      <w:r>
-        <w:rPr>
-          <w:rFonts w:ascii="Courier New" w:hAnsi="Courier New" w:eastAsia="Times New Roman" w:cs="Courier New"/>
-          <w:sz w:val="24"/>
-          <w:szCs w:val="24"/>
-        </w:rPr>
-        <w:tab/>
-      </w:r>
-      <w:r>
-        <w:rPr>
-          <w:rFonts w:ascii="Courier New" w:hAnsi="Courier New" w:eastAsia="Times New Roman" w:cs="Courier New"/>
-          <w:sz w:val="24"/>
-          <w:szCs w:val="24"/>
-        </w:rPr>
-        <w:t>\</w:t>
-      </w:r>
-      <w:r>
-        <w:rPr>
-          <w:rFonts w:ascii="Courier New" w:hAnsi="Courier New" w:eastAsia="Times New Roman" w:cs="Courier New"/>
-          <w:sz w:val="24"/>
-          <w:szCs w:val="24"/>
-          <w:lang w:val="en-US"/>
-        </w:rPr>
-        <w:t>frametitle</w:t>
-      </w:r>
-      <w:r>
-        <w:rPr>
-          <w:rFonts w:ascii="Courier New" w:hAnsi="Courier New" w:eastAsia="Times New Roman" w:cs="Courier New"/>
-          <w:sz w:val="24"/>
-          <w:szCs w:val="24"/>
-        </w:rPr>
-        <w:t xml:space="preserve">{Решение} </w:t>
-      </w:r>
-    </w:p>
-    <w:p>
-      <w:pPr>
-        <w:tabs>
-          <w:tab w:val="left" w:pos="993"/>
-        </w:tabs>
-        <w:spacing w:after="0"/>
-        <w:rPr>
-          <w:rFonts w:ascii="Courier New" w:hAnsi="Courier New" w:eastAsia="Times New Roman" w:cs="Courier New"/>
-          <w:sz w:val="24"/>
-          <w:szCs w:val="24"/>
-        </w:rPr>
-      </w:pPr>
-      <w:r>
-        <w:rPr>
-          <w:rFonts w:ascii="Courier New" w:hAnsi="Courier New" w:eastAsia="Times New Roman" w:cs="Courier New"/>
-          <w:sz w:val="24"/>
-          <w:szCs w:val="24"/>
-        </w:rPr>
-        <w:tab/>
-      </w:r>
-      <w:r>
-        <w:rPr>
-          <w:rFonts w:ascii="Courier New" w:hAnsi="Courier New" w:eastAsia="Times New Roman" w:cs="Courier New"/>
-          <w:sz w:val="24"/>
-          <w:szCs w:val="24"/>
-        </w:rPr>
-        <w:tab/>
-      </w:r>
-      <w:r>
-        <w:rPr>
-          <w:rFonts w:ascii="Courier New" w:hAnsi="Courier New" w:eastAsia="Times New Roman" w:cs="Courier New"/>
-          <w:sz w:val="24"/>
-          <w:szCs w:val="24"/>
-        </w:rPr>
-        <w:t xml:space="preserve"> \</w:t>
-      </w:r>
-      <w:r>
-        <w:rPr>
-          <w:rFonts w:ascii="Courier New" w:hAnsi="Courier New" w:eastAsia="Times New Roman" w:cs="Courier New"/>
-          <w:sz w:val="24"/>
-          <w:szCs w:val="24"/>
-          <w:lang w:val="en-US"/>
-        </w:rPr>
-        <w:t>begin</w:t>
-      </w:r>
-      <w:r>
-        <w:rPr>
-          <w:rFonts w:ascii="Courier New" w:hAnsi="Courier New" w:eastAsia="Times New Roman" w:cs="Courier New"/>
-          <w:sz w:val="24"/>
-          <w:szCs w:val="24"/>
-        </w:rPr>
-        <w:t>{</w:t>
-      </w:r>
-      <w:r>
-        <w:rPr>
-          <w:rFonts w:ascii="Courier New" w:hAnsi="Courier New" w:eastAsia="Times New Roman" w:cs="Courier New"/>
-          <w:sz w:val="24"/>
-          <w:szCs w:val="24"/>
-          <w:lang w:val="en-US"/>
-        </w:rPr>
-        <w:t>block</w:t>
-      </w:r>
-      <w:r>
-        <w:rPr>
-          <w:rFonts w:ascii="Courier New" w:hAnsi="Courier New" w:eastAsia="Times New Roman" w:cs="Courier New"/>
-          <w:sz w:val="24"/>
-          <w:szCs w:val="24"/>
-        </w:rPr>
-        <w:t>}{}</w:t>
-      </w:r>
-    </w:p>
-    <w:p>
-      <w:pPr>
-        <w:tabs>
-          <w:tab w:val="left" w:pos="993"/>
-        </w:tabs>
-        <w:spacing w:after="0"/>
-        <w:rPr>
-          <w:rFonts w:ascii="Courier New" w:hAnsi="Courier New" w:eastAsia="Times New Roman" w:cs="Courier New"/>
-          <w:sz w:val="24"/>
-          <w:szCs w:val="24"/>
-        </w:rPr>
-      </w:pPr>
-      <w:r>
-        <w:rPr>
-          <w:rFonts w:ascii="Courier New" w:hAnsi="Courier New" w:eastAsia="Times New Roman" w:cs="Courier New"/>
-          <w:sz w:val="24"/>
-          <w:szCs w:val="24"/>
-        </w:rPr>
-        <w:tab/>
-      </w:r>
-      <w:r>
-        <w:rPr>
-          <w:rFonts w:ascii="Courier New" w:hAnsi="Courier New" w:eastAsia="Times New Roman" w:cs="Courier New"/>
-          <w:sz w:val="24"/>
-          <w:szCs w:val="24"/>
-        </w:rPr>
-        <w:tab/>
-      </w:r>
-      <w:r>
-        <w:rPr>
-          <w:rFonts w:ascii="Courier New" w:hAnsi="Courier New" w:eastAsia="Times New Roman" w:cs="Courier New"/>
-          <w:sz w:val="24"/>
-          <w:szCs w:val="24"/>
-        </w:rPr>
-        <w:t xml:space="preserve">     {Изначально у нас есть набор скрытых значений, удовлетворяющих некоторым свойствам. У нас также есть ротация двух векторов, обозначенная как \(</w:t>
-      </w:r>
-      <w:r>
-        <w:rPr>
-          <w:rFonts w:ascii="Courier New" w:hAnsi="Courier New" w:eastAsia="Times New Roman" w:cs="Courier New"/>
-          <w:sz w:val="24"/>
-          <w:szCs w:val="24"/>
-          <w:lang w:val="en-US"/>
-        </w:rPr>
-        <w:t>x</w:t>
-      </w:r>
-      <w:r>
-        <w:rPr>
-          <w:rFonts w:ascii="Courier New" w:hAnsi="Courier New" w:eastAsia="Times New Roman" w:cs="Courier New"/>
-          <w:sz w:val="24"/>
-          <w:szCs w:val="24"/>
-        </w:rPr>
-        <w:t xml:space="preserve"> = (</w:t>
-      </w:r>
-      <w:r>
-        <w:rPr>
-          <w:rFonts w:ascii="Courier New" w:hAnsi="Courier New" w:eastAsia="Times New Roman" w:cs="Courier New"/>
-          <w:sz w:val="24"/>
-          <w:szCs w:val="24"/>
-          <w:lang w:val="en-US"/>
-        </w:rPr>
-        <w:t>x</w:t>
-      </w:r>
-      <w:r>
-        <w:rPr>
-          <w:rFonts w:ascii="Courier New" w:hAnsi="Courier New" w:eastAsia="Times New Roman" w:cs="Courier New"/>
-          <w:sz w:val="24"/>
-          <w:szCs w:val="24"/>
-        </w:rPr>
-        <w:t>_1,</w:t>
-      </w:r>
-      <w:r>
-        <w:rPr>
-          <w:rFonts w:ascii="Courier New" w:hAnsi="Courier New" w:eastAsia="Times New Roman" w:cs="Courier New"/>
-          <w:sz w:val="24"/>
-          <w:szCs w:val="24"/>
-          <w:lang w:val="en-US"/>
-        </w:rPr>
-        <w:t>x</w:t>
-      </w:r>
-      <w:r>
-        <w:rPr>
-          <w:rFonts w:ascii="Courier New" w:hAnsi="Courier New" w:eastAsia="Times New Roman" w:cs="Courier New"/>
-          <w:sz w:val="24"/>
-          <w:szCs w:val="24"/>
-        </w:rPr>
-        <w:t>_2)\) и \(</w:t>
-      </w:r>
-      <w:r>
-        <w:rPr>
-          <w:rFonts w:ascii="Courier New" w:hAnsi="Courier New" w:eastAsia="Times New Roman" w:cs="Courier New"/>
-          <w:sz w:val="24"/>
-          <w:szCs w:val="24"/>
-          <w:lang w:val="en-US"/>
-        </w:rPr>
-        <w:t>y</w:t>
-      </w:r>
-      <w:r>
-        <w:rPr>
-          <w:rFonts w:ascii="Courier New" w:hAnsi="Courier New" w:eastAsia="Times New Roman" w:cs="Courier New"/>
-          <w:sz w:val="24"/>
-          <w:szCs w:val="24"/>
-        </w:rPr>
-        <w:t xml:space="preserve"> = (</w:t>
-      </w:r>
-      <w:r>
-        <w:rPr>
-          <w:rFonts w:ascii="Courier New" w:hAnsi="Courier New" w:eastAsia="Times New Roman" w:cs="Courier New"/>
-          <w:sz w:val="24"/>
-          <w:szCs w:val="24"/>
-          <w:lang w:val="en-US"/>
-        </w:rPr>
-        <w:t>y</w:t>
-      </w:r>
-      <w:r>
-        <w:rPr>
-          <w:rFonts w:ascii="Courier New" w:hAnsi="Courier New" w:eastAsia="Times New Roman" w:cs="Courier New"/>
-          <w:sz w:val="24"/>
-          <w:szCs w:val="24"/>
-        </w:rPr>
-        <w:t>_1,</w:t>
-      </w:r>
-      <w:r>
-        <w:rPr>
-          <w:rFonts w:ascii="Courier New" w:hAnsi="Courier New" w:eastAsia="Times New Roman" w:cs="Courier New"/>
-          <w:sz w:val="24"/>
-          <w:szCs w:val="24"/>
-          <w:lang w:val="en-US"/>
-        </w:rPr>
-        <w:t>y</w:t>
-      </w:r>
-      <w:r>
-        <w:rPr>
-          <w:rFonts w:ascii="Courier New" w:hAnsi="Courier New" w:eastAsia="Times New Roman" w:cs="Courier New"/>
-          <w:sz w:val="24"/>
-          <w:szCs w:val="24"/>
-        </w:rPr>
-        <w:t>_2)\)  в  \(</w:t>
-      </w:r>
-      <w:r>
-        <w:rPr>
-          <w:rFonts w:ascii="Courier New" w:hAnsi="Courier New" w:eastAsia="Times New Roman" w:cs="Courier New"/>
-          <w:sz w:val="24"/>
-          <w:szCs w:val="24"/>
-          <w:lang w:val="en-US"/>
-        </w:rPr>
-        <w:t>R</w:t>
-      </w:r>
-      <w:r>
-        <w:rPr>
-          <w:rFonts w:ascii="Courier New" w:hAnsi="Courier New" w:eastAsia="Times New Roman" w:cs="Courier New"/>
-          <w:sz w:val="24"/>
-          <w:szCs w:val="24"/>
-        </w:rPr>
-        <w:t>^2\). \\ Ротация не влияет на норму векторов, поэтому \(|</w:t>
-      </w:r>
-      <w:r>
-        <w:rPr>
-          <w:rFonts w:ascii="Courier New" w:hAnsi="Courier New" w:eastAsia="Times New Roman" w:cs="Courier New"/>
-          <w:sz w:val="24"/>
-          <w:szCs w:val="24"/>
-          <w:lang w:val="en-US"/>
-        </w:rPr>
-        <w:t>x</w:t>
-      </w:r>
-      <w:r>
-        <w:rPr>
-          <w:rFonts w:ascii="Courier New" w:hAnsi="Courier New" w:eastAsia="Times New Roman" w:cs="Courier New"/>
-          <w:sz w:val="24"/>
-          <w:szCs w:val="24"/>
-        </w:rPr>
-        <w:t xml:space="preserve">|^2 = </w:t>
-      </w:r>
-      <w:r>
-        <w:rPr>
-          <w:rFonts w:ascii="Courier New" w:hAnsi="Courier New" w:eastAsia="Times New Roman" w:cs="Courier New"/>
-          <w:sz w:val="24"/>
-          <w:szCs w:val="24"/>
-        </w:rPr>
-        <w:t>|</w:t>
-      </w:r>
-      <w:r>
-        <w:rPr>
-          <w:rFonts w:ascii="Courier New" w:hAnsi="Courier New" w:eastAsia="Times New Roman" w:cs="Courier New"/>
-          <w:sz w:val="24"/>
-          <w:szCs w:val="24"/>
-          <w:lang w:val="en-US"/>
-        </w:rPr>
-        <w:t>xrot</w:t>
-      </w:r>
-      <w:r>
-        <w:rPr>
-          <w:rFonts w:ascii="Courier New" w:hAnsi="Courier New" w:eastAsia="Times New Roman" w:cs="Courier New"/>
-          <w:sz w:val="24"/>
-          <w:szCs w:val="24"/>
-        </w:rPr>
-        <w:t xml:space="preserve">|^2 = </w:t>
-      </w:r>
-      <w:r>
-        <w:rPr>
-          <w:rFonts w:ascii="Courier New" w:hAnsi="Courier New" w:eastAsia="Times New Roman" w:cs="Courier New"/>
-          <w:sz w:val="24"/>
-          <w:szCs w:val="24"/>
-          <w:lang w:val="en-US"/>
-        </w:rPr>
-        <w:t>x</w:t>
-      </w:r>
-      <w:r>
-        <w:rPr>
-          <w:rFonts w:ascii="Courier New" w:hAnsi="Courier New" w:eastAsia="Times New Roman" w:cs="Courier New"/>
-          <w:sz w:val="24"/>
-          <w:szCs w:val="24"/>
-        </w:rPr>
-        <w:t xml:space="preserve">_1^2 + </w:t>
-      </w:r>
-      <w:r>
-        <w:rPr>
-          <w:rFonts w:ascii="Courier New" w:hAnsi="Courier New" w:eastAsia="Times New Roman" w:cs="Courier New"/>
-          <w:sz w:val="24"/>
-          <w:szCs w:val="24"/>
-          <w:lang w:val="en-US"/>
-        </w:rPr>
-        <w:t>x</w:t>
-      </w:r>
-      <w:r>
-        <w:rPr>
-          <w:rFonts w:ascii="Courier New" w:hAnsi="Courier New" w:eastAsia="Times New Roman" w:cs="Courier New"/>
-          <w:sz w:val="24"/>
-          <w:szCs w:val="24"/>
-        </w:rPr>
-        <w:t xml:space="preserve">_2^2\). Мы можем восстановить </w:t>
-      </w:r>
-      <w:r>
-        <w:rPr>
-          <w:rFonts w:ascii="Courier New" w:hAnsi="Courier New" w:eastAsia="Times New Roman" w:cs="Courier New"/>
-          <w:sz w:val="24"/>
-          <w:szCs w:val="24"/>
-          <w:lang w:val="en-US"/>
-        </w:rPr>
-        <w:t>e</w:t>
-      </w:r>
-      <w:r>
-        <w:rPr>
-          <w:rFonts w:ascii="Courier New" w:hAnsi="Courier New" w:eastAsia="Times New Roman" w:cs="Courier New"/>
-          <w:sz w:val="24"/>
-          <w:szCs w:val="24"/>
-        </w:rPr>
-        <w:t>, сложив два уравнения и решив их с нашими значениями \(</w:t>
-      </w:r>
-      <w:r>
-        <w:rPr>
-          <w:rFonts w:ascii="Courier New" w:hAnsi="Courier New" w:eastAsia="Times New Roman" w:cs="Courier New"/>
-          <w:sz w:val="24"/>
-          <w:szCs w:val="24"/>
-          <w:lang w:val="en-US"/>
-        </w:rPr>
-        <w:t>x</w:t>
-      </w:r>
-      <w:r>
-        <w:rPr>
-          <w:rFonts w:ascii="Courier New" w:hAnsi="Courier New" w:eastAsia="Times New Roman" w:cs="Courier New"/>
-          <w:sz w:val="24"/>
-          <w:szCs w:val="24"/>
-        </w:rPr>
-        <w:t xml:space="preserve">_1^2 + </w:t>
-      </w:r>
-      <w:r>
-        <w:rPr>
-          <w:rFonts w:ascii="Courier New" w:hAnsi="Courier New" w:eastAsia="Times New Roman" w:cs="Courier New"/>
-          <w:sz w:val="24"/>
-          <w:szCs w:val="24"/>
-          <w:lang w:val="en-US"/>
-        </w:rPr>
-        <w:t>x</w:t>
-      </w:r>
-      <w:r>
-        <w:rPr>
-          <w:rFonts w:ascii="Courier New" w:hAnsi="Courier New" w:eastAsia="Times New Roman" w:cs="Courier New"/>
-          <w:sz w:val="24"/>
-          <w:szCs w:val="24"/>
-        </w:rPr>
-        <w:t>_2^2\) и \(</w:t>
-      </w:r>
-      <w:r>
-        <w:rPr>
-          <w:rFonts w:ascii="Courier New" w:hAnsi="Courier New" w:eastAsia="Times New Roman" w:cs="Courier New"/>
-          <w:sz w:val="24"/>
-          <w:szCs w:val="24"/>
-          <w:lang w:val="en-US"/>
-        </w:rPr>
-        <w:t>y</w:t>
-      </w:r>
-      <w:r>
-        <w:rPr>
-          <w:rFonts w:ascii="Courier New" w:hAnsi="Courier New" w:eastAsia="Times New Roman" w:cs="Courier New"/>
-          <w:sz w:val="24"/>
-          <w:szCs w:val="24"/>
-        </w:rPr>
-        <w:t xml:space="preserve">_1^2 + </w:t>
-      </w:r>
-      <w:r>
-        <w:rPr>
-          <w:rFonts w:ascii="Courier New" w:hAnsi="Courier New" w:eastAsia="Times New Roman" w:cs="Courier New"/>
-          <w:sz w:val="24"/>
-          <w:szCs w:val="24"/>
-          <w:lang w:val="en-US"/>
-        </w:rPr>
-        <w:t>y</w:t>
-      </w:r>
-      <w:r>
-        <w:rPr>
-          <w:rFonts w:ascii="Courier New" w:hAnsi="Courier New" w:eastAsia="Times New Roman" w:cs="Courier New"/>
-          <w:sz w:val="24"/>
-          <w:szCs w:val="24"/>
-        </w:rPr>
-        <w:t xml:space="preserve">_2^2\). \\ В теории, поскольку ротация выполняется над вещественными числами, у нас нет точных значений норм исходных векторов, но у нас есть приближение для обоих из них, и в частности восстановленное </w:t>
-      </w:r>
-      <w:r>
-        <w:rPr>
-          <w:rFonts w:ascii="Courier New" w:hAnsi="Courier New" w:eastAsia="Times New Roman" w:cs="Courier New"/>
-          <w:sz w:val="24"/>
-          <w:szCs w:val="24"/>
-          <w:lang w:val="en-US"/>
-        </w:rPr>
-        <w:t>e</w:t>
-      </w:r>
-      <w:r>
-        <w:rPr>
-          <w:rFonts w:ascii="Courier New" w:hAnsi="Courier New" w:eastAsia="Times New Roman" w:cs="Courier New"/>
-          <w:sz w:val="24"/>
-          <w:szCs w:val="24"/>
-        </w:rPr>
-        <w:t xml:space="preserve"> имеет много бесполезных \(\</w:t>
-      </w:r>
-      <w:r>
-        <w:rPr>
-          <w:rFonts w:ascii="Courier New" w:hAnsi="Courier New" w:eastAsia="Times New Roman" w:cs="Courier New"/>
-          <w:sz w:val="24"/>
-          <w:szCs w:val="24"/>
-          <w:lang w:val="en-US"/>
-        </w:rPr>
-        <w:t>theta</w:t>
-      </w:r>
-      <w:r>
-        <w:rPr>
-          <w:rFonts w:ascii="Courier New" w:hAnsi="Courier New" w:eastAsia="Times New Roman" w:cs="Courier New"/>
-          <w:sz w:val="24"/>
-          <w:szCs w:val="24"/>
-        </w:rPr>
-        <w:t>\) в десятичных знаках, поэтому мы можем округлить число до ближайшего целого и затем использовать то, что, поскольку наше приближение имеет большую точность, чем у |</w:t>
-      </w:r>
-      <w:r>
-        <w:rPr>
-          <w:rFonts w:ascii="Courier New" w:hAnsi="Courier New" w:eastAsia="Times New Roman" w:cs="Courier New"/>
-          <w:sz w:val="24"/>
-          <w:szCs w:val="24"/>
-          <w:lang w:val="en-US"/>
-        </w:rPr>
-        <w:t>x</w:t>
-      </w:r>
-      <w:r>
-        <w:rPr>
-          <w:rFonts w:ascii="Courier New" w:hAnsi="Courier New" w:eastAsia="Times New Roman" w:cs="Courier New"/>
-          <w:sz w:val="24"/>
-          <w:szCs w:val="24"/>
-        </w:rPr>
-        <w:t>|, мы можем использовать вновь восстановленные |</w:t>
-      </w:r>
-      <w:r>
-        <w:rPr>
-          <w:rFonts w:ascii="Courier New" w:hAnsi="Courier New" w:eastAsia="Times New Roman" w:cs="Courier New"/>
-          <w:sz w:val="24"/>
-          <w:szCs w:val="24"/>
-          <w:lang w:val="en-US"/>
-        </w:rPr>
-        <w:t>y</w:t>
-      </w:r>
-      <w:r>
-        <w:rPr>
-          <w:rFonts w:ascii="Courier New" w:hAnsi="Courier New" w:eastAsia="Times New Roman" w:cs="Courier New"/>
-          <w:sz w:val="24"/>
-          <w:szCs w:val="24"/>
-        </w:rPr>
-        <w:t xml:space="preserve">| и </w:t>
-      </w:r>
-      <w:r>
-        <w:rPr>
-          <w:rFonts w:ascii="Courier New" w:hAnsi="Courier New" w:eastAsia="Times New Roman" w:cs="Courier New"/>
-          <w:sz w:val="24"/>
-          <w:szCs w:val="24"/>
-          <w:lang w:val="en-US"/>
-        </w:rPr>
-        <w:t>e</w:t>
-      </w:r>
-      <w:r>
-        <w:rPr>
-          <w:rFonts w:ascii="Courier New" w:hAnsi="Courier New" w:eastAsia="Times New Roman" w:cs="Courier New"/>
-          <w:sz w:val="24"/>
-          <w:szCs w:val="24"/>
-        </w:rPr>
-        <w:t xml:space="preserve"> для вычисления эффективных норм исходных |</w:t>
-      </w:r>
-      <w:r>
-        <w:rPr>
-          <w:rFonts w:ascii="Courier New" w:hAnsi="Courier New" w:eastAsia="Times New Roman" w:cs="Courier New"/>
-          <w:sz w:val="24"/>
-          <w:szCs w:val="24"/>
-          <w:lang w:val="en-US"/>
-        </w:rPr>
-        <w:t>x</w:t>
-      </w:r>
-      <w:r>
-        <w:rPr>
-          <w:rFonts w:ascii="Courier New" w:hAnsi="Courier New" w:eastAsia="Times New Roman" w:cs="Courier New"/>
-          <w:sz w:val="24"/>
-          <w:szCs w:val="24"/>
-        </w:rPr>
-        <w:t xml:space="preserve">|. \\ Наши векторы </w:t>
-      </w:r>
-      <w:r>
-        <w:rPr>
-          <w:rFonts w:ascii="Courier New" w:hAnsi="Courier New" w:eastAsia="Times New Roman" w:cs="Courier New"/>
-          <w:sz w:val="24"/>
-          <w:szCs w:val="24"/>
-          <w:lang w:val="en-US"/>
-        </w:rPr>
-        <w:t>X</w:t>
-      </w:r>
-      <w:r>
-        <w:rPr>
-          <w:rFonts w:ascii="Courier New" w:hAnsi="Courier New" w:eastAsia="Times New Roman" w:cs="Courier New"/>
-          <w:sz w:val="24"/>
-          <w:szCs w:val="24"/>
-        </w:rPr>
-        <w:t>,</w:t>
-      </w:r>
-      <w:r>
-        <w:rPr>
-          <w:rFonts w:ascii="Courier New" w:hAnsi="Courier New" w:eastAsia="Times New Roman" w:cs="Courier New"/>
-          <w:sz w:val="24"/>
-          <w:szCs w:val="24"/>
-          <w:lang w:val="en-US"/>
-        </w:rPr>
-        <w:t>Y</w:t>
-      </w:r>
-      <w:r>
-        <w:rPr>
-          <w:rFonts w:ascii="Courier New" w:hAnsi="Courier New" w:eastAsia="Times New Roman" w:cs="Courier New"/>
-          <w:sz w:val="24"/>
-          <w:szCs w:val="24"/>
-        </w:rPr>
-        <w:t xml:space="preserve"> находятся в первой и четвертой четверти в \(</w:t>
-      </w:r>
-      <w:r>
-        <w:rPr>
-          <w:rFonts w:ascii="Courier New" w:hAnsi="Courier New" w:eastAsia="Times New Roman" w:cs="Courier New"/>
-          <w:sz w:val="24"/>
-          <w:szCs w:val="24"/>
-          <w:lang w:val="en-US"/>
-        </w:rPr>
-        <w:t>R</w:t>
-      </w:r>
-      <w:r>
-        <w:rPr>
-          <w:rFonts w:ascii="Courier New" w:hAnsi="Courier New" w:eastAsia="Times New Roman" w:cs="Courier New"/>
-          <w:sz w:val="24"/>
-          <w:szCs w:val="24"/>
-        </w:rPr>
-        <w:t>^2\).}</w:t>
-      </w:r>
-    </w:p>
-    <w:p>
-      <w:pPr>
-        <w:tabs>
-          <w:tab w:val="left" w:pos="993"/>
-        </w:tabs>
-        <w:spacing w:after="0"/>
-        <w:rPr>
-          <w:rFonts w:ascii="Courier New" w:hAnsi="Courier New" w:eastAsia="Times New Roman" w:cs="Courier New"/>
-          <w:sz w:val="24"/>
-          <w:szCs w:val="24"/>
-        </w:rPr>
-      </w:pPr>
-      <w:r>
-        <w:rPr>
-          <w:rFonts w:ascii="Courier New" w:hAnsi="Courier New" w:eastAsia="Times New Roman" w:cs="Courier New"/>
-          <w:sz w:val="24"/>
-          <w:szCs w:val="24"/>
-        </w:rPr>
-        <w:t xml:space="preserve">          \</w:t>
-      </w:r>
-      <w:r>
-        <w:rPr>
-          <w:rFonts w:ascii="Courier New" w:hAnsi="Courier New" w:eastAsia="Times New Roman" w:cs="Courier New"/>
-          <w:sz w:val="24"/>
-          <w:szCs w:val="24"/>
-          <w:lang w:val="en-US"/>
-        </w:rPr>
-        <w:t>end</w:t>
-      </w:r>
-      <w:r>
-        <w:rPr>
-          <w:rFonts w:ascii="Courier New" w:hAnsi="Courier New" w:eastAsia="Times New Roman" w:cs="Courier New"/>
-          <w:sz w:val="24"/>
-          <w:szCs w:val="24"/>
-        </w:rPr>
-        <w:t>{</w:t>
-      </w:r>
-      <w:r>
-        <w:rPr>
-          <w:rFonts w:ascii="Courier New" w:hAnsi="Courier New" w:eastAsia="Times New Roman" w:cs="Courier New"/>
-          <w:sz w:val="24"/>
-          <w:szCs w:val="24"/>
-          <w:lang w:val="en-US"/>
-        </w:rPr>
-        <w:t>block</w:t>
-      </w:r>
-      <w:r>
-        <w:rPr>
-          <w:rFonts w:ascii="Courier New" w:hAnsi="Courier New" w:eastAsia="Times New Roman" w:cs="Courier New"/>
-          <w:sz w:val="24"/>
-          <w:szCs w:val="24"/>
-        </w:rPr>
-        <w:t>}</w:t>
-      </w:r>
-    </w:p>
-    <w:p>
-      <w:pPr>
-        <w:tabs>
-          <w:tab w:val="left" w:pos="993"/>
-        </w:tabs>
-        <w:spacing w:after="0"/>
-        <w:rPr>
-          <w:rFonts w:ascii="Courier New" w:hAnsi="Courier New" w:eastAsia="Times New Roman" w:cs="Courier New"/>
-          <w:sz w:val="24"/>
-          <w:szCs w:val="24"/>
-        </w:rPr>
-      </w:pPr>
-      <w:r>
-        <w:rPr>
-          <w:rFonts w:ascii="Courier New" w:hAnsi="Courier New" w:eastAsia="Times New Roman" w:cs="Courier New"/>
-          <w:sz w:val="24"/>
-          <w:szCs w:val="24"/>
-        </w:rPr>
-        <w:t>\</w:t>
-      </w:r>
-      <w:r>
-        <w:rPr>
-          <w:rFonts w:ascii="Courier New" w:hAnsi="Courier New" w:eastAsia="Times New Roman" w:cs="Courier New"/>
-          <w:sz w:val="24"/>
-          <w:szCs w:val="24"/>
-          <w:lang w:val="en-US"/>
-        </w:rPr>
-        <w:t>end</w:t>
-      </w:r>
-      <w:r>
-        <w:rPr>
-          <w:rFonts w:ascii="Courier New" w:hAnsi="Courier New" w:eastAsia="Times New Roman" w:cs="Courier New"/>
-          <w:sz w:val="24"/>
-          <w:szCs w:val="24"/>
-        </w:rPr>
-        <w:t>{</w:t>
-      </w:r>
-      <w:r>
-        <w:rPr>
-          <w:rFonts w:ascii="Courier New" w:hAnsi="Courier New" w:eastAsia="Times New Roman" w:cs="Courier New"/>
-          <w:sz w:val="24"/>
-          <w:szCs w:val="24"/>
-          <w:lang w:val="en-US"/>
-        </w:rPr>
-        <w:t>frame</w:t>
-      </w:r>
-      <w:r>
-        <w:rPr>
-          <w:rFonts w:ascii="Courier New" w:hAnsi="Courier New" w:eastAsia="Times New Roman" w:cs="Courier New"/>
-          <w:sz w:val="24"/>
-          <w:szCs w:val="24"/>
-        </w:rPr>
-        <w:t>}</w:t>
-      </w:r>
-    </w:p>
-    <w:p>
-      <w:pPr>
-        <w:tabs>
-          <w:tab w:val="left" w:pos="993"/>
-        </w:tabs>
-        <w:spacing w:after="0"/>
-        <w:rPr>
-          <w:rFonts w:ascii="Courier New" w:hAnsi="Courier New" w:eastAsia="Times New Roman" w:cs="Courier New"/>
-          <w:sz w:val="24"/>
-          <w:szCs w:val="24"/>
-        </w:rPr>
-      </w:pPr>
-    </w:p>
-    <w:p>
-      <w:pPr>
-        <w:tabs>
-          <w:tab w:val="left" w:pos="993"/>
-        </w:tabs>
-        <w:spacing w:after="0"/>
-        <w:rPr>
-          <w:rFonts w:ascii="Courier New" w:hAnsi="Courier New" w:eastAsia="Times New Roman" w:cs="Courier New"/>
-          <w:sz w:val="24"/>
-          <w:szCs w:val="24"/>
-        </w:rPr>
-      </w:pPr>
-      <w:r>
-        <w:rPr>
-          <w:rFonts w:ascii="Courier New" w:hAnsi="Courier New" w:eastAsia="Times New Roman" w:cs="Courier New"/>
-          <w:sz w:val="24"/>
-          <w:szCs w:val="24"/>
-        </w:rPr>
-        <w:t>\</w:t>
-      </w:r>
-      <w:r>
-        <w:rPr>
-          <w:rFonts w:ascii="Courier New" w:hAnsi="Courier New" w:eastAsia="Times New Roman" w:cs="Courier New"/>
-          <w:sz w:val="24"/>
-          <w:szCs w:val="24"/>
-          <w:lang w:val="en-US"/>
-        </w:rPr>
-        <w:t>begin</w:t>
-      </w:r>
-      <w:r>
-        <w:rPr>
-          <w:rFonts w:ascii="Courier New" w:hAnsi="Courier New" w:eastAsia="Times New Roman" w:cs="Courier New"/>
-          <w:sz w:val="24"/>
-          <w:szCs w:val="24"/>
-        </w:rPr>
-        <w:t>{</w:t>
-      </w:r>
-      <w:r>
-        <w:rPr>
-          <w:rFonts w:ascii="Courier New" w:hAnsi="Courier New" w:eastAsia="Times New Roman" w:cs="Courier New"/>
-          <w:sz w:val="24"/>
-          <w:szCs w:val="24"/>
-          <w:lang w:val="en-US"/>
-        </w:rPr>
-        <w:t>frame</w:t>
-      </w:r>
-      <w:r>
-        <w:rPr>
-          <w:rFonts w:ascii="Courier New" w:hAnsi="Courier New" w:eastAsia="Times New Roman" w:cs="Courier New"/>
-          <w:sz w:val="24"/>
-          <w:szCs w:val="24"/>
-        </w:rPr>
-        <w:t>}[</w:t>
-      </w:r>
-      <w:r>
-        <w:rPr>
-          <w:rFonts w:ascii="Courier New" w:hAnsi="Courier New" w:eastAsia="Times New Roman" w:cs="Courier New"/>
-          <w:sz w:val="24"/>
-          <w:szCs w:val="24"/>
-          <w:lang w:val="en-US"/>
-        </w:rPr>
-        <w:t>c</w:t>
-      </w:r>
-      <w:r>
-        <w:rPr>
-          <w:rFonts w:ascii="Courier New" w:hAnsi="Courier New" w:eastAsia="Times New Roman" w:cs="Courier New"/>
-          <w:sz w:val="24"/>
-          <w:szCs w:val="24"/>
-        </w:rPr>
-        <w:t>]</w:t>
-      </w:r>
-    </w:p>
-    <w:p>
-      <w:pPr>
-        <w:tabs>
-          <w:tab w:val="left" w:pos="993"/>
-        </w:tabs>
-        <w:spacing w:after="0"/>
-        <w:rPr>
-          <w:rFonts w:ascii="Courier New" w:hAnsi="Courier New" w:eastAsia="Times New Roman" w:cs="Courier New"/>
-          <w:sz w:val="24"/>
-          <w:szCs w:val="24"/>
-        </w:rPr>
-      </w:pPr>
-      <w:r>
-        <w:rPr>
-          <w:rFonts w:ascii="Courier New" w:hAnsi="Courier New" w:eastAsia="Times New Roman" w:cs="Courier New"/>
-          <w:sz w:val="24"/>
-          <w:szCs w:val="24"/>
-        </w:rPr>
-        <w:tab/>
-      </w:r>
-      <w:r>
-        <w:rPr>
-          <w:rFonts w:ascii="Courier New" w:hAnsi="Courier New" w:eastAsia="Times New Roman" w:cs="Courier New"/>
-          <w:sz w:val="24"/>
-          <w:szCs w:val="24"/>
-        </w:rPr>
-        <w:t>\</w:t>
-      </w:r>
-      <w:r>
-        <w:rPr>
-          <w:rFonts w:ascii="Courier New" w:hAnsi="Courier New" w:eastAsia="Times New Roman" w:cs="Courier New"/>
-          <w:sz w:val="24"/>
-          <w:szCs w:val="24"/>
-          <w:lang w:val="en-US"/>
-        </w:rPr>
-        <w:t>frametitle</w:t>
-      </w:r>
-      <w:r>
-        <w:rPr>
-          <w:rFonts w:ascii="Courier New" w:hAnsi="Courier New" w:eastAsia="Times New Roman" w:cs="Courier New"/>
-          <w:sz w:val="24"/>
-          <w:szCs w:val="24"/>
-        </w:rPr>
-        <w:t xml:space="preserve">{Решение} </w:t>
-      </w:r>
-    </w:p>
-    <w:p>
-      <w:pPr>
-        <w:tabs>
-          <w:tab w:val="left" w:pos="993"/>
-        </w:tabs>
-        <w:spacing w:after="0"/>
-        <w:rPr>
-          <w:rFonts w:ascii="Courier New" w:hAnsi="Courier New" w:eastAsia="Times New Roman" w:cs="Courier New"/>
-          <w:sz w:val="24"/>
-          <w:szCs w:val="24"/>
-        </w:rPr>
-      </w:pPr>
-      <w:r>
-        <w:rPr>
-          <w:rFonts w:ascii="Courier New" w:hAnsi="Courier New" w:eastAsia="Times New Roman" w:cs="Courier New"/>
-          <w:sz w:val="24"/>
-          <w:szCs w:val="24"/>
-        </w:rPr>
-        <w:tab/>
-      </w:r>
-      <w:r>
-        <w:rPr>
-          <w:rFonts w:ascii="Courier New" w:hAnsi="Courier New" w:eastAsia="Times New Roman" w:cs="Courier New"/>
-          <w:sz w:val="24"/>
-          <w:szCs w:val="24"/>
-        </w:rPr>
-        <w:tab/>
-      </w:r>
-      <w:r>
-        <w:rPr>
-          <w:rFonts w:ascii="Courier New" w:hAnsi="Courier New" w:eastAsia="Times New Roman" w:cs="Courier New"/>
-          <w:sz w:val="24"/>
-          <w:szCs w:val="24"/>
-        </w:rPr>
-        <w:t xml:space="preserve"> \</w:t>
-      </w:r>
-      <w:r>
-        <w:rPr>
-          <w:rFonts w:ascii="Courier New" w:hAnsi="Courier New" w:eastAsia="Times New Roman" w:cs="Courier New"/>
-          <w:sz w:val="24"/>
-          <w:szCs w:val="24"/>
-          <w:lang w:val="en-US"/>
-        </w:rPr>
-        <w:t>begin</w:t>
-      </w:r>
-      <w:r>
-        <w:rPr>
-          <w:rFonts w:ascii="Courier New" w:hAnsi="Courier New" w:eastAsia="Times New Roman" w:cs="Courier New"/>
-          <w:sz w:val="24"/>
-          <w:szCs w:val="24"/>
-        </w:rPr>
-        <w:t>{</w:t>
-      </w:r>
-      <w:r>
-        <w:rPr>
-          <w:rFonts w:ascii="Courier New" w:hAnsi="Courier New" w:eastAsia="Times New Roman" w:cs="Courier New"/>
-          <w:sz w:val="24"/>
-          <w:szCs w:val="24"/>
-          <w:lang w:val="en-US"/>
-        </w:rPr>
-        <w:t>block</w:t>
-      </w:r>
-      <w:r>
-        <w:rPr>
-          <w:rFonts w:ascii="Courier New" w:hAnsi="Courier New" w:eastAsia="Times New Roman" w:cs="Courier New"/>
-          <w:sz w:val="24"/>
-          <w:szCs w:val="24"/>
-        </w:rPr>
-        <w:t>}{}</w:t>
-      </w:r>
-    </w:p>
-    <w:p>
-      <w:pPr>
-        <w:tabs>
-          <w:tab w:val="left" w:pos="993"/>
-        </w:tabs>
-        <w:spacing w:after="0"/>
-        <w:rPr>
-          <w:rFonts w:ascii="Courier New" w:hAnsi="Courier New" w:eastAsia="Times New Roman" w:cs="Courier New"/>
-          <w:sz w:val="24"/>
-          <w:szCs w:val="24"/>
-        </w:rPr>
-      </w:pPr>
-      <w:r>
-        <w:rPr>
-          <w:rFonts w:ascii="Courier New" w:hAnsi="Courier New" w:eastAsia="Times New Roman" w:cs="Courier New"/>
-          <w:sz w:val="24"/>
-          <w:szCs w:val="24"/>
-        </w:rPr>
-        <w:tab/>
-      </w:r>
-      <w:r>
-        <w:rPr>
-          <w:rFonts w:ascii="Courier New" w:hAnsi="Courier New" w:eastAsia="Times New Roman" w:cs="Courier New"/>
-          <w:sz w:val="24"/>
-          <w:szCs w:val="24"/>
-        </w:rPr>
-        <w:tab/>
-      </w:r>
-      <w:r>
-        <w:rPr>
-          <w:rFonts w:ascii="Courier New" w:hAnsi="Courier New" w:eastAsia="Times New Roman" w:cs="Courier New"/>
-          <w:sz w:val="24"/>
-          <w:szCs w:val="24"/>
-        </w:rPr>
-        <w:t xml:space="preserve">     {Предполагая, что наши исходные векторы находятся в первой четверти, что является разумным предположением, учитывая, что мы используем эти значения в </w:t>
-      </w:r>
-      <w:r>
-        <w:rPr>
-          <w:rFonts w:ascii="Courier New" w:hAnsi="Courier New" w:eastAsia="Times New Roman" w:cs="Courier New"/>
-          <w:sz w:val="24"/>
-          <w:szCs w:val="24"/>
-          <w:lang w:val="en-US"/>
-        </w:rPr>
-        <w:t>XOR</w:t>
-      </w:r>
-      <w:r>
-        <w:rPr>
-          <w:rFonts w:ascii="Courier New" w:hAnsi="Courier New" w:eastAsia="Times New Roman" w:cs="Courier New"/>
-          <w:sz w:val="24"/>
-          <w:szCs w:val="24"/>
-        </w:rPr>
-        <w:t>, мы можем с уверенностью сказать, что \(\</w:t>
-      </w:r>
-      <w:r>
-        <w:rPr>
-          <w:rFonts w:ascii="Courier New" w:hAnsi="Courier New" w:eastAsia="Times New Roman" w:cs="Courier New"/>
-          <w:sz w:val="24"/>
-          <w:szCs w:val="24"/>
-          <w:lang w:val="en-US"/>
-        </w:rPr>
-        <w:t>frac</w:t>
-      </w:r>
-      <w:r>
-        <w:rPr>
-          <w:rFonts w:ascii="Courier New" w:hAnsi="Courier New" w:eastAsia="Times New Roman" w:cs="Courier New"/>
-          <w:sz w:val="24"/>
-          <w:szCs w:val="24"/>
-        </w:rPr>
-        <w:t>{-\</w:t>
-      </w:r>
-      <w:r>
-        <w:rPr>
-          <w:rFonts w:ascii="Courier New" w:hAnsi="Courier New" w:eastAsia="Times New Roman" w:cs="Courier New"/>
-          <w:sz w:val="24"/>
-          <w:szCs w:val="24"/>
-          <w:lang w:val="en-US"/>
-        </w:rPr>
-        <w:t>pi</w:t>
-      </w:r>
-      <w:r>
-        <w:rPr>
-          <w:rFonts w:ascii="Courier New" w:hAnsi="Courier New" w:eastAsia="Times New Roman" w:cs="Courier New"/>
-          <w:sz w:val="24"/>
-          <w:szCs w:val="24"/>
-        </w:rPr>
-        <w:t>}{2} \</w:t>
-      </w:r>
-      <w:r>
-        <w:rPr>
-          <w:rFonts w:ascii="Courier New" w:hAnsi="Courier New" w:eastAsia="Times New Roman" w:cs="Courier New"/>
-          <w:sz w:val="24"/>
-          <w:szCs w:val="24"/>
-          <w:lang w:val="en-US"/>
-        </w:rPr>
-        <w:t>leq</w:t>
-      </w:r>
-      <w:r>
-        <w:rPr>
-          <w:rFonts w:ascii="Courier New" w:hAnsi="Courier New" w:eastAsia="Times New Roman" w:cs="Courier New"/>
-          <w:sz w:val="24"/>
-          <w:szCs w:val="24"/>
-        </w:rPr>
-        <w:t xml:space="preserve"> \</w:t>
-      </w:r>
-      <w:r>
-        <w:rPr>
-          <w:rFonts w:ascii="Courier New" w:hAnsi="Courier New" w:eastAsia="Times New Roman" w:cs="Courier New"/>
-          <w:sz w:val="24"/>
-          <w:szCs w:val="24"/>
-          <w:lang w:val="en-US"/>
-        </w:rPr>
-        <w:t>theta</w:t>
-      </w:r>
-      <w:r>
-        <w:rPr>
-          <w:rFonts w:ascii="Courier New" w:hAnsi="Courier New" w:eastAsia="Times New Roman" w:cs="Courier New"/>
-          <w:sz w:val="24"/>
-          <w:szCs w:val="24"/>
-        </w:rPr>
-        <w:t xml:space="preserve"> \</w:t>
-      </w:r>
-      <w:r>
-        <w:rPr>
-          <w:rFonts w:ascii="Courier New" w:hAnsi="Courier New" w:eastAsia="Times New Roman" w:cs="Courier New"/>
-          <w:sz w:val="24"/>
-          <w:szCs w:val="24"/>
-          <w:lang w:val="en-US"/>
-        </w:rPr>
-        <w:t>leq</w:t>
-      </w:r>
-      <w:r>
-        <w:rPr>
-          <w:rFonts w:ascii="Courier New" w:hAnsi="Courier New" w:eastAsia="Times New Roman" w:cs="Courier New"/>
-          <w:sz w:val="24"/>
-          <w:szCs w:val="24"/>
-        </w:rPr>
-        <w:t xml:space="preserve"> \</w:t>
-      </w:r>
-      <w:r>
-        <w:rPr>
-          <w:rFonts w:ascii="Courier New" w:hAnsi="Courier New" w:eastAsia="Times New Roman" w:cs="Courier New"/>
-          <w:sz w:val="24"/>
-          <w:szCs w:val="24"/>
-          <w:lang w:val="en-US"/>
-        </w:rPr>
-        <w:t>frac</w:t>
-      </w:r>
-      <w:r>
-        <w:rPr>
-          <w:rFonts w:ascii="Courier New" w:hAnsi="Courier New" w:eastAsia="Times New Roman" w:cs="Courier New"/>
-          <w:sz w:val="24"/>
-          <w:szCs w:val="24"/>
-        </w:rPr>
-        <w:t>{\</w:t>
-      </w:r>
-      <w:r>
-        <w:rPr>
-          <w:rFonts w:ascii="Courier New" w:hAnsi="Courier New" w:eastAsia="Times New Roman" w:cs="Courier New"/>
-          <w:sz w:val="24"/>
-          <w:szCs w:val="24"/>
-          <w:lang w:val="en-US"/>
-        </w:rPr>
-        <w:t>pi</w:t>
-      </w:r>
-      <w:r>
-        <w:rPr>
-          <w:rFonts w:ascii="Courier New" w:hAnsi="Courier New" w:eastAsia="Times New Roman" w:cs="Courier New"/>
-          <w:sz w:val="24"/>
-          <w:szCs w:val="24"/>
-        </w:rPr>
-        <w:t>}{2}\). \\ Исходя из этого предположения, мы можем использовать бинарный поиск для возможных значений, таких что исходные векторы находятся в первой четверти. Это позволяет нам сказать, что исходное значение \(\</w:t>
-      </w:r>
-      <w:r>
-        <w:rPr>
-          <w:rFonts w:ascii="Courier New" w:hAnsi="Courier New" w:eastAsia="Times New Roman" w:cs="Courier New"/>
-          <w:sz w:val="24"/>
-          <w:szCs w:val="24"/>
-          <w:lang w:val="en-US"/>
-        </w:rPr>
-        <w:t>theta</w:t>
-      </w:r>
-      <w:r>
-        <w:rPr>
-          <w:rFonts w:ascii="Courier New" w:hAnsi="Courier New" w:eastAsia="Times New Roman" w:cs="Courier New"/>
-          <w:sz w:val="24"/>
-          <w:szCs w:val="24"/>
-        </w:rPr>
-        <w:t>\) находится между \(\</w:t>
-      </w:r>
-      <w:r>
-        <w:rPr>
-          <w:rFonts w:ascii="Courier New" w:hAnsi="Courier New" w:eastAsia="Times New Roman" w:cs="Courier New"/>
-          <w:sz w:val="24"/>
-          <w:szCs w:val="24"/>
-          <w:lang w:val="en-US"/>
-        </w:rPr>
-        <w:t>frac</w:t>
-      </w:r>
-      <w:r>
-        <w:rPr>
-          <w:rFonts w:ascii="Courier New" w:hAnsi="Courier New" w:eastAsia="Times New Roman" w:cs="Courier New"/>
-          <w:sz w:val="24"/>
-          <w:szCs w:val="24"/>
-        </w:rPr>
-        <w:t>{-\</w:t>
-      </w:r>
-      <w:r>
-        <w:rPr>
-          <w:rFonts w:ascii="Courier New" w:hAnsi="Courier New" w:eastAsia="Times New Roman" w:cs="Courier New"/>
-          <w:sz w:val="24"/>
-          <w:szCs w:val="24"/>
-          <w:lang w:val="en-US"/>
-        </w:rPr>
-        <w:t>pi</w:t>
-      </w:r>
-      <w:r>
-        <w:rPr>
-          <w:rFonts w:ascii="Courier New" w:hAnsi="Courier New" w:eastAsia="Times New Roman" w:cs="Courier New"/>
-          <w:sz w:val="24"/>
-          <w:szCs w:val="24"/>
-        </w:rPr>
-        <w:t>}{8}\) и 0. Теперь существует монотонная связь между углом и длиной компоненты векторов. Чем меньше $\</w:t>
-      </w:r>
-      <w:r>
-        <w:rPr>
-          <w:rFonts w:ascii="Courier New" w:hAnsi="Courier New" w:eastAsia="Times New Roman" w:cs="Courier New"/>
-          <w:sz w:val="24"/>
-          <w:szCs w:val="24"/>
-          <w:lang w:val="en-US"/>
-        </w:rPr>
-        <w:t>theta</w:t>
-      </w:r>
-      <w:r>
-        <w:rPr>
-          <w:rFonts w:ascii="Courier New" w:hAnsi="Courier New" w:eastAsia="Times New Roman" w:cs="Courier New"/>
-          <w:sz w:val="24"/>
-          <w:szCs w:val="24"/>
-        </w:rPr>
-        <w:t>$, тем больше становится $</w:t>
-      </w:r>
-      <w:r>
-        <w:rPr>
-          <w:rFonts w:ascii="Courier New" w:hAnsi="Courier New" w:eastAsia="Times New Roman" w:cs="Courier New"/>
-          <w:sz w:val="24"/>
-          <w:szCs w:val="24"/>
-          <w:lang w:val="en-US"/>
-        </w:rPr>
-        <w:t>x</w:t>
-      </w:r>
-      <w:r>
-        <w:rPr>
-          <w:rFonts w:ascii="Courier New" w:hAnsi="Courier New" w:eastAsia="Times New Roman" w:cs="Courier New"/>
-          <w:sz w:val="24"/>
-          <w:szCs w:val="24"/>
-        </w:rPr>
-        <w:t>_1$,$</w:t>
-      </w:r>
-      <w:r>
-        <w:rPr>
-          <w:rFonts w:ascii="Courier New" w:hAnsi="Courier New" w:eastAsia="Times New Roman" w:cs="Courier New"/>
-          <w:sz w:val="24"/>
-          <w:szCs w:val="24"/>
-          <w:lang w:val="en-US"/>
-        </w:rPr>
-        <w:t>y</w:t>
-      </w:r>
-      <w:r>
-        <w:rPr>
-          <w:rFonts w:ascii="Courier New" w:hAnsi="Courier New" w:eastAsia="Times New Roman" w:cs="Courier New"/>
-          <w:sz w:val="24"/>
-          <w:szCs w:val="24"/>
-        </w:rPr>
-        <w:t>_1$ (и тем меньше $</w:t>
-      </w:r>
-      <w:r>
-        <w:rPr>
-          <w:rFonts w:ascii="Courier New" w:hAnsi="Courier New" w:eastAsia="Times New Roman" w:cs="Courier New"/>
-          <w:sz w:val="24"/>
-          <w:szCs w:val="24"/>
-          <w:lang w:val="en-US"/>
-        </w:rPr>
-        <w:t>x</w:t>
-      </w:r>
-      <w:r>
-        <w:rPr>
-          <w:rFonts w:ascii="Courier New" w:hAnsi="Courier New" w:eastAsia="Times New Roman" w:cs="Courier New"/>
-          <w:sz w:val="24"/>
-          <w:szCs w:val="24"/>
-        </w:rPr>
-        <w:t>_2$,$</w:t>
-      </w:r>
-      <w:r>
-        <w:rPr>
-          <w:rFonts w:ascii="Courier New" w:hAnsi="Courier New" w:eastAsia="Times New Roman" w:cs="Courier New"/>
-          <w:sz w:val="24"/>
-          <w:szCs w:val="24"/>
-          <w:lang w:val="en-US"/>
-        </w:rPr>
-        <w:t>y</w:t>
-      </w:r>
-      <w:r>
-        <w:rPr>
-          <w:rFonts w:ascii="Courier New" w:hAnsi="Courier New" w:eastAsia="Times New Roman" w:cs="Courier New"/>
-          <w:sz w:val="24"/>
-          <w:szCs w:val="24"/>
-        </w:rPr>
-        <w:t xml:space="preserve">_2$), и наоборот. \\ Напомним, что первые два уравнения точно связывают значения </w:t>
-      </w:r>
-      <w:r>
-        <w:rPr>
-          <w:rFonts w:ascii="Courier New" w:hAnsi="Courier New" w:eastAsia="Times New Roman" w:cs="Courier New"/>
-          <w:sz w:val="24"/>
-          <w:szCs w:val="24"/>
-          <w:lang w:val="en-US"/>
-        </w:rPr>
-        <w:t>x</w:t>
-      </w:r>
-      <w:r>
-        <w:rPr>
-          <w:rFonts w:ascii="Courier New" w:hAnsi="Courier New" w:eastAsia="Times New Roman" w:cs="Courier New"/>
-          <w:sz w:val="24"/>
-          <w:szCs w:val="24"/>
-        </w:rPr>
-        <w:t xml:space="preserve">-координат векторов с </w:t>
-      </w:r>
-      <w:r>
-        <w:rPr>
-          <w:rFonts w:ascii="Courier New" w:hAnsi="Courier New" w:eastAsia="Times New Roman" w:cs="Courier New"/>
-          <w:sz w:val="24"/>
-          <w:szCs w:val="24"/>
-          <w:lang w:val="en-US"/>
-        </w:rPr>
-        <w:t>y</w:t>
-      </w:r>
-      <w:r>
-        <w:rPr>
-          <w:rFonts w:ascii="Courier New" w:hAnsi="Courier New" w:eastAsia="Times New Roman" w:cs="Courier New"/>
-          <w:sz w:val="24"/>
-          <w:szCs w:val="24"/>
-        </w:rPr>
-        <w:t>-координатами и позволяют снова использовать бинарный поиск для \(\</w:t>
-      </w:r>
-      <w:r>
-        <w:rPr>
-          <w:rFonts w:ascii="Courier New" w:hAnsi="Courier New" w:eastAsia="Times New Roman" w:cs="Courier New"/>
-          <w:sz w:val="24"/>
-          <w:szCs w:val="24"/>
-          <w:lang w:val="en-US"/>
-        </w:rPr>
-        <w:t>theta</w:t>
-      </w:r>
-      <w:r>
-        <w:rPr>
-          <w:rFonts w:ascii="Courier New" w:hAnsi="Courier New" w:eastAsia="Times New Roman" w:cs="Courier New"/>
-          <w:sz w:val="24"/>
-          <w:szCs w:val="24"/>
-        </w:rPr>
-        <w:t>\). Это дает нам правильные значения исходных векторов.}</w:t>
-      </w:r>
-    </w:p>
-    <w:p>
-      <w:pPr>
-        <w:tabs>
-          <w:tab w:val="left" w:pos="993"/>
-        </w:tabs>
-        <w:spacing w:after="0"/>
-        <w:rPr>
-          <w:rFonts w:ascii="Courier New" w:hAnsi="Courier New" w:eastAsia="Times New Roman" w:cs="Courier New"/>
-          <w:sz w:val="24"/>
-          <w:szCs w:val="24"/>
-        </w:rPr>
-      </w:pPr>
-      <w:r>
-        <w:rPr>
-          <w:rFonts w:ascii="Courier New" w:hAnsi="Courier New" w:eastAsia="Times New Roman" w:cs="Courier New"/>
-          <w:sz w:val="24"/>
-          <w:szCs w:val="24"/>
-        </w:rPr>
-        <w:t xml:space="preserve">          \</w:t>
-      </w:r>
-      <w:r>
-        <w:rPr>
-          <w:rFonts w:ascii="Courier New" w:hAnsi="Courier New" w:eastAsia="Times New Roman" w:cs="Courier New"/>
-          <w:sz w:val="24"/>
-          <w:szCs w:val="24"/>
-          <w:lang w:val="en-US"/>
-        </w:rPr>
-        <w:t>end</w:t>
-      </w:r>
-      <w:r>
-        <w:rPr>
-          <w:rFonts w:ascii="Courier New" w:hAnsi="Courier New" w:eastAsia="Times New Roman" w:cs="Courier New"/>
-          <w:sz w:val="24"/>
-          <w:szCs w:val="24"/>
-        </w:rPr>
-        <w:t>{</w:t>
-      </w:r>
-      <w:r>
-        <w:rPr>
-          <w:rFonts w:ascii="Courier New" w:hAnsi="Courier New" w:eastAsia="Times New Roman" w:cs="Courier New"/>
-          <w:sz w:val="24"/>
-          <w:szCs w:val="24"/>
-          <w:lang w:val="en-US"/>
-        </w:rPr>
-        <w:t>block</w:t>
-      </w:r>
-      <w:r>
-        <w:rPr>
-          <w:rFonts w:ascii="Courier New" w:hAnsi="Courier New" w:eastAsia="Times New Roman" w:cs="Courier New"/>
-          <w:sz w:val="24"/>
-          <w:szCs w:val="24"/>
-        </w:rPr>
-        <w:t>}</w:t>
-      </w:r>
-    </w:p>
-    <w:p>
-      <w:pPr>
-        <w:tabs>
-          <w:tab w:val="left" w:pos="993"/>
-        </w:tabs>
-        <w:spacing w:after="0"/>
-        <w:rPr>
-          <w:rFonts w:ascii="Courier New" w:hAnsi="Courier New" w:eastAsia="Times New Roman" w:cs="Courier New"/>
-          <w:sz w:val="24"/>
-          <w:szCs w:val="24"/>
-        </w:rPr>
-      </w:pPr>
-      <w:r>
-        <w:rPr>
-          <w:rFonts w:ascii="Courier New" w:hAnsi="Courier New" w:eastAsia="Times New Roman" w:cs="Courier New"/>
-          <w:sz w:val="24"/>
-          <w:szCs w:val="24"/>
-        </w:rPr>
-        <w:t>\</w:t>
-      </w:r>
-      <w:r>
-        <w:rPr>
-          <w:rFonts w:ascii="Courier New" w:hAnsi="Courier New" w:eastAsia="Times New Roman" w:cs="Courier New"/>
-          <w:sz w:val="24"/>
-          <w:szCs w:val="24"/>
-          <w:lang w:val="en-US"/>
-        </w:rPr>
-        <w:t>end</w:t>
-      </w:r>
-      <w:r>
-        <w:rPr>
-          <w:rFonts w:ascii="Courier New" w:hAnsi="Courier New" w:eastAsia="Times New Roman" w:cs="Courier New"/>
-          <w:sz w:val="24"/>
-          <w:szCs w:val="24"/>
-        </w:rPr>
-        <w:t>{</w:t>
-      </w:r>
-      <w:r>
-        <w:rPr>
-          <w:rFonts w:ascii="Courier New" w:hAnsi="Courier New" w:eastAsia="Times New Roman" w:cs="Courier New"/>
-          <w:sz w:val="24"/>
-          <w:szCs w:val="24"/>
-          <w:lang w:val="en-US"/>
-        </w:rPr>
-        <w:t>frame</w:t>
-      </w:r>
-      <w:r>
-        <w:rPr>
-          <w:rFonts w:ascii="Courier New" w:hAnsi="Courier New" w:eastAsia="Times New Roman" w:cs="Courier New"/>
-          <w:sz w:val="24"/>
-          <w:szCs w:val="24"/>
-        </w:rPr>
-        <w:t>}</w:t>
-      </w:r>
-    </w:p>
-    <w:p>
-      <w:pPr>
-        <w:tabs>
-          <w:tab w:val="left" w:pos="993"/>
-        </w:tabs>
-        <w:spacing w:after="0"/>
-        <w:rPr>
-          <w:rFonts w:ascii="Courier New" w:hAnsi="Courier New" w:eastAsia="Times New Roman" w:cs="Courier New"/>
-          <w:sz w:val="24"/>
-          <w:szCs w:val="24"/>
-        </w:rPr>
-      </w:pPr>
-    </w:p>
-    <w:p>
-      <w:pPr>
-        <w:tabs>
-          <w:tab w:val="left" w:pos="993"/>
-        </w:tabs>
-        <w:spacing w:after="0"/>
-        <w:rPr>
-          <w:rFonts w:ascii="Courier New" w:hAnsi="Courier New" w:eastAsia="Times New Roman" w:cs="Courier New"/>
-          <w:sz w:val="24"/>
-          <w:szCs w:val="24"/>
-          <w:lang w:val="en-US"/>
-        </w:rPr>
-      </w:pPr>
-      <w:r>
-        <w:rPr>
-          <w:rFonts w:ascii="Courier New" w:hAnsi="Courier New" w:eastAsia="Times New Roman" w:cs="Courier New"/>
-          <w:sz w:val="24"/>
-          <w:szCs w:val="24"/>
-          <w:lang w:val="en-US"/>
-        </w:rPr>
-        <w:t>\begin{frame}[c]</w:t>
-      </w:r>
-    </w:p>
-    <w:p>
-      <w:pPr>
-        <w:tabs>
-          <w:tab w:val="left" w:pos="993"/>
-        </w:tabs>
-        <w:spacing w:after="0"/>
-        <w:rPr>
-          <w:rFonts w:ascii="Courier New" w:hAnsi="Courier New" w:eastAsia="Times New Roman" w:cs="Courier New"/>
-          <w:sz w:val="24"/>
-          <w:szCs w:val="24"/>
-          <w:lang w:val="en-US"/>
-        </w:rPr>
-      </w:pPr>
-      <w:r>
-        <w:rPr>
-          <w:rFonts w:ascii="Courier New" w:hAnsi="Courier New" w:eastAsia="Times New Roman" w:cs="Courier New"/>
-          <w:sz w:val="24"/>
-          <w:szCs w:val="24"/>
-          <w:lang w:val="en-US"/>
-        </w:rPr>
-        <w:tab/>
-      </w:r>
-      <w:r>
-        <w:rPr>
-          <w:rFonts w:ascii="Courier New" w:hAnsi="Courier New" w:eastAsia="Times New Roman" w:cs="Courier New"/>
-          <w:sz w:val="24"/>
-          <w:szCs w:val="24"/>
-          <w:lang w:val="en-US"/>
-        </w:rPr>
-        <w:t xml:space="preserve">\frametitle{Решение} </w:t>
-      </w:r>
-    </w:p>
-    <w:p>
-      <w:pPr>
-        <w:tabs>
-          <w:tab w:val="left" w:pos="993"/>
-        </w:tabs>
-        <w:spacing w:after="0"/>
-        <w:rPr>
-          <w:rFonts w:ascii="Courier New" w:hAnsi="Courier New" w:eastAsia="Times New Roman" w:cs="Courier New"/>
-          <w:sz w:val="24"/>
-          <w:szCs w:val="24"/>
-          <w:lang w:val="en-US"/>
-        </w:rPr>
-      </w:pPr>
-      <w:r>
-        <w:rPr>
-          <w:rFonts w:ascii="Courier New" w:hAnsi="Courier New" w:eastAsia="Times New Roman" w:cs="Courier New"/>
-          <w:sz w:val="24"/>
-          <w:szCs w:val="24"/>
-          <w:lang w:val="en-US"/>
-        </w:rPr>
-        <w:tab/>
-      </w:r>
-      <w:r>
-        <w:rPr>
-          <w:rFonts w:ascii="Courier New" w:hAnsi="Courier New" w:eastAsia="Times New Roman" w:cs="Courier New"/>
-          <w:sz w:val="24"/>
-          <w:szCs w:val="24"/>
-          <w:lang w:val="en-US"/>
-        </w:rPr>
-        <w:tab/>
-      </w:r>
-      <w:r>
-        <w:rPr>
-          <w:rFonts w:ascii="Courier New" w:hAnsi="Courier New" w:eastAsia="Times New Roman" w:cs="Courier New"/>
-          <w:sz w:val="24"/>
-          <w:szCs w:val="24"/>
-          <w:lang w:val="en-US"/>
-        </w:rPr>
-        <w:t xml:space="preserve"> \begin{block}{}</w:t>
-      </w:r>
-    </w:p>
-    <w:p>
-      <w:pPr>
-        <w:tabs>
-          <w:tab w:val="left" w:pos="993"/>
-        </w:tabs>
-        <w:spacing w:after="0"/>
-        <w:rPr>
-          <w:rFonts w:ascii="Courier New" w:hAnsi="Courier New" w:eastAsia="Times New Roman" w:cs="Courier New"/>
-          <w:sz w:val="24"/>
-          <w:szCs w:val="24"/>
-        </w:rPr>
-      </w:pPr>
-      <w:r>
-        <w:rPr>
-          <w:rFonts w:ascii="Courier New" w:hAnsi="Courier New" w:eastAsia="Times New Roman" w:cs="Courier New"/>
-          <w:sz w:val="24"/>
-          <w:szCs w:val="24"/>
-          <w:lang w:val="en-US"/>
-        </w:rPr>
-        <w:tab/>
-      </w:r>
-      <w:r>
-        <w:rPr>
-          <w:rFonts w:ascii="Courier New" w:hAnsi="Courier New" w:eastAsia="Times New Roman" w:cs="Courier New"/>
-          <w:sz w:val="24"/>
-          <w:szCs w:val="24"/>
-          <w:lang w:val="en-US"/>
-        </w:rPr>
-        <w:tab/>
-      </w:r>
-      <w:r>
-        <w:rPr>
-          <w:rFonts w:ascii="Courier New" w:hAnsi="Courier New" w:eastAsia="Times New Roman" w:cs="Courier New"/>
-          <w:sz w:val="24"/>
-          <w:szCs w:val="24"/>
-          <w:lang w:val="en-US"/>
-        </w:rPr>
-        <w:t xml:space="preserve">     {Теперь факторизация: \\ Во-первых: \(x_1^2 + ey_1^2 = pq\) означает, что \((x_1 + \sqrt{-ey_1})(x_1 - \sqrt{-ey_1}) = pq\) над \(Z(\sqrt{-e})\). \\ Если можно было бы найти гомоморфизм \(f : Z(\sqrt{-e}) \rightarrow \frac{Z}{nZ}\), такой что, \(f(a) = a\), мы смогли бы отобразать гомоморфно делители n на себя, получив \(f((x_1 + \sqrt{-ey_1})(x_1 - \sqrt{-ey_1}) = f(x_1 + \sqrt{-ey_1})f(x_1 - \sqrt{-ey_1}) = f(pq) = f(p)f(q) = 0 mod n\). </w:t>
-      </w:r>
-      <w:r>
-        <w:rPr>
-          <w:rFonts w:ascii="Courier New" w:hAnsi="Courier New" w:eastAsia="Times New Roman" w:cs="Courier New"/>
-          <w:sz w:val="24"/>
-          <w:szCs w:val="24"/>
-        </w:rPr>
-        <w:t>\\ Отметим, что \(</w:t>
-      </w:r>
-      <w:r>
-        <w:rPr>
-          <w:rFonts w:ascii="Courier New" w:hAnsi="Courier New" w:eastAsia="Times New Roman" w:cs="Courier New"/>
-          <w:sz w:val="24"/>
-          <w:szCs w:val="24"/>
-          <w:lang w:val="en-US"/>
-        </w:rPr>
-        <w:t>x</w:t>
-      </w:r>
-      <w:r>
-        <w:rPr>
-          <w:rFonts w:ascii="Courier New" w:hAnsi="Courier New" w:eastAsia="Times New Roman" w:cs="Courier New"/>
-          <w:sz w:val="24"/>
-          <w:szCs w:val="24"/>
-        </w:rPr>
-        <w:t xml:space="preserve">_1^2 + </w:t>
-      </w:r>
-      <w:r>
-        <w:rPr>
-          <w:rFonts w:ascii="Courier New" w:hAnsi="Courier New" w:eastAsia="Times New Roman" w:cs="Courier New"/>
-          <w:sz w:val="24"/>
-          <w:szCs w:val="24"/>
-          <w:lang w:val="en-US"/>
-        </w:rPr>
-        <w:t>ey</w:t>
-      </w:r>
-      <w:r>
-        <w:rPr>
-          <w:rFonts w:ascii="Courier New" w:hAnsi="Courier New" w:eastAsia="Times New Roman" w:cs="Courier New"/>
-          <w:sz w:val="24"/>
-          <w:szCs w:val="24"/>
-        </w:rPr>
-        <w:t xml:space="preserve">_1^2 = </w:t>
-      </w:r>
-      <w:r>
-        <w:rPr>
-          <w:rFonts w:ascii="Courier New" w:hAnsi="Courier New" w:eastAsia="Times New Roman" w:cs="Courier New"/>
-          <w:sz w:val="24"/>
-          <w:szCs w:val="24"/>
-          <w:lang w:val="en-US"/>
-        </w:rPr>
-        <w:t>n</w:t>
-      </w:r>
-      <w:r>
-        <w:rPr>
-          <w:rFonts w:ascii="Courier New" w:hAnsi="Courier New" w:eastAsia="Times New Roman" w:cs="Courier New"/>
-          <w:sz w:val="24"/>
-          <w:szCs w:val="24"/>
-        </w:rPr>
-        <w:t>\), означает, что \((\</w:t>
-      </w:r>
-      <w:r>
-        <w:rPr>
-          <w:rFonts w:ascii="Courier New" w:hAnsi="Courier New" w:eastAsia="Times New Roman" w:cs="Courier New"/>
-          <w:sz w:val="24"/>
-          <w:szCs w:val="24"/>
-          <w:lang w:val="en-US"/>
-        </w:rPr>
-        <w:t>frac</w:t>
-      </w:r>
-      <w:r>
-        <w:rPr>
-          <w:rFonts w:ascii="Courier New" w:hAnsi="Courier New" w:eastAsia="Times New Roman" w:cs="Courier New"/>
-          <w:sz w:val="24"/>
-          <w:szCs w:val="24"/>
-        </w:rPr>
-        <w:t>{</w:t>
-      </w:r>
-      <w:r>
-        <w:rPr>
-          <w:rFonts w:ascii="Courier New" w:hAnsi="Courier New" w:eastAsia="Times New Roman" w:cs="Courier New"/>
-          <w:sz w:val="24"/>
-          <w:szCs w:val="24"/>
-          <w:lang w:val="en-US"/>
-        </w:rPr>
-        <w:t>x</w:t>
-      </w:r>
-      <w:r>
-        <w:rPr>
-          <w:rFonts w:ascii="Courier New" w:hAnsi="Courier New" w:eastAsia="Times New Roman" w:cs="Courier New"/>
-          <w:sz w:val="24"/>
-          <w:szCs w:val="24"/>
-        </w:rPr>
-        <w:t>_1}{</w:t>
-      </w:r>
-      <w:r>
-        <w:rPr>
-          <w:rFonts w:ascii="Courier New" w:hAnsi="Courier New" w:eastAsia="Times New Roman" w:cs="Courier New"/>
-          <w:sz w:val="24"/>
-          <w:szCs w:val="24"/>
-          <w:lang w:val="en-US"/>
-        </w:rPr>
-        <w:t>y</w:t>
-      </w:r>
-      <w:r>
-        <w:rPr>
-          <w:rFonts w:ascii="Courier New" w:hAnsi="Courier New" w:eastAsia="Times New Roman" w:cs="Courier New"/>
-          <w:sz w:val="24"/>
-          <w:szCs w:val="24"/>
-        </w:rPr>
-        <w:t xml:space="preserve">_1})^2 + </w:t>
-      </w:r>
-      <w:r>
-        <w:rPr>
-          <w:rFonts w:ascii="Courier New" w:hAnsi="Courier New" w:eastAsia="Times New Roman" w:cs="Courier New"/>
-          <w:sz w:val="24"/>
-          <w:szCs w:val="24"/>
-          <w:lang w:val="en-US"/>
-        </w:rPr>
-        <w:t>e</w:t>
-      </w:r>
-      <w:r>
-        <w:rPr>
-          <w:rFonts w:ascii="Courier New" w:hAnsi="Courier New" w:eastAsia="Times New Roman" w:cs="Courier New"/>
-          <w:sz w:val="24"/>
-          <w:szCs w:val="24"/>
-        </w:rPr>
-        <w:t xml:space="preserve"> = 0 </w:t>
-      </w:r>
-      <w:r>
-        <w:rPr>
-          <w:rFonts w:ascii="Courier New" w:hAnsi="Courier New" w:eastAsia="Times New Roman" w:cs="Courier New"/>
-          <w:sz w:val="24"/>
-          <w:szCs w:val="24"/>
-          <w:lang w:val="en-US"/>
-        </w:rPr>
-        <w:t>mod</w:t>
-      </w:r>
-      <w:r>
-        <w:rPr>
-          <w:rFonts w:ascii="Courier New" w:hAnsi="Courier New" w:eastAsia="Times New Roman" w:cs="Courier New"/>
-          <w:sz w:val="24"/>
-          <w:szCs w:val="24"/>
-        </w:rPr>
-        <w:t xml:space="preserve"> </w:t>
-      </w:r>
-      <w:r>
-        <w:rPr>
-          <w:rFonts w:ascii="Courier New" w:hAnsi="Courier New" w:eastAsia="Times New Roman" w:cs="Courier New"/>
-          <w:sz w:val="24"/>
-          <w:szCs w:val="24"/>
-          <w:lang w:val="en-US"/>
-        </w:rPr>
-        <w:t>n</w:t>
-      </w:r>
-      <w:r>
-        <w:rPr>
-          <w:rFonts w:ascii="Courier New" w:hAnsi="Courier New" w:eastAsia="Times New Roman" w:cs="Courier New"/>
-          <w:sz w:val="24"/>
-          <w:szCs w:val="24"/>
-        </w:rPr>
-        <w:t xml:space="preserve">\), </w:t>
-      </w:r>
-      <w:r>
-        <w:rPr>
-          <w:rFonts w:ascii="Courier New" w:hAnsi="Courier New" w:eastAsia="Times New Roman" w:cs="Courier New"/>
-          <w:sz w:val="24"/>
-          <w:szCs w:val="24"/>
-        </w:rPr>
-        <w:t xml:space="preserve">поэтому наш выбор </w:t>
-      </w:r>
-      <w:r>
-        <w:rPr>
-          <w:rFonts w:ascii="Courier New" w:hAnsi="Courier New" w:eastAsia="Times New Roman" w:cs="Courier New"/>
-          <w:sz w:val="24"/>
-          <w:szCs w:val="24"/>
-          <w:lang w:val="en-US"/>
-        </w:rPr>
-        <w:t>m</w:t>
-      </w:r>
-      <w:r>
-        <w:rPr>
-          <w:rFonts w:ascii="Courier New" w:hAnsi="Courier New" w:eastAsia="Times New Roman" w:cs="Courier New"/>
-          <w:sz w:val="24"/>
-          <w:szCs w:val="24"/>
-        </w:rPr>
-        <w:t xml:space="preserve"> правильный, мы получаем кратные ненулевые делители, берем НОД и получаем </w:t>
-      </w:r>
-      <w:r>
-        <w:rPr>
-          <w:rFonts w:ascii="Courier New" w:hAnsi="Courier New" w:eastAsia="Times New Roman" w:cs="Courier New"/>
-          <w:sz w:val="24"/>
-          <w:szCs w:val="24"/>
-          <w:lang w:val="en-US"/>
-        </w:rPr>
-        <w:t>p</w:t>
-      </w:r>
-      <w:r>
-        <w:rPr>
-          <w:rFonts w:ascii="Courier New" w:hAnsi="Courier New" w:eastAsia="Times New Roman" w:cs="Courier New"/>
-          <w:sz w:val="24"/>
-          <w:szCs w:val="24"/>
-        </w:rPr>
-        <w:t xml:space="preserve"> и </w:t>
-      </w:r>
-      <w:r>
-        <w:rPr>
-          <w:rFonts w:ascii="Courier New" w:hAnsi="Courier New" w:eastAsia="Times New Roman" w:cs="Courier New"/>
-          <w:sz w:val="24"/>
-          <w:szCs w:val="24"/>
-          <w:lang w:val="en-US"/>
-        </w:rPr>
-        <w:t>q</w:t>
-      </w:r>
-      <w:r>
-        <w:rPr>
-          <w:rFonts w:ascii="Courier New" w:hAnsi="Courier New" w:eastAsia="Times New Roman" w:cs="Courier New"/>
-          <w:sz w:val="24"/>
-          <w:szCs w:val="24"/>
-        </w:rPr>
-        <w:t>.}</w:t>
-      </w:r>
-    </w:p>
-    <w:p>
-      <w:pPr>
-        <w:tabs>
-          <w:tab w:val="left" w:pos="993"/>
-        </w:tabs>
-        <w:spacing w:after="0"/>
-        <w:rPr>
-          <w:rFonts w:ascii="Courier New" w:hAnsi="Courier New" w:eastAsia="Times New Roman" w:cs="Courier New"/>
-          <w:sz w:val="24"/>
-          <w:szCs w:val="24"/>
-        </w:rPr>
-      </w:pPr>
-      <w:r>
-        <w:rPr>
-          <w:rFonts w:ascii="Courier New" w:hAnsi="Courier New" w:eastAsia="Times New Roman" w:cs="Courier New"/>
-          <w:sz w:val="24"/>
-          <w:szCs w:val="24"/>
-        </w:rPr>
-        <w:t xml:space="preserve">          \</w:t>
-      </w:r>
-      <w:r>
-        <w:rPr>
-          <w:rFonts w:ascii="Courier New" w:hAnsi="Courier New" w:eastAsia="Times New Roman" w:cs="Courier New"/>
-          <w:sz w:val="24"/>
-          <w:szCs w:val="24"/>
-          <w:lang w:val="en-US"/>
-        </w:rPr>
-        <w:t>end</w:t>
-      </w:r>
-      <w:r>
-        <w:rPr>
-          <w:rFonts w:ascii="Courier New" w:hAnsi="Courier New" w:eastAsia="Times New Roman" w:cs="Courier New"/>
-          <w:sz w:val="24"/>
-          <w:szCs w:val="24"/>
-        </w:rPr>
-        <w:t>{</w:t>
-      </w:r>
-      <w:r>
-        <w:rPr>
-          <w:rFonts w:ascii="Courier New" w:hAnsi="Courier New" w:eastAsia="Times New Roman" w:cs="Courier New"/>
-          <w:sz w:val="24"/>
-          <w:szCs w:val="24"/>
-          <w:lang w:val="en-US"/>
-        </w:rPr>
-        <w:t>block</w:t>
-      </w:r>
-      <w:r>
-        <w:rPr>
-          <w:rFonts w:ascii="Courier New" w:hAnsi="Courier New" w:eastAsia="Times New Roman" w:cs="Courier New"/>
-          <w:sz w:val="24"/>
-          <w:szCs w:val="24"/>
-        </w:rPr>
-        <w:t>}</w:t>
-      </w:r>
-    </w:p>
-    <w:p>
-      <w:pPr>
-        <w:tabs>
-          <w:tab w:val="left" w:pos="993"/>
-        </w:tabs>
-        <w:spacing w:after="0"/>
-        <w:rPr>
-          <w:rFonts w:ascii="Courier New" w:hAnsi="Courier New" w:eastAsia="Times New Roman" w:cs="Courier New"/>
-          <w:sz w:val="24"/>
-          <w:szCs w:val="24"/>
-        </w:rPr>
-      </w:pPr>
-      <w:r>
-        <w:rPr>
-          <w:rFonts w:ascii="Courier New" w:hAnsi="Courier New" w:eastAsia="Times New Roman" w:cs="Courier New"/>
-          <w:sz w:val="24"/>
-          <w:szCs w:val="24"/>
-        </w:rPr>
-        <w:t>\</w:t>
-      </w:r>
-      <w:r>
-        <w:rPr>
-          <w:rFonts w:ascii="Courier New" w:hAnsi="Courier New" w:eastAsia="Times New Roman" w:cs="Courier New"/>
-          <w:sz w:val="24"/>
-          <w:szCs w:val="24"/>
-          <w:lang w:val="en-US"/>
-        </w:rPr>
-        <w:t>end</w:t>
-      </w:r>
-      <w:r>
-        <w:rPr>
-          <w:rFonts w:ascii="Courier New" w:hAnsi="Courier New" w:eastAsia="Times New Roman" w:cs="Courier New"/>
-          <w:sz w:val="24"/>
-          <w:szCs w:val="24"/>
-        </w:rPr>
-        <w:t>{</w:t>
-      </w:r>
-      <w:r>
-        <w:rPr>
-          <w:rFonts w:ascii="Courier New" w:hAnsi="Courier New" w:eastAsia="Times New Roman" w:cs="Courier New"/>
-          <w:sz w:val="24"/>
-          <w:szCs w:val="24"/>
-          <w:lang w:val="en-US"/>
-        </w:rPr>
-        <w:t>frame</w:t>
-      </w:r>
-      <w:r>
-        <w:rPr>
-          <w:rFonts w:ascii="Courier New" w:hAnsi="Courier New" w:eastAsia="Times New Roman" w:cs="Courier New"/>
-          <w:sz w:val="24"/>
-          <w:szCs w:val="24"/>
-        </w:rPr>
-        <w:t>}</w:t>
-      </w:r>
-    </w:p>
-    <w:p>
-      <w:pPr>
-        <w:tabs>
-          <w:tab w:val="left" w:pos="993"/>
-        </w:tabs>
-        <w:spacing w:after="0"/>
-        <w:rPr>
-          <w:rFonts w:ascii="Courier New" w:hAnsi="Courier New" w:eastAsia="Times New Roman" w:cs="Courier New"/>
-          <w:sz w:val="24"/>
-          <w:szCs w:val="24"/>
-        </w:rPr>
-      </w:pPr>
-    </w:p>
-    <w:p>
-      <w:pPr>
-        <w:tabs>
-          <w:tab w:val="left" w:pos="993"/>
-        </w:tabs>
-        <w:spacing w:after="0"/>
-        <w:rPr>
-          <w:rFonts w:ascii="Courier New" w:hAnsi="Courier New" w:eastAsia="Times New Roman" w:cs="Courier New"/>
-          <w:sz w:val="24"/>
-          <w:szCs w:val="24"/>
-        </w:rPr>
-      </w:pPr>
-      <w:r>
-        <w:rPr>
-          <w:rFonts w:ascii="Courier New" w:hAnsi="Courier New" w:eastAsia="Times New Roman" w:cs="Courier New"/>
-          <w:sz w:val="24"/>
-          <w:szCs w:val="24"/>
-        </w:rPr>
-        <w:t>\</w:t>
-      </w:r>
-      <w:r>
-        <w:rPr>
-          <w:rFonts w:ascii="Courier New" w:hAnsi="Courier New" w:eastAsia="Times New Roman" w:cs="Courier New"/>
-          <w:sz w:val="24"/>
-          <w:szCs w:val="24"/>
-          <w:lang w:val="en-US"/>
-        </w:rPr>
-        <w:t>begin</w:t>
-      </w:r>
-      <w:r>
-        <w:rPr>
-          <w:rFonts w:ascii="Courier New" w:hAnsi="Courier New" w:eastAsia="Times New Roman" w:cs="Courier New"/>
-          <w:sz w:val="24"/>
-          <w:szCs w:val="24"/>
-        </w:rPr>
-        <w:t>{</w:t>
-      </w:r>
-      <w:r>
-        <w:rPr>
-          <w:rFonts w:ascii="Courier New" w:hAnsi="Courier New" w:eastAsia="Times New Roman" w:cs="Courier New"/>
-          <w:sz w:val="24"/>
-          <w:szCs w:val="24"/>
-          <w:lang w:val="en-US"/>
-        </w:rPr>
-        <w:t>frame</w:t>
-      </w:r>
-      <w:r>
-        <w:rPr>
-          <w:rFonts w:ascii="Courier New" w:hAnsi="Courier New" w:eastAsia="Times New Roman" w:cs="Courier New"/>
-          <w:sz w:val="24"/>
-          <w:szCs w:val="24"/>
-        </w:rPr>
-        <w:t>}</w:t>
-      </w:r>
-    </w:p>
-    <w:p>
-      <w:pPr>
-        <w:tabs>
-          <w:tab w:val="left" w:pos="993"/>
-        </w:tabs>
-        <w:spacing w:after="0"/>
-        <w:rPr>
-          <w:rFonts w:ascii="Courier New" w:hAnsi="Courier New" w:eastAsia="Times New Roman" w:cs="Courier New"/>
-          <w:sz w:val="24"/>
-          <w:szCs w:val="24"/>
-          <w:lang w:val="en-US"/>
-        </w:rPr>
-      </w:pPr>
-      <w:r>
-        <w:rPr>
-          <w:rFonts w:ascii="Courier New" w:hAnsi="Courier New" w:eastAsia="Times New Roman" w:cs="Courier New"/>
-          <w:sz w:val="24"/>
-          <w:szCs w:val="24"/>
-        </w:rPr>
-        <w:tab/>
-      </w:r>
-      <w:r>
-        <w:rPr>
-          <w:rFonts w:ascii="Courier New" w:hAnsi="Courier New" w:eastAsia="Times New Roman" w:cs="Courier New"/>
-          <w:sz w:val="24"/>
-          <w:szCs w:val="24"/>
-          <w:lang w:val="en-US"/>
-        </w:rPr>
-        <w:t>\frametitle{Код}</w:t>
-      </w:r>
-    </w:p>
-    <w:p>
-      <w:pPr>
-        <w:tabs>
-          <w:tab w:val="left" w:pos="993"/>
-        </w:tabs>
-        <w:spacing w:after="0"/>
-        <w:rPr>
-          <w:rFonts w:ascii="Courier New" w:hAnsi="Courier New" w:eastAsia="Times New Roman" w:cs="Courier New"/>
-          <w:sz w:val="24"/>
-          <w:szCs w:val="24"/>
-          <w:lang w:val="en-US"/>
-        </w:rPr>
-      </w:pPr>
-      <w:r>
-        <w:rPr>
-          <w:rFonts w:ascii="Courier New" w:hAnsi="Courier New" w:eastAsia="Times New Roman" w:cs="Courier New"/>
-          <w:sz w:val="24"/>
-          <w:szCs w:val="24"/>
-          <w:lang w:val="en-US"/>
-        </w:rPr>
-        <w:tab/>
-      </w:r>
-      <w:r>
-        <w:rPr>
-          <w:rFonts w:ascii="Courier New" w:hAnsi="Courier New" w:eastAsia="Times New Roman" w:cs="Courier New"/>
-          <w:sz w:val="24"/>
-          <w:szCs w:val="24"/>
-          <w:lang w:val="en-US"/>
-        </w:rPr>
-        <w:tab/>
-      </w:r>
-      <w:r>
-        <w:rPr>
-          <w:rFonts w:ascii="Courier New" w:hAnsi="Courier New" w:eastAsia="Times New Roman" w:cs="Courier New"/>
-          <w:sz w:val="24"/>
-          <w:szCs w:val="24"/>
-          <w:lang w:val="en-US"/>
-        </w:rPr>
-        <w:t>\begin{figure}</w:t>
-      </w:r>
-    </w:p>
-    <w:p>
-      <w:pPr>
-        <w:tabs>
-          <w:tab w:val="left" w:pos="993"/>
-        </w:tabs>
-        <w:spacing w:after="0"/>
-        <w:rPr>
-          <w:rFonts w:ascii="Courier New" w:hAnsi="Courier New" w:eastAsia="Times New Roman" w:cs="Courier New"/>
-          <w:sz w:val="24"/>
-          <w:szCs w:val="24"/>
-          <w:lang w:val="en-US"/>
-        </w:rPr>
-      </w:pPr>
-      <w:r>
-        <w:rPr>
-          <w:rFonts w:ascii="Courier New" w:hAnsi="Courier New" w:eastAsia="Times New Roman" w:cs="Courier New"/>
-          <w:sz w:val="24"/>
-          <w:szCs w:val="24"/>
-          <w:lang w:val="en-US"/>
-        </w:rPr>
-        <w:tab/>
-      </w:r>
-      <w:r>
-        <w:rPr>
-          <w:rFonts w:ascii="Courier New" w:hAnsi="Courier New" w:eastAsia="Times New Roman" w:cs="Courier New"/>
-          <w:sz w:val="24"/>
-          <w:szCs w:val="24"/>
-          <w:lang w:val="en-US"/>
-        </w:rPr>
-        <w:tab/>
-      </w:r>
-      <w:r>
-        <w:rPr>
-          <w:rFonts w:ascii="Courier New" w:hAnsi="Courier New" w:eastAsia="Times New Roman" w:cs="Courier New"/>
-          <w:sz w:val="24"/>
-          <w:szCs w:val="24"/>
-          <w:lang w:val="en-US"/>
-        </w:rPr>
-        <w:t xml:space="preserve">     \centering</w:t>
-      </w:r>
-    </w:p>
-    <w:p>
-      <w:pPr>
-        <w:tabs>
-          <w:tab w:val="left" w:pos="993"/>
-        </w:tabs>
-        <w:spacing w:after="0"/>
-        <w:rPr>
-          <w:rFonts w:ascii="Courier New" w:hAnsi="Courier New" w:eastAsia="Times New Roman" w:cs="Courier New"/>
-          <w:sz w:val="24"/>
-          <w:szCs w:val="24"/>
-          <w:lang w:val="en-US"/>
-        </w:rPr>
-      </w:pPr>
-      <w:r>
-        <w:rPr>
-          <w:rFonts w:ascii="Courier New" w:hAnsi="Courier New" w:eastAsia="Times New Roman" w:cs="Courier New"/>
-          <w:sz w:val="24"/>
-          <w:szCs w:val="24"/>
-          <w:lang w:val="en-US"/>
-        </w:rPr>
-        <w:tab/>
-      </w:r>
-      <w:r>
-        <w:rPr>
-          <w:rFonts w:ascii="Courier New" w:hAnsi="Courier New" w:eastAsia="Times New Roman" w:cs="Courier New"/>
-          <w:sz w:val="24"/>
-          <w:szCs w:val="24"/>
-          <w:lang w:val="en-US"/>
-        </w:rPr>
-        <w:tab/>
-      </w:r>
-      <w:r>
-        <w:rPr>
-          <w:rFonts w:ascii="Courier New" w:hAnsi="Courier New" w:eastAsia="Times New Roman" w:cs="Courier New"/>
-          <w:sz w:val="24"/>
-          <w:szCs w:val="24"/>
-          <w:lang w:val="en-US"/>
-        </w:rPr>
-        <w:t xml:space="preserve">     \includegraphics[width=0.6\linewidth]{Code1.png}</w:t>
-      </w:r>
-    </w:p>
-    <w:p>
-      <w:pPr>
-        <w:tabs>
-          <w:tab w:val="left" w:pos="993"/>
-        </w:tabs>
-        <w:spacing w:after="0"/>
-        <w:rPr>
-          <w:rFonts w:ascii="Courier New" w:hAnsi="Courier New" w:eastAsia="Times New Roman" w:cs="Courier New"/>
-          <w:sz w:val="24"/>
-          <w:szCs w:val="24"/>
-          <w:lang w:val="en-US"/>
-        </w:rPr>
-      </w:pPr>
-      <w:r>
-        <w:rPr>
-          <w:rFonts w:ascii="Courier New" w:hAnsi="Courier New" w:eastAsia="Times New Roman" w:cs="Courier New"/>
-          <w:sz w:val="24"/>
-          <w:szCs w:val="24"/>
-          <w:lang w:val="en-US"/>
-        </w:rPr>
-        <w:tab/>
-      </w:r>
-      <w:r>
-        <w:rPr>
-          <w:rFonts w:ascii="Courier New" w:hAnsi="Courier New" w:eastAsia="Times New Roman" w:cs="Courier New"/>
-          <w:sz w:val="24"/>
-          <w:szCs w:val="24"/>
-          <w:lang w:val="en-US"/>
-        </w:rPr>
-        <w:tab/>
-      </w:r>
-      <w:r>
-        <w:rPr>
-          <w:rFonts w:ascii="Courier New" w:hAnsi="Courier New" w:eastAsia="Times New Roman" w:cs="Courier New"/>
-          <w:sz w:val="24"/>
-          <w:szCs w:val="24"/>
-          <w:lang w:val="en-US"/>
-        </w:rPr>
-        <w:t xml:space="preserve">     \label{fig:my_label}</w:t>
-      </w:r>
-    </w:p>
-    <w:p>
-      <w:pPr>
-        <w:tabs>
-          <w:tab w:val="left" w:pos="993"/>
-        </w:tabs>
-        <w:spacing w:after="0"/>
-        <w:rPr>
-          <w:rFonts w:ascii="Courier New" w:hAnsi="Courier New" w:eastAsia="Times New Roman" w:cs="Courier New"/>
-          <w:sz w:val="24"/>
-          <w:szCs w:val="24"/>
-          <w:lang w:val="en-US"/>
-        </w:rPr>
-      </w:pPr>
-      <w:r>
-        <w:rPr>
-          <w:rFonts w:ascii="Courier New" w:hAnsi="Courier New" w:eastAsia="Times New Roman" w:cs="Courier New"/>
-          <w:sz w:val="24"/>
-          <w:szCs w:val="24"/>
-          <w:lang w:val="en-US"/>
-        </w:rPr>
-        <w:tab/>
-      </w:r>
-      <w:r>
-        <w:rPr>
-          <w:rFonts w:ascii="Courier New" w:hAnsi="Courier New" w:eastAsia="Times New Roman" w:cs="Courier New"/>
-          <w:sz w:val="24"/>
-          <w:szCs w:val="24"/>
-          <w:lang w:val="en-US"/>
-        </w:rPr>
-        <w:tab/>
-      </w:r>
-      <w:r>
-        <w:rPr>
-          <w:rFonts w:ascii="Courier New" w:hAnsi="Courier New" w:eastAsia="Times New Roman" w:cs="Courier New"/>
-          <w:sz w:val="24"/>
-          <w:szCs w:val="24"/>
-          <w:lang w:val="en-US"/>
-        </w:rPr>
-        <w:t xml:space="preserve"> \end{figure}</w:t>
-      </w:r>
-    </w:p>
-    <w:p>
-      <w:pPr>
-        <w:tabs>
-          <w:tab w:val="left" w:pos="993"/>
-        </w:tabs>
-        <w:spacing w:after="0"/>
-        <w:rPr>
-          <w:rFonts w:ascii="Courier New" w:hAnsi="Courier New" w:eastAsia="Times New Roman" w:cs="Courier New"/>
-          <w:sz w:val="24"/>
-          <w:szCs w:val="24"/>
-          <w:lang w:val="en-US"/>
-        </w:rPr>
-      </w:pPr>
-      <w:r>
-        <w:rPr>
-          <w:rFonts w:ascii="Courier New" w:hAnsi="Courier New" w:eastAsia="Times New Roman" w:cs="Courier New"/>
-          <w:sz w:val="24"/>
-          <w:szCs w:val="24"/>
-          <w:lang w:val="en-US"/>
-        </w:rPr>
-        <w:t>\end{frame}</w:t>
-      </w:r>
-    </w:p>
-    <w:p>
-      <w:pPr>
-        <w:tabs>
-          <w:tab w:val="left" w:pos="993"/>
-        </w:tabs>
-        <w:spacing w:after="0"/>
-        <w:rPr>
-          <w:rFonts w:ascii="Courier New" w:hAnsi="Courier New" w:eastAsia="Times New Roman" w:cs="Courier New"/>
-          <w:sz w:val="24"/>
-          <w:szCs w:val="24"/>
-          <w:lang w:val="en-US"/>
-        </w:rPr>
-      </w:pPr>
-    </w:p>
-    <w:p>
-      <w:pPr>
-        <w:tabs>
-          <w:tab w:val="left" w:pos="993"/>
-        </w:tabs>
-        <w:spacing w:after="0"/>
-        <w:rPr>
-          <w:rFonts w:ascii="Courier New" w:hAnsi="Courier New" w:eastAsia="Times New Roman" w:cs="Courier New"/>
-          <w:sz w:val="24"/>
-          <w:szCs w:val="24"/>
-          <w:lang w:val="en-US"/>
-        </w:rPr>
-      </w:pPr>
-      <w:r>
-        <w:rPr>
-          <w:rFonts w:ascii="Courier New" w:hAnsi="Courier New" w:eastAsia="Times New Roman" w:cs="Courier New"/>
-          <w:sz w:val="24"/>
-          <w:szCs w:val="24"/>
-          <w:lang w:val="en-US"/>
-        </w:rPr>
-        <w:t>\begin{frame}[c]</w:t>
-      </w:r>
-    </w:p>
-    <w:p>
-      <w:pPr>
-        <w:tabs>
-          <w:tab w:val="left" w:pos="993"/>
-        </w:tabs>
-        <w:spacing w:after="0"/>
-        <w:rPr>
-          <w:rFonts w:ascii="Courier New" w:hAnsi="Courier New" w:eastAsia="Times New Roman" w:cs="Courier New"/>
-          <w:sz w:val="24"/>
-          <w:szCs w:val="24"/>
-          <w:lang w:val="en-US"/>
-        </w:rPr>
-      </w:pPr>
-      <w:r>
-        <w:rPr>
-          <w:rFonts w:ascii="Courier New" w:hAnsi="Courier New" w:eastAsia="Times New Roman" w:cs="Courier New"/>
-          <w:sz w:val="24"/>
-          <w:szCs w:val="24"/>
-          <w:lang w:val="en-US"/>
-        </w:rPr>
-        <w:t xml:space="preserve">    \frametitle{Код}</w:t>
-      </w:r>
-    </w:p>
-    <w:p>
-      <w:pPr>
-        <w:tabs>
-          <w:tab w:val="left" w:pos="993"/>
-        </w:tabs>
-        <w:spacing w:after="0"/>
-        <w:rPr>
-          <w:rFonts w:ascii="Courier New" w:hAnsi="Courier New" w:eastAsia="Times New Roman" w:cs="Courier New"/>
-          <w:sz w:val="24"/>
-          <w:szCs w:val="24"/>
-          <w:lang w:val="en-US"/>
-        </w:rPr>
-      </w:pPr>
-      <w:r>
-        <w:rPr>
-          <w:rFonts w:ascii="Courier New" w:hAnsi="Courier New" w:eastAsia="Times New Roman" w:cs="Courier New"/>
-          <w:sz w:val="24"/>
-          <w:szCs w:val="24"/>
-          <w:lang w:val="en-US"/>
-        </w:rPr>
-        <w:tab/>
-      </w:r>
-      <w:r>
-        <w:rPr>
-          <w:rFonts w:ascii="Courier New" w:hAnsi="Courier New" w:eastAsia="Times New Roman" w:cs="Courier New"/>
-          <w:sz w:val="24"/>
-          <w:szCs w:val="24"/>
-          <w:lang w:val="en-US"/>
-        </w:rPr>
-        <w:tab/>
-      </w:r>
-      <w:r>
-        <w:rPr>
-          <w:rFonts w:ascii="Courier New" w:hAnsi="Courier New" w:eastAsia="Times New Roman" w:cs="Courier New"/>
-          <w:sz w:val="24"/>
-          <w:szCs w:val="24"/>
-          <w:lang w:val="en-US"/>
-        </w:rPr>
-        <w:t>\begin{figure}</w:t>
-      </w:r>
-    </w:p>
-    <w:p>
-      <w:pPr>
-        <w:tabs>
-          <w:tab w:val="left" w:pos="993"/>
-        </w:tabs>
-        <w:spacing w:after="0"/>
-        <w:rPr>
-          <w:rFonts w:ascii="Courier New" w:hAnsi="Courier New" w:eastAsia="Times New Roman" w:cs="Courier New"/>
-          <w:sz w:val="24"/>
-          <w:szCs w:val="24"/>
-          <w:lang w:val="en-US"/>
-        </w:rPr>
-      </w:pPr>
-      <w:r>
-        <w:rPr>
-          <w:rFonts w:ascii="Courier New" w:hAnsi="Courier New" w:eastAsia="Times New Roman" w:cs="Courier New"/>
-          <w:sz w:val="24"/>
-          <w:szCs w:val="24"/>
-          <w:lang w:val="en-US"/>
-        </w:rPr>
-        <w:tab/>
-      </w:r>
-      <w:r>
-        <w:rPr>
-          <w:rFonts w:ascii="Courier New" w:hAnsi="Courier New" w:eastAsia="Times New Roman" w:cs="Courier New"/>
-          <w:sz w:val="24"/>
-          <w:szCs w:val="24"/>
-          <w:lang w:val="en-US"/>
-        </w:rPr>
-        <w:tab/>
-      </w:r>
-      <w:r>
-        <w:rPr>
-          <w:rFonts w:ascii="Courier New" w:hAnsi="Courier New" w:eastAsia="Times New Roman" w:cs="Courier New"/>
-          <w:sz w:val="24"/>
-          <w:szCs w:val="24"/>
-          <w:lang w:val="en-US"/>
-        </w:rPr>
-        <w:t xml:space="preserve">     \centering</w:t>
-      </w:r>
-    </w:p>
-    <w:p>
-      <w:pPr>
-        <w:tabs>
-          <w:tab w:val="left" w:pos="993"/>
-        </w:tabs>
-        <w:spacing w:after="0"/>
-        <w:rPr>
-          <w:rFonts w:ascii="Courier New" w:hAnsi="Courier New" w:eastAsia="Times New Roman" w:cs="Courier New"/>
-          <w:sz w:val="24"/>
-          <w:szCs w:val="24"/>
-          <w:lang w:val="en-US"/>
-        </w:rPr>
-      </w:pPr>
-      <w:r>
-        <w:rPr>
-          <w:rFonts w:ascii="Courier New" w:hAnsi="Courier New" w:eastAsia="Times New Roman" w:cs="Courier New"/>
-          <w:sz w:val="24"/>
-          <w:szCs w:val="24"/>
-          <w:lang w:val="en-US"/>
-        </w:rPr>
-        <w:tab/>
-      </w:r>
-      <w:r>
-        <w:rPr>
-          <w:rFonts w:ascii="Courier New" w:hAnsi="Courier New" w:eastAsia="Times New Roman" w:cs="Courier New"/>
-          <w:sz w:val="24"/>
-          <w:szCs w:val="24"/>
-          <w:lang w:val="en-US"/>
-        </w:rPr>
-        <w:tab/>
-      </w:r>
-      <w:r>
-        <w:rPr>
-          <w:rFonts w:ascii="Courier New" w:hAnsi="Courier New" w:eastAsia="Times New Roman" w:cs="Courier New"/>
-          <w:sz w:val="24"/>
-          <w:szCs w:val="24"/>
-          <w:lang w:val="en-US"/>
-        </w:rPr>
-        <w:t xml:space="preserve">     \includegraphics[width=0.65\linewidth]{Code2.png}</w:t>
-      </w:r>
-    </w:p>
-    <w:p>
-      <w:pPr>
-        <w:tabs>
-          <w:tab w:val="left" w:pos="993"/>
-        </w:tabs>
-        <w:spacing w:after="0"/>
-        <w:rPr>
-          <w:rFonts w:ascii="Courier New" w:hAnsi="Courier New" w:eastAsia="Times New Roman" w:cs="Courier New"/>
-          <w:sz w:val="24"/>
-          <w:szCs w:val="24"/>
-          <w:lang w:val="en-US"/>
-        </w:rPr>
-      </w:pPr>
-      <w:r>
-        <w:rPr>
-          <w:rFonts w:ascii="Courier New" w:hAnsi="Courier New" w:eastAsia="Times New Roman" w:cs="Courier New"/>
-          <w:sz w:val="24"/>
-          <w:szCs w:val="24"/>
-          <w:lang w:val="en-US"/>
-        </w:rPr>
-        <w:tab/>
-      </w:r>
-      <w:r>
-        <w:rPr>
-          <w:rFonts w:ascii="Courier New" w:hAnsi="Courier New" w:eastAsia="Times New Roman" w:cs="Courier New"/>
-          <w:sz w:val="24"/>
-          <w:szCs w:val="24"/>
-          <w:lang w:val="en-US"/>
-        </w:rPr>
-        <w:tab/>
-      </w:r>
-      <w:r>
-        <w:rPr>
-          <w:rFonts w:ascii="Courier New" w:hAnsi="Courier New" w:eastAsia="Times New Roman" w:cs="Courier New"/>
-          <w:sz w:val="24"/>
-          <w:szCs w:val="24"/>
-          <w:lang w:val="en-US"/>
-        </w:rPr>
-        <w:t xml:space="preserve">     \label{fig:my_label}</w:t>
-      </w:r>
-    </w:p>
-    <w:p>
-      <w:pPr>
-        <w:tabs>
-          <w:tab w:val="left" w:pos="993"/>
-        </w:tabs>
-        <w:spacing w:after="0"/>
-        <w:rPr>
-          <w:rFonts w:ascii="Courier New" w:hAnsi="Courier New" w:eastAsia="Times New Roman" w:cs="Courier New"/>
-          <w:sz w:val="24"/>
-          <w:szCs w:val="24"/>
-          <w:lang w:val="en-US"/>
-        </w:rPr>
-      </w:pPr>
-      <w:r>
-        <w:rPr>
-          <w:rFonts w:ascii="Courier New" w:hAnsi="Courier New" w:eastAsia="Times New Roman" w:cs="Courier New"/>
-          <w:sz w:val="24"/>
-          <w:szCs w:val="24"/>
-          <w:lang w:val="en-US"/>
-        </w:rPr>
-        <w:tab/>
-      </w:r>
-      <w:r>
-        <w:rPr>
-          <w:rFonts w:ascii="Courier New" w:hAnsi="Courier New" w:eastAsia="Times New Roman" w:cs="Courier New"/>
-          <w:sz w:val="24"/>
-          <w:szCs w:val="24"/>
-          <w:lang w:val="en-US"/>
-        </w:rPr>
-        <w:tab/>
-      </w:r>
-      <w:r>
-        <w:rPr>
-          <w:rFonts w:ascii="Courier New" w:hAnsi="Courier New" w:eastAsia="Times New Roman" w:cs="Courier New"/>
-          <w:sz w:val="24"/>
-          <w:szCs w:val="24"/>
-          <w:lang w:val="en-US"/>
-        </w:rPr>
-        <w:t xml:space="preserve"> \end{figure}</w:t>
-      </w:r>
-    </w:p>
-    <w:p>
-      <w:pPr>
-        <w:tabs>
-          <w:tab w:val="left" w:pos="993"/>
-        </w:tabs>
-        <w:spacing w:after="0"/>
-        <w:rPr>
-          <w:rFonts w:ascii="Courier New" w:hAnsi="Courier New" w:eastAsia="Times New Roman" w:cs="Courier New"/>
-          <w:sz w:val="24"/>
-          <w:szCs w:val="24"/>
-          <w:lang w:val="en-US"/>
-        </w:rPr>
-      </w:pPr>
-      <w:r>
-        <w:rPr>
-          <w:rFonts w:ascii="Courier New" w:hAnsi="Courier New" w:eastAsia="Times New Roman" w:cs="Courier New"/>
-          <w:sz w:val="24"/>
-          <w:szCs w:val="24"/>
-          <w:lang w:val="en-US"/>
-        </w:rPr>
-        <w:t>\end{frame}</w:t>
-      </w:r>
-    </w:p>
-    <w:p>
-      <w:pPr>
-        <w:tabs>
-          <w:tab w:val="left" w:pos="993"/>
-        </w:tabs>
-        <w:spacing w:after="0"/>
-        <w:rPr>
-          <w:rFonts w:ascii="Courier New" w:hAnsi="Courier New" w:eastAsia="Times New Roman" w:cs="Courier New"/>
-          <w:sz w:val="24"/>
-          <w:szCs w:val="24"/>
-          <w:lang w:val="en-US"/>
-        </w:rPr>
-      </w:pPr>
-    </w:p>
-    <w:p>
-      <w:pPr>
-        <w:tabs>
-          <w:tab w:val="left" w:pos="993"/>
-        </w:tabs>
-        <w:spacing w:after="0"/>
-        <w:rPr>
-          <w:rFonts w:ascii="Courier New" w:hAnsi="Courier New" w:eastAsia="Times New Roman" w:cs="Courier New"/>
-          <w:sz w:val="24"/>
-          <w:szCs w:val="24"/>
-          <w:lang w:val="en-US"/>
-        </w:rPr>
-      </w:pPr>
-      <w:r>
-        <w:rPr>
-          <w:rFonts w:ascii="Courier New" w:hAnsi="Courier New" w:eastAsia="Times New Roman" w:cs="Courier New"/>
-          <w:sz w:val="24"/>
-          <w:szCs w:val="24"/>
-          <w:lang w:val="en-US"/>
-        </w:rPr>
-        <w:t>\begin{frame}[c]</w:t>
-      </w:r>
-    </w:p>
-    <w:p>
-      <w:pPr>
-        <w:tabs>
-          <w:tab w:val="left" w:pos="993"/>
-        </w:tabs>
-        <w:spacing w:after="0"/>
-        <w:rPr>
-          <w:rFonts w:ascii="Courier New" w:hAnsi="Courier New" w:eastAsia="Times New Roman" w:cs="Courier New"/>
-          <w:sz w:val="24"/>
-          <w:szCs w:val="24"/>
-          <w:lang w:val="en-US"/>
-        </w:rPr>
-      </w:pPr>
-      <w:r>
-        <w:rPr>
-          <w:rFonts w:ascii="Courier New" w:hAnsi="Courier New" w:eastAsia="Times New Roman" w:cs="Courier New"/>
-          <w:sz w:val="24"/>
-          <w:szCs w:val="24"/>
-          <w:lang w:val="en-US"/>
-        </w:rPr>
-        <w:t xml:space="preserve">    \frametitle{Код}</w:t>
-      </w:r>
-    </w:p>
-    <w:p>
-      <w:pPr>
-        <w:tabs>
-          <w:tab w:val="left" w:pos="993"/>
-        </w:tabs>
-        <w:spacing w:after="0"/>
-        <w:rPr>
-          <w:rFonts w:ascii="Courier New" w:hAnsi="Courier New" w:eastAsia="Times New Roman" w:cs="Courier New"/>
-          <w:sz w:val="24"/>
-          <w:szCs w:val="24"/>
-          <w:lang w:val="en-US"/>
-        </w:rPr>
-      </w:pPr>
-      <w:r>
-        <w:rPr>
-          <w:rFonts w:ascii="Courier New" w:hAnsi="Courier New" w:eastAsia="Times New Roman" w:cs="Courier New"/>
-          <w:sz w:val="24"/>
-          <w:szCs w:val="24"/>
-          <w:lang w:val="en-US"/>
-        </w:rPr>
-        <w:tab/>
-      </w:r>
-      <w:r>
-        <w:rPr>
-          <w:rFonts w:ascii="Courier New" w:hAnsi="Courier New" w:eastAsia="Times New Roman" w:cs="Courier New"/>
-          <w:sz w:val="24"/>
-          <w:szCs w:val="24"/>
-          <w:lang w:val="en-US"/>
-        </w:rPr>
-        <w:tab/>
-      </w:r>
-      <w:r>
-        <w:rPr>
-          <w:rFonts w:ascii="Courier New" w:hAnsi="Courier New" w:eastAsia="Times New Roman" w:cs="Courier New"/>
-          <w:sz w:val="24"/>
-          <w:szCs w:val="24"/>
-          <w:lang w:val="en-US"/>
-        </w:rPr>
-        <w:t>\begin{figure}</w:t>
-      </w:r>
-    </w:p>
-    <w:p>
-      <w:pPr>
-        <w:tabs>
-          <w:tab w:val="left" w:pos="993"/>
-        </w:tabs>
-        <w:spacing w:after="0"/>
-        <w:rPr>
-          <w:rFonts w:ascii="Courier New" w:hAnsi="Courier New" w:eastAsia="Times New Roman" w:cs="Courier New"/>
-          <w:sz w:val="24"/>
-          <w:szCs w:val="24"/>
-          <w:lang w:val="en-US"/>
-        </w:rPr>
-      </w:pPr>
-      <w:r>
-        <w:rPr>
-          <w:rFonts w:ascii="Courier New" w:hAnsi="Courier New" w:eastAsia="Times New Roman" w:cs="Courier New"/>
-          <w:sz w:val="24"/>
-          <w:szCs w:val="24"/>
-          <w:lang w:val="en-US"/>
-        </w:rPr>
-        <w:tab/>
-      </w:r>
-      <w:r>
-        <w:rPr>
-          <w:rFonts w:ascii="Courier New" w:hAnsi="Courier New" w:eastAsia="Times New Roman" w:cs="Courier New"/>
-          <w:sz w:val="24"/>
-          <w:szCs w:val="24"/>
-          <w:lang w:val="en-US"/>
-        </w:rPr>
-        <w:tab/>
-      </w:r>
-      <w:r>
-        <w:rPr>
-          <w:rFonts w:ascii="Courier New" w:hAnsi="Courier New" w:eastAsia="Times New Roman" w:cs="Courier New"/>
-          <w:sz w:val="24"/>
-          <w:szCs w:val="24"/>
-          <w:lang w:val="en-US"/>
-        </w:rPr>
-        <w:t xml:space="preserve">     \centering</w:t>
-      </w:r>
-    </w:p>
-    <w:p>
-      <w:pPr>
-        <w:tabs>
-          <w:tab w:val="left" w:pos="993"/>
-        </w:tabs>
-        <w:spacing w:after="0"/>
-        <w:rPr>
-          <w:rFonts w:ascii="Courier New" w:hAnsi="Courier New" w:eastAsia="Times New Roman" w:cs="Courier New"/>
-          <w:sz w:val="24"/>
-          <w:szCs w:val="24"/>
-          <w:lang w:val="en-US"/>
-        </w:rPr>
-      </w:pPr>
-      <w:r>
-        <w:rPr>
-          <w:rFonts w:ascii="Courier New" w:hAnsi="Courier New" w:eastAsia="Times New Roman" w:cs="Courier New"/>
-          <w:sz w:val="24"/>
-          <w:szCs w:val="24"/>
-          <w:lang w:val="en-US"/>
-        </w:rPr>
-        <w:tab/>
-      </w:r>
-      <w:r>
-        <w:rPr>
-          <w:rFonts w:ascii="Courier New" w:hAnsi="Courier New" w:eastAsia="Times New Roman" w:cs="Courier New"/>
-          <w:sz w:val="24"/>
-          <w:szCs w:val="24"/>
-          <w:lang w:val="en-US"/>
-        </w:rPr>
-        <w:tab/>
-      </w:r>
-      <w:r>
-        <w:rPr>
-          <w:rFonts w:ascii="Courier New" w:hAnsi="Courier New" w:eastAsia="Times New Roman" w:cs="Courier New"/>
-          <w:sz w:val="24"/>
-          <w:szCs w:val="24"/>
-          <w:lang w:val="en-US"/>
-        </w:rPr>
-        <w:t xml:space="preserve">     \includegraphics[width=0.46\linewidth]{Code3.png}</w:t>
-      </w:r>
-    </w:p>
-    <w:p>
-      <w:pPr>
-        <w:tabs>
-          <w:tab w:val="left" w:pos="993"/>
-        </w:tabs>
-        <w:spacing w:after="0"/>
-        <w:rPr>
-          <w:rFonts w:ascii="Courier New" w:hAnsi="Courier New" w:eastAsia="Times New Roman" w:cs="Courier New"/>
-          <w:sz w:val="24"/>
-          <w:szCs w:val="24"/>
-          <w:lang w:val="en-US"/>
-        </w:rPr>
-      </w:pPr>
-      <w:r>
-        <w:rPr>
-          <w:rFonts w:ascii="Courier New" w:hAnsi="Courier New" w:eastAsia="Times New Roman" w:cs="Courier New"/>
-          <w:sz w:val="24"/>
-          <w:szCs w:val="24"/>
-          <w:lang w:val="en-US"/>
-        </w:rPr>
-        <w:tab/>
-      </w:r>
-      <w:r>
-        <w:rPr>
-          <w:rFonts w:ascii="Courier New" w:hAnsi="Courier New" w:eastAsia="Times New Roman" w:cs="Courier New"/>
-          <w:sz w:val="24"/>
-          <w:szCs w:val="24"/>
-          <w:lang w:val="en-US"/>
-        </w:rPr>
-        <w:tab/>
-      </w:r>
-      <w:r>
-        <w:rPr>
-          <w:rFonts w:ascii="Courier New" w:hAnsi="Courier New" w:eastAsia="Times New Roman" w:cs="Courier New"/>
-          <w:sz w:val="24"/>
-          <w:szCs w:val="24"/>
-          <w:lang w:val="en-US"/>
-        </w:rPr>
-        <w:t xml:space="preserve">     \label{fig:my_label}</w:t>
-      </w:r>
-    </w:p>
-    <w:p>
-      <w:pPr>
-        <w:tabs>
-          <w:tab w:val="left" w:pos="993"/>
-        </w:tabs>
-        <w:spacing w:after="0"/>
-        <w:rPr>
-          <w:rFonts w:ascii="Courier New" w:hAnsi="Courier New" w:eastAsia="Times New Roman" w:cs="Courier New"/>
-          <w:sz w:val="24"/>
-          <w:szCs w:val="24"/>
-          <w:lang w:val="en-US"/>
-        </w:rPr>
-      </w:pPr>
-      <w:r>
-        <w:rPr>
-          <w:rFonts w:ascii="Courier New" w:hAnsi="Courier New" w:eastAsia="Times New Roman" w:cs="Courier New"/>
-          <w:sz w:val="24"/>
-          <w:szCs w:val="24"/>
-          <w:lang w:val="en-US"/>
-        </w:rPr>
-        <w:tab/>
-      </w:r>
-      <w:r>
-        <w:rPr>
-          <w:rFonts w:ascii="Courier New" w:hAnsi="Courier New" w:eastAsia="Times New Roman" w:cs="Courier New"/>
-          <w:sz w:val="24"/>
-          <w:szCs w:val="24"/>
-          <w:lang w:val="en-US"/>
-        </w:rPr>
-        <w:tab/>
-      </w:r>
-      <w:r>
-        <w:rPr>
-          <w:rFonts w:ascii="Courier New" w:hAnsi="Courier New" w:eastAsia="Times New Roman" w:cs="Courier New"/>
-          <w:sz w:val="24"/>
-          <w:szCs w:val="24"/>
-          <w:lang w:val="en-US"/>
-        </w:rPr>
-        <w:t xml:space="preserve"> \end{figure}</w:t>
-      </w:r>
-    </w:p>
-    <w:p>
-      <w:pPr>
-        <w:tabs>
-          <w:tab w:val="left" w:pos="993"/>
-        </w:tabs>
-        <w:spacing w:after="0"/>
-        <w:rPr>
-          <w:rFonts w:ascii="Courier New" w:hAnsi="Courier New" w:eastAsia="Times New Roman" w:cs="Courier New"/>
-          <w:sz w:val="24"/>
-          <w:szCs w:val="24"/>
-          <w:lang w:val="en-US"/>
-        </w:rPr>
-      </w:pPr>
-      <w:r>
-        <w:rPr>
-          <w:rFonts w:ascii="Courier New" w:hAnsi="Courier New" w:eastAsia="Times New Roman" w:cs="Courier New"/>
-          <w:sz w:val="24"/>
-          <w:szCs w:val="24"/>
-          <w:lang w:val="en-US"/>
-        </w:rPr>
-        <w:t>\end{frame}</w:t>
-      </w:r>
-    </w:p>
-    <w:p>
-      <w:pPr>
-        <w:tabs>
-          <w:tab w:val="left" w:pos="993"/>
-        </w:tabs>
-        <w:spacing w:after="0"/>
-        <w:rPr>
-          <w:rFonts w:ascii="Courier New" w:hAnsi="Courier New" w:eastAsia="Times New Roman" w:cs="Courier New"/>
-          <w:sz w:val="24"/>
-          <w:szCs w:val="24"/>
-          <w:lang w:val="en-US"/>
-        </w:rPr>
-      </w:pPr>
-    </w:p>
-    <w:p>
-      <w:pPr>
-        <w:tabs>
-          <w:tab w:val="left" w:pos="993"/>
-        </w:tabs>
-        <w:spacing w:after="0"/>
-        <w:rPr>
-          <w:rFonts w:ascii="Courier New" w:hAnsi="Courier New" w:eastAsia="Times New Roman" w:cs="Courier New"/>
-          <w:sz w:val="24"/>
-          <w:szCs w:val="24"/>
-          <w:lang w:val="en-US"/>
-        </w:rPr>
-      </w:pPr>
-      <w:r>
-        <w:rPr>
-          <w:rFonts w:ascii="Courier New" w:hAnsi="Courier New" w:eastAsia="Times New Roman" w:cs="Courier New"/>
-          <w:sz w:val="24"/>
-          <w:szCs w:val="24"/>
-          <w:lang w:val="en-US"/>
-        </w:rPr>
-        <w:t>\begin{frame}[c]</w:t>
-      </w:r>
-    </w:p>
-    <w:p>
-      <w:pPr>
-        <w:tabs>
-          <w:tab w:val="left" w:pos="993"/>
-        </w:tabs>
-        <w:spacing w:after="0"/>
-        <w:rPr>
-          <w:rFonts w:ascii="Courier New" w:hAnsi="Courier New" w:eastAsia="Times New Roman" w:cs="Courier New"/>
-          <w:sz w:val="24"/>
-          <w:szCs w:val="24"/>
-        </w:rPr>
-      </w:pPr>
-      <w:r>
-        <w:rPr>
-          <w:rFonts w:ascii="Courier New" w:hAnsi="Courier New" w:eastAsia="Times New Roman" w:cs="Courier New"/>
-          <w:sz w:val="24"/>
-          <w:szCs w:val="24"/>
-          <w:lang w:val="en-US"/>
-        </w:rPr>
-        <w:tab/>
-      </w:r>
-      <w:r>
-        <w:rPr>
-          <w:rFonts w:ascii="Courier New" w:hAnsi="Courier New" w:eastAsia="Times New Roman" w:cs="Courier New"/>
-          <w:sz w:val="24"/>
-          <w:szCs w:val="24"/>
-        </w:rPr>
-        <w:t>\</w:t>
-      </w:r>
-      <w:r>
-        <w:rPr>
-          <w:rFonts w:ascii="Courier New" w:hAnsi="Courier New" w:eastAsia="Times New Roman" w:cs="Courier New"/>
-          <w:sz w:val="24"/>
-          <w:szCs w:val="24"/>
-          <w:lang w:val="en-US"/>
-        </w:rPr>
-        <w:t>begin</w:t>
-      </w:r>
-      <w:r>
-        <w:rPr>
-          <w:rFonts w:ascii="Courier New" w:hAnsi="Courier New" w:eastAsia="Times New Roman" w:cs="Courier New"/>
-          <w:sz w:val="24"/>
-          <w:szCs w:val="24"/>
-        </w:rPr>
-        <w:t>{</w:t>
-      </w:r>
-      <w:r>
-        <w:rPr>
-          <w:rFonts w:ascii="Courier New" w:hAnsi="Courier New" w:eastAsia="Times New Roman" w:cs="Courier New"/>
-          <w:sz w:val="24"/>
-          <w:szCs w:val="24"/>
-          <w:lang w:val="en-US"/>
-        </w:rPr>
-        <w:t>block</w:t>
-      </w:r>
-      <w:r>
-        <w:rPr>
-          <w:rFonts w:ascii="Courier New" w:hAnsi="Courier New" w:eastAsia="Times New Roman" w:cs="Courier New"/>
-          <w:sz w:val="24"/>
-          <w:szCs w:val="24"/>
-        </w:rPr>
-        <w:t>}{}</w:t>
-      </w:r>
-    </w:p>
-    <w:p>
-      <w:pPr>
-        <w:tabs>
-          <w:tab w:val="left" w:pos="993"/>
-        </w:tabs>
-        <w:spacing w:after="0"/>
-        <w:rPr>
-          <w:rFonts w:ascii="Courier New" w:hAnsi="Courier New" w:eastAsia="Times New Roman" w:cs="Courier New"/>
-          <w:sz w:val="24"/>
-          <w:szCs w:val="24"/>
-        </w:rPr>
-      </w:pPr>
-      <w:r>
-        <w:rPr>
-          <w:rFonts w:ascii="Courier New" w:hAnsi="Courier New" w:eastAsia="Times New Roman" w:cs="Courier New"/>
-          <w:sz w:val="24"/>
-          <w:szCs w:val="24"/>
-        </w:rPr>
-        <w:t xml:space="preserve">    \</w:t>
-      </w:r>
-      <w:r>
-        <w:rPr>
-          <w:rFonts w:ascii="Courier New" w:hAnsi="Courier New" w:eastAsia="Times New Roman" w:cs="Courier New"/>
-          <w:sz w:val="24"/>
-          <w:szCs w:val="24"/>
-          <w:lang w:val="en-US"/>
-        </w:rPr>
-        <w:t>frametitle</w:t>
-      </w:r>
-      <w:r>
-        <w:rPr>
-          <w:rFonts w:ascii="Courier New" w:hAnsi="Courier New" w:eastAsia="Times New Roman" w:cs="Courier New"/>
-          <w:sz w:val="24"/>
-          <w:szCs w:val="24"/>
-        </w:rPr>
-        <w:t>{Результат}</w:t>
-      </w:r>
-    </w:p>
-    <w:p>
-      <w:pPr>
-        <w:tabs>
-          <w:tab w:val="left" w:pos="993"/>
-        </w:tabs>
-        <w:spacing w:after="0"/>
-        <w:rPr>
-          <w:rFonts w:ascii="Courier New" w:hAnsi="Courier New" w:eastAsia="Times New Roman" w:cs="Courier New"/>
-          <w:sz w:val="24"/>
-          <w:szCs w:val="24"/>
-        </w:rPr>
-      </w:pPr>
-      <w:r>
-        <w:rPr>
-          <w:rFonts w:ascii="Courier New" w:hAnsi="Courier New" w:eastAsia="Times New Roman" w:cs="Courier New"/>
-          <w:sz w:val="24"/>
-          <w:szCs w:val="24"/>
-        </w:rPr>
-        <w:tab/>
-      </w:r>
-      <w:r>
-        <w:rPr>
-          <w:rFonts w:ascii="Courier New" w:hAnsi="Courier New" w:eastAsia="Times New Roman" w:cs="Courier New"/>
-          <w:sz w:val="24"/>
-          <w:szCs w:val="24"/>
-        </w:rPr>
-        <w:tab/>
-      </w:r>
-      <w:r>
-        <w:rPr>
-          <w:rFonts w:ascii="Courier New" w:hAnsi="Courier New" w:eastAsia="Times New Roman" w:cs="Courier New"/>
-          <w:sz w:val="24"/>
-          <w:szCs w:val="24"/>
-        </w:rPr>
-        <w:t xml:space="preserve"> {В результате работы будет выведено значение флага:}</w:t>
-      </w:r>
-    </w:p>
-    <w:p>
-      <w:pPr>
-        <w:tabs>
-          <w:tab w:val="left" w:pos="993"/>
-        </w:tabs>
-        <w:spacing w:after="0"/>
-        <w:rPr>
-          <w:rFonts w:ascii="Courier New" w:hAnsi="Courier New" w:eastAsia="Times New Roman" w:cs="Courier New"/>
-          <w:sz w:val="24"/>
-          <w:szCs w:val="24"/>
-          <w:lang w:val="en-US"/>
-        </w:rPr>
-      </w:pPr>
-      <w:r>
-        <w:rPr>
-          <w:rFonts w:ascii="Courier New" w:hAnsi="Courier New" w:eastAsia="Times New Roman" w:cs="Courier New"/>
-          <w:sz w:val="24"/>
-          <w:szCs w:val="24"/>
-        </w:rPr>
-        <w:tab/>
-      </w:r>
-      <w:r>
-        <w:rPr>
-          <w:rFonts w:ascii="Courier New" w:hAnsi="Courier New" w:eastAsia="Times New Roman" w:cs="Courier New"/>
-          <w:sz w:val="24"/>
-          <w:szCs w:val="24"/>
-          <w:lang w:val="en-US"/>
-        </w:rPr>
-        <w:t>\end{block}</w:t>
-      </w:r>
-    </w:p>
-    <w:p>
-      <w:pPr>
-        <w:tabs>
-          <w:tab w:val="left" w:pos="993"/>
-        </w:tabs>
-        <w:spacing w:after="0"/>
-        <w:rPr>
-          <w:rFonts w:ascii="Courier New" w:hAnsi="Courier New" w:eastAsia="Times New Roman" w:cs="Courier New"/>
-          <w:sz w:val="24"/>
-          <w:szCs w:val="24"/>
-          <w:lang w:val="en-US"/>
-        </w:rPr>
-      </w:pPr>
-      <w:r>
-        <w:rPr>
-          <w:rFonts w:ascii="Courier New" w:hAnsi="Courier New" w:eastAsia="Times New Roman" w:cs="Courier New"/>
-          <w:sz w:val="24"/>
-          <w:szCs w:val="24"/>
-          <w:lang w:val="en-US"/>
-        </w:rPr>
-        <w:t xml:space="preserve">    \begin{figure}</w:t>
-      </w:r>
-    </w:p>
-    <w:p>
-      <w:pPr>
-        <w:tabs>
-          <w:tab w:val="left" w:pos="993"/>
-        </w:tabs>
-        <w:spacing w:after="0"/>
-        <w:rPr>
-          <w:rFonts w:ascii="Courier New" w:hAnsi="Courier New" w:eastAsia="Times New Roman" w:cs="Courier New"/>
-          <w:sz w:val="24"/>
-          <w:szCs w:val="24"/>
-          <w:lang w:val="en-US"/>
-        </w:rPr>
-      </w:pPr>
-      <w:r>
-        <w:rPr>
-          <w:rFonts w:ascii="Courier New" w:hAnsi="Courier New" w:eastAsia="Times New Roman" w:cs="Courier New"/>
-          <w:sz w:val="24"/>
-          <w:szCs w:val="24"/>
-          <w:lang w:val="en-US"/>
-        </w:rPr>
-        <w:tab/>
-      </w:r>
-      <w:r>
-        <w:rPr>
-          <w:rFonts w:ascii="Courier New" w:hAnsi="Courier New" w:eastAsia="Times New Roman" w:cs="Courier New"/>
-          <w:sz w:val="24"/>
-          <w:szCs w:val="24"/>
-          <w:lang w:val="en-US"/>
-        </w:rPr>
-        <w:tab/>
-      </w:r>
-      <w:r>
-        <w:rPr>
-          <w:rFonts w:ascii="Courier New" w:hAnsi="Courier New" w:eastAsia="Times New Roman" w:cs="Courier New"/>
-          <w:sz w:val="24"/>
-          <w:szCs w:val="24"/>
-          <w:lang w:val="en-US"/>
-        </w:rPr>
-        <w:t xml:space="preserve">     \centering</w:t>
-      </w:r>
-    </w:p>
-    <w:p>
-      <w:pPr>
-        <w:tabs>
-          <w:tab w:val="left" w:pos="993"/>
-        </w:tabs>
-        <w:spacing w:after="0"/>
-        <w:rPr>
-          <w:rFonts w:ascii="Courier New" w:hAnsi="Courier New" w:eastAsia="Times New Roman" w:cs="Courier New"/>
-          <w:sz w:val="24"/>
-          <w:szCs w:val="24"/>
-          <w:lang w:val="en-US"/>
-        </w:rPr>
-      </w:pPr>
-      <w:r>
-        <w:rPr>
-          <w:rFonts w:ascii="Courier New" w:hAnsi="Courier New" w:eastAsia="Times New Roman" w:cs="Courier New"/>
-          <w:sz w:val="24"/>
-          <w:szCs w:val="24"/>
-          <w:lang w:val="en-US"/>
-        </w:rPr>
-        <w:tab/>
-      </w:r>
-      <w:r>
-        <w:rPr>
-          <w:rFonts w:ascii="Courier New" w:hAnsi="Courier New" w:eastAsia="Times New Roman" w:cs="Courier New"/>
-          <w:sz w:val="24"/>
-          <w:szCs w:val="24"/>
-          <w:lang w:val="en-US"/>
-        </w:rPr>
-        <w:tab/>
-      </w:r>
-      <w:r>
-        <w:rPr>
-          <w:rFonts w:ascii="Courier New" w:hAnsi="Courier New" w:eastAsia="Times New Roman" w:cs="Courier New"/>
-          <w:sz w:val="24"/>
-          <w:szCs w:val="24"/>
-          <w:lang w:val="en-US"/>
-        </w:rPr>
-        <w:t xml:space="preserve">     \includegraphics[width=1\linewidth]{Result.jpg}</w:t>
-      </w:r>
-    </w:p>
-    <w:p>
-      <w:pPr>
-        <w:tabs>
-          <w:tab w:val="left" w:pos="993"/>
-        </w:tabs>
-        <w:spacing w:after="0"/>
-        <w:rPr>
-          <w:rFonts w:ascii="Courier New" w:hAnsi="Courier New" w:eastAsia="Times New Roman" w:cs="Courier New"/>
-          <w:sz w:val="24"/>
-          <w:szCs w:val="24"/>
-          <w:lang w:val="en-US"/>
-        </w:rPr>
-      </w:pPr>
-      <w:r>
-        <w:rPr>
-          <w:rFonts w:ascii="Courier New" w:hAnsi="Courier New" w:eastAsia="Times New Roman" w:cs="Courier New"/>
-          <w:sz w:val="24"/>
-          <w:szCs w:val="24"/>
-          <w:lang w:val="en-US"/>
-        </w:rPr>
-        <w:tab/>
-      </w:r>
-      <w:r>
-        <w:rPr>
-          <w:rFonts w:ascii="Courier New" w:hAnsi="Courier New" w:eastAsia="Times New Roman" w:cs="Courier New"/>
-          <w:sz w:val="24"/>
-          <w:szCs w:val="24"/>
-          <w:lang w:val="en-US"/>
-        </w:rPr>
-        <w:tab/>
-      </w:r>
-      <w:r>
-        <w:rPr>
-          <w:rFonts w:ascii="Courier New" w:hAnsi="Courier New" w:eastAsia="Times New Roman" w:cs="Courier New"/>
-          <w:sz w:val="24"/>
-          <w:szCs w:val="24"/>
-          <w:lang w:val="en-US"/>
-        </w:rPr>
-        <w:t xml:space="preserve">     \label{fig:my_label}</w:t>
-      </w:r>
-    </w:p>
-    <w:p>
-      <w:pPr>
-        <w:tabs>
-          <w:tab w:val="left" w:pos="993"/>
-        </w:tabs>
-        <w:spacing w:after="0"/>
-        <w:rPr>
-          <w:rFonts w:ascii="Courier New" w:hAnsi="Courier New" w:eastAsia="Times New Roman" w:cs="Courier New"/>
-          <w:sz w:val="24"/>
-          <w:szCs w:val="24"/>
-          <w:lang w:val="en-US"/>
-        </w:rPr>
-      </w:pPr>
-      <w:r>
-        <w:rPr>
-          <w:rFonts w:ascii="Courier New" w:hAnsi="Courier New" w:eastAsia="Times New Roman" w:cs="Courier New"/>
-          <w:sz w:val="24"/>
-          <w:szCs w:val="24"/>
-          <w:lang w:val="en-US"/>
-        </w:rPr>
-        <w:tab/>
-      </w:r>
-      <w:r>
-        <w:rPr>
-          <w:rFonts w:ascii="Courier New" w:hAnsi="Courier New" w:eastAsia="Times New Roman" w:cs="Courier New"/>
-          <w:sz w:val="24"/>
-          <w:szCs w:val="24"/>
-          <w:lang w:val="en-US"/>
-        </w:rPr>
-        <w:tab/>
-      </w:r>
-      <w:r>
-        <w:rPr>
-          <w:rFonts w:ascii="Courier New" w:hAnsi="Courier New" w:eastAsia="Times New Roman" w:cs="Courier New"/>
-          <w:sz w:val="24"/>
-          <w:szCs w:val="24"/>
-          <w:lang w:val="en-US"/>
-        </w:rPr>
-        <w:t xml:space="preserve"> \end{figure}</w:t>
-      </w:r>
-    </w:p>
-    <w:p>
-      <w:pPr>
-        <w:tabs>
-          <w:tab w:val="left" w:pos="993"/>
-        </w:tabs>
-        <w:spacing w:after="0"/>
-        <w:rPr>
-          <w:rFonts w:ascii="Courier New" w:hAnsi="Courier New" w:eastAsia="Times New Roman" w:cs="Courier New"/>
-          <w:sz w:val="24"/>
-          <w:szCs w:val="24"/>
-          <w:lang w:val="en-US"/>
-        </w:rPr>
-      </w:pPr>
-      <w:r>
-        <w:rPr>
-          <w:rFonts w:ascii="Courier New" w:hAnsi="Courier New" w:eastAsia="Times New Roman" w:cs="Courier New"/>
-          <w:sz w:val="24"/>
-          <w:szCs w:val="24"/>
-          <w:lang w:val="en-US"/>
-        </w:rPr>
-        <w:t>\end{frame}</w:t>
-      </w:r>
-    </w:p>
-    <w:p>
-      <w:pPr>
-        <w:tabs>
-          <w:tab w:val="left" w:pos="993"/>
-        </w:tabs>
-        <w:spacing w:after="0"/>
-        <w:rPr>
-          <w:rFonts w:ascii="Courier New" w:hAnsi="Courier New" w:eastAsia="Times New Roman" w:cs="Courier New"/>
-          <w:sz w:val="24"/>
-          <w:szCs w:val="24"/>
-          <w:lang w:val="en-US"/>
-        </w:rPr>
-      </w:pPr>
-    </w:p>
-    <w:p>
-      <w:pPr>
-        <w:tabs>
-          <w:tab w:val="left" w:pos="993"/>
-        </w:tabs>
-        <w:spacing w:after="0"/>
-        <w:rPr>
-          <w:rFonts w:ascii="Courier New" w:hAnsi="Courier New" w:eastAsia="Times New Roman" w:cs="Courier New"/>
-          <w:sz w:val="24"/>
-          <w:szCs w:val="24"/>
-          <w:lang w:val="en-US"/>
-        </w:rPr>
-      </w:pPr>
-      <w:r>
-        <w:rPr>
-          <w:rFonts w:ascii="Courier New" w:hAnsi="Courier New" w:eastAsia="Times New Roman" w:cs="Courier New"/>
-          <w:sz w:val="24"/>
-          <w:szCs w:val="24"/>
-          <w:lang w:val="en-US"/>
-        </w:rPr>
-        <w:t>\begin{frame}[c]</w:t>
-      </w:r>
-    </w:p>
-    <w:p>
-      <w:pPr>
-        <w:tabs>
-          <w:tab w:val="left" w:pos="993"/>
-        </w:tabs>
-        <w:spacing w:after="0"/>
-        <w:rPr>
-          <w:rFonts w:ascii="Courier New" w:hAnsi="Courier New" w:eastAsia="Times New Roman" w:cs="Courier New"/>
-          <w:sz w:val="24"/>
-          <w:szCs w:val="24"/>
-          <w:lang w:val="en-US"/>
-        </w:rPr>
-      </w:pPr>
-      <w:r>
-        <w:rPr>
-          <w:rFonts w:ascii="Courier New" w:hAnsi="Courier New" w:eastAsia="Times New Roman" w:cs="Courier New"/>
-          <w:sz w:val="24"/>
-          <w:szCs w:val="24"/>
-          <w:lang w:val="en-US"/>
-        </w:rPr>
-        <w:t xml:space="preserve">    \frametitle{Ссылки}</w:t>
-      </w:r>
-    </w:p>
-    <w:p>
-      <w:pPr>
-        <w:tabs>
-          <w:tab w:val="left" w:pos="993"/>
-        </w:tabs>
-        <w:spacing w:after="0"/>
-        <w:rPr>
-          <w:rFonts w:ascii="Courier New" w:hAnsi="Courier New" w:eastAsia="Times New Roman" w:cs="Courier New"/>
-          <w:sz w:val="24"/>
-          <w:szCs w:val="24"/>
-          <w:lang w:val="en-US"/>
-        </w:rPr>
-      </w:pPr>
-      <w:r>
-        <w:rPr>
-          <w:rFonts w:ascii="Courier New" w:hAnsi="Courier New" w:eastAsia="Times New Roman" w:cs="Courier New"/>
-          <w:sz w:val="24"/>
-          <w:szCs w:val="24"/>
-          <w:lang w:val="en-US"/>
-        </w:rPr>
-        <w:tab/>
-      </w:r>
-      <w:r>
-        <w:rPr>
-          <w:rFonts w:ascii="Courier New" w:hAnsi="Courier New" w:eastAsia="Times New Roman" w:cs="Courier New"/>
-          <w:sz w:val="24"/>
-          <w:szCs w:val="24"/>
-          <w:lang w:val="en-US"/>
-        </w:rPr>
-        <w:t>\begin{itemize}</w:t>
-      </w:r>
-    </w:p>
-    <w:p>
-      <w:pPr>
-        <w:tabs>
-          <w:tab w:val="left" w:pos="993"/>
-        </w:tabs>
-        <w:spacing w:after="0"/>
-        <w:rPr>
-          <w:rFonts w:ascii="Courier New" w:hAnsi="Courier New" w:eastAsia="Times New Roman" w:cs="Courier New"/>
-          <w:sz w:val="24"/>
-          <w:szCs w:val="24"/>
-          <w:lang w:val="en-US"/>
-        </w:rPr>
-      </w:pPr>
-      <w:r>
-        <w:rPr>
-          <w:rFonts w:ascii="Courier New" w:hAnsi="Courier New" w:eastAsia="Times New Roman" w:cs="Courier New"/>
-          <w:sz w:val="24"/>
-          <w:szCs w:val="24"/>
-          <w:lang w:val="en-US"/>
-        </w:rPr>
-        <w:tab/>
-      </w:r>
-      <w:r>
-        <w:rPr>
-          <w:rFonts w:ascii="Courier New" w:hAnsi="Courier New" w:eastAsia="Times New Roman" w:cs="Courier New"/>
-          <w:sz w:val="24"/>
-          <w:szCs w:val="24"/>
-          <w:lang w:val="en-US"/>
-        </w:rPr>
-        <w:tab/>
-      </w:r>
-      <w:r>
-        <w:rPr>
-          <w:rFonts w:ascii="Courier New" w:hAnsi="Courier New" w:eastAsia="Times New Roman" w:cs="Courier New"/>
-          <w:sz w:val="24"/>
-          <w:szCs w:val="24"/>
-          <w:lang w:val="en-US"/>
-        </w:rPr>
-        <w:t>\item Код презентации и код задания: \href{https://github.com/KorkunoVl/Practice2023-Gervyatovich-Korshunov}{https://github.com/KorkunoVl/Practice2023-Gervyatovich-Korshunov}</w:t>
-      </w:r>
-    </w:p>
-    <w:p>
-      <w:pPr>
-        <w:tabs>
-          <w:tab w:val="left" w:pos="993"/>
-        </w:tabs>
-        <w:spacing w:after="0"/>
-        <w:rPr>
-          <w:rFonts w:ascii="Courier New" w:hAnsi="Courier New" w:eastAsia="Times New Roman" w:cs="Courier New"/>
-          <w:sz w:val="24"/>
-          <w:szCs w:val="24"/>
-          <w:lang w:val="en-US"/>
-        </w:rPr>
-      </w:pPr>
-      <w:r>
-        <w:rPr>
-          <w:rFonts w:ascii="Courier New" w:hAnsi="Courier New" w:eastAsia="Times New Roman" w:cs="Courier New"/>
-          <w:sz w:val="24"/>
-          <w:szCs w:val="24"/>
-          <w:lang w:val="en-US"/>
-        </w:rPr>
-        <w:tab/>
-      </w:r>
-      <w:r>
-        <w:rPr>
-          <w:rFonts w:ascii="Courier New" w:hAnsi="Courier New" w:eastAsia="Times New Roman" w:cs="Courier New"/>
-          <w:sz w:val="24"/>
-          <w:szCs w:val="24"/>
-          <w:lang w:val="en-US"/>
-        </w:rPr>
-        <w:t>\end{itemize}</w:t>
-      </w:r>
-      <w:r>
-        <w:rPr>
-          <w:rFonts w:ascii="Courier New" w:hAnsi="Courier New" w:eastAsia="Times New Roman" w:cs="Courier New"/>
-          <w:sz w:val="24"/>
-          <w:szCs w:val="24"/>
-          <w:lang w:val="en-US"/>
-        </w:rPr>
-        <w:tab/>
-      </w:r>
-    </w:p>
-    <w:p>
-      <w:pPr>
-        <w:tabs>
-          <w:tab w:val="left" w:pos="993"/>
-        </w:tabs>
-        <w:spacing w:after="0"/>
-        <w:rPr>
-          <w:rFonts w:ascii="Courier New" w:hAnsi="Courier New" w:eastAsia="Times New Roman" w:cs="Courier New"/>
-          <w:sz w:val="24"/>
-          <w:szCs w:val="24"/>
-          <w:lang w:val="en-US"/>
-        </w:rPr>
-      </w:pPr>
-      <w:r>
-        <w:rPr>
-          <w:rFonts w:ascii="Courier New" w:hAnsi="Courier New" w:eastAsia="Times New Roman" w:cs="Courier New"/>
-          <w:sz w:val="24"/>
-          <w:szCs w:val="24"/>
-          <w:lang w:val="en-US"/>
-        </w:rPr>
-        <w:t>\end{frame}</w:t>
-      </w:r>
-    </w:p>
-    <w:p>
-      <w:pPr>
-        <w:tabs>
-          <w:tab w:val="left" w:pos="993"/>
-        </w:tabs>
-        <w:spacing w:after="0"/>
-        <w:rPr>
-          <w:rFonts w:ascii="Courier New" w:hAnsi="Courier New" w:eastAsia="Times New Roman" w:cs="Courier New"/>
-          <w:sz w:val="24"/>
-          <w:szCs w:val="24"/>
-          <w:lang w:val="en-US"/>
-        </w:rPr>
-      </w:pPr>
-    </w:p>
-    <w:p>
-      <w:pPr>
-        <w:tabs>
-          <w:tab w:val="left" w:pos="993"/>
-        </w:tabs>
-        <w:spacing w:after="0"/>
-        <w:rPr>
-          <w:rFonts w:ascii="Courier New" w:hAnsi="Courier New" w:eastAsia="Times New Roman" w:cs="Courier New"/>
-          <w:sz w:val="24"/>
-          <w:szCs w:val="24"/>
-          <w:lang w:val="en-US"/>
-        </w:rPr>
-      </w:pPr>
-      <w:r>
-        <w:rPr>
-          <w:rFonts w:ascii="Courier New" w:hAnsi="Courier New" w:eastAsia="Times New Roman" w:cs="Courier New"/>
-          <w:sz w:val="24"/>
-          <w:szCs w:val="24"/>
-          <w:lang w:val="en-US"/>
-        </w:rPr>
-        <w:t>\end{document}</w:t>
-      </w:r>
+        <w:pStyle w:val="a"/>
+        <w:spacing w:after="0"/>
+        <w:rPr>
+          <w:rFonts w:ascii="Courier New" w:hAnsi="Courier New" w:cs="Courier New"/>
+          <w:sz w:val="24"/>
+          <w:szCs w:val="24"/>
+          <w:lang w:val="en-US"/>
+        </w:rPr>
+      </w:pPr>
     </w:p>
     <w:p>
       <w:pPr>
